--- a/Assignment 1 SRS.docx
+++ b/Assignment 1 SRS.docx
@@ -1,6 +1,6 @@
 
 <file path=word/document.xml><?xml version="1.0" encoding="utf-8"?>
-<w:document xmlns:wpc="http://schemas.microsoft.com/office/word/2010/wordprocessingCanvas" xmlns:mc="http://schemas.openxmlformats.org/markup-compatibility/2006" xmlns:o="urn:schemas-microsoft-com:office:office" xmlns:r="http://schemas.openxmlformats.org/officeDocument/2006/relationships" xmlns:m="http://schemas.openxmlformats.org/officeDocument/2006/math" xmlns:v="urn:schemas-microsoft-com:vml" xmlns:wp14="http://schemas.microsoft.com/office/word/2010/wordprocessingDrawing" xmlns:wp="http://schemas.openxmlformats.org/drawingml/2006/wordprocessingDrawing" xmlns:w10="urn:schemas-microsoft-com:office:word" xmlns:w="http://schemas.openxmlformats.org/wordprocessingml/2006/main" xmlns:w14="http://schemas.microsoft.com/office/word/2010/wordml" xmlns:wpg="http://schemas.microsoft.com/office/word/2010/wordprocessingGroup" xmlns:wpi="http://schemas.microsoft.com/office/word/2010/wordprocessingInk" xmlns:wne="http://schemas.microsoft.com/office/word/2006/wordml" xmlns:wps="http://schemas.microsoft.com/office/word/2010/wordprocessingShape" mc:Ignorable="w14 wp14">
+<w:document xmlns:wpc="http://schemas.microsoft.com/office/word/2010/wordprocessingCanvas" xmlns:mc="http://schemas.openxmlformats.org/markup-compatibility/2006" xmlns:o="urn:schemas-microsoft-com:office:office" xmlns:r="http://schemas.openxmlformats.org/officeDocument/2006/relationships" xmlns:m="http://schemas.openxmlformats.org/officeDocument/2006/math" xmlns:v="urn:schemas-microsoft-com:vml" xmlns:wp14="http://schemas.microsoft.com/office/word/2010/wordprocessingDrawing" xmlns:wp="http://schemas.openxmlformats.org/drawingml/2006/wordprocessingDrawing" xmlns:w10="urn:schemas-microsoft-com:office:word" xmlns:w="http://schemas.openxmlformats.org/wordprocessingml/2006/main" xmlns:w14="http://schemas.microsoft.com/office/word/2010/wordml" xmlns:w15="http://schemas.microsoft.com/office/word/2012/wordml" xmlns:wpg="http://schemas.microsoft.com/office/word/2010/wordprocessingGroup" xmlns:wpi="http://schemas.microsoft.com/office/word/2010/wordprocessingInk" xmlns:wne="http://schemas.microsoft.com/office/word/2006/wordml" xmlns:wps="http://schemas.microsoft.com/office/word/2010/wordprocessingShape" mc:Ignorable="w14 w15 wp14">
   <w:body>
     <w:p>
       <w:pPr>
@@ -19,6 +19,612 @@
         <w:t>CSCI222 – Group B4 Assignment 1</w:t>
       </w:r>
     </w:p>
+    <w:p>
+      <w:pPr>
+        <w:spacing w:after="0"/>
+        <w:jc w:val="center"/>
+        <w:rPr>
+          <w:sz w:val="52"/>
+          <w:szCs w:val="52"/>
+        </w:rPr>
+      </w:pPr>
+    </w:p>
+    <w:p>
+      <w:pPr>
+        <w:ind w:left="220"/>
+        <w:rPr>
+          <w:sz w:val="36"/>
+          <w:szCs w:val="36"/>
+        </w:rPr>
+      </w:pPr>
+      <w:r>
+        <w:rPr>
+          <w:b/>
+          <w:sz w:val="36"/>
+          <w:szCs w:val="36"/>
+        </w:rPr>
+        <w:t>R</w:t>
+      </w:r>
+      <w:r>
+        <w:rPr>
+          <w:b/>
+          <w:spacing w:val="1"/>
+          <w:sz w:val="36"/>
+          <w:szCs w:val="36"/>
+        </w:rPr>
+        <w:t>e</w:t>
+      </w:r>
+      <w:r>
+        <w:rPr>
+          <w:b/>
+          <w:sz w:val="36"/>
+          <w:szCs w:val="36"/>
+        </w:rPr>
+        <w:t>v</w:t>
+      </w:r>
+      <w:r>
+        <w:rPr>
+          <w:b/>
+          <w:spacing w:val="1"/>
+          <w:sz w:val="36"/>
+          <w:szCs w:val="36"/>
+        </w:rPr>
+        <w:t>i</w:t>
+      </w:r>
+      <w:r>
+        <w:rPr>
+          <w:b/>
+          <w:spacing w:val="-1"/>
+          <w:sz w:val="36"/>
+          <w:szCs w:val="36"/>
+        </w:rPr>
+        <w:t>s</w:t>
+      </w:r>
+      <w:r>
+        <w:rPr>
+          <w:b/>
+          <w:spacing w:val="1"/>
+          <w:sz w:val="36"/>
+          <w:szCs w:val="36"/>
+        </w:rPr>
+        <w:t>i</w:t>
+      </w:r>
+      <w:r>
+        <w:rPr>
+          <w:b/>
+          <w:sz w:val="36"/>
+          <w:szCs w:val="36"/>
+        </w:rPr>
+        <w:t>on</w:t>
+      </w:r>
+      <w:r>
+        <w:rPr>
+          <w:b/>
+          <w:spacing w:val="-10"/>
+          <w:sz w:val="36"/>
+          <w:szCs w:val="36"/>
+        </w:rPr>
+        <w:t xml:space="preserve"> </w:t>
+      </w:r>
+      <w:r>
+        <w:rPr>
+          <w:b/>
+          <w:spacing w:val="1"/>
+          <w:sz w:val="36"/>
+          <w:szCs w:val="36"/>
+        </w:rPr>
+        <w:t>Hi</w:t>
+      </w:r>
+      <w:r>
+        <w:rPr>
+          <w:b/>
+          <w:spacing w:val="-1"/>
+          <w:sz w:val="36"/>
+          <w:szCs w:val="36"/>
+        </w:rPr>
+        <w:t>s</w:t>
+      </w:r>
+      <w:r>
+        <w:rPr>
+          <w:b/>
+          <w:sz w:val="36"/>
+          <w:szCs w:val="36"/>
+        </w:rPr>
+        <w:t>to</w:t>
+      </w:r>
+      <w:r>
+        <w:rPr>
+          <w:b/>
+          <w:spacing w:val="1"/>
+          <w:sz w:val="36"/>
+          <w:szCs w:val="36"/>
+        </w:rPr>
+        <w:t>r</w:t>
+      </w:r>
+      <w:r>
+        <w:rPr>
+          <w:b/>
+          <w:sz w:val="36"/>
+          <w:szCs w:val="36"/>
+        </w:rPr>
+        <w:t>y</w:t>
+      </w:r>
+    </w:p>
+    <w:p>
+      <w:pPr>
+        <w:spacing w:before="6" w:line="220" w:lineRule="exact"/>
+      </w:pPr>
+    </w:p>
+    <w:tbl>
+      <w:tblPr>
+        <w:tblW w:w="0" w:type="auto"/>
+        <w:tblInd w:w="96" w:type="dxa"/>
+        <w:tblLayout w:type="fixed"/>
+        <w:tblCellMar>
+          <w:left w:w="0" w:type="dxa"/>
+          <w:right w:w="0" w:type="dxa"/>
+        </w:tblCellMar>
+        <w:tblLook w:val="01E0" w:firstRow="1" w:lastRow="1" w:firstColumn="1" w:lastColumn="1" w:noHBand="0" w:noVBand="0"/>
+      </w:tblPr>
+      <w:tblGrid>
+        <w:gridCol w:w="2160"/>
+        <w:gridCol w:w="1171"/>
+        <w:gridCol w:w="4954"/>
+        <w:gridCol w:w="1584"/>
+      </w:tblGrid>
+      <w:tr>
+        <w:trPr>
+          <w:trHeight w:hRule="exact" w:val="386"/>
+        </w:trPr>
+        <w:tc>
+          <w:tcPr>
+            <w:tcW w:w="2160" w:type="dxa"/>
+            <w:tcBorders>
+              <w:top w:val="single" w:sz="12" w:space="0" w:color="000000"/>
+              <w:left w:val="single" w:sz="12" w:space="0" w:color="000000"/>
+              <w:bottom w:val="single" w:sz="12" w:space="0" w:color="000000"/>
+              <w:right w:val="single" w:sz="8" w:space="0" w:color="000000"/>
+            </w:tcBorders>
+            <w:hideMark/>
+          </w:tcPr>
+          <w:p>
+            <w:pPr>
+              <w:spacing w:before="10"/>
+              <w:ind w:left="93"/>
+              <w:rPr>
+                <w:sz w:val="24"/>
+                <w:szCs w:val="24"/>
+              </w:rPr>
+            </w:pPr>
+            <w:r>
+              <w:rPr>
+                <w:b/>
+                <w:sz w:val="24"/>
+                <w:szCs w:val="24"/>
+              </w:rPr>
+              <w:t>Na</w:t>
+            </w:r>
+            <w:r>
+              <w:rPr>
+                <w:b/>
+                <w:spacing w:val="-3"/>
+                <w:sz w:val="24"/>
+                <w:szCs w:val="24"/>
+              </w:rPr>
+              <w:t>m</w:t>
+            </w:r>
+            <w:r>
+              <w:rPr>
+                <w:b/>
+                <w:sz w:val="24"/>
+                <w:szCs w:val="24"/>
+              </w:rPr>
+              <w:t>e</w:t>
+            </w:r>
+          </w:p>
+        </w:tc>
+        <w:tc>
+          <w:tcPr>
+            <w:tcW w:w="1171" w:type="dxa"/>
+            <w:tcBorders>
+              <w:top w:val="single" w:sz="12" w:space="0" w:color="000000"/>
+              <w:left w:val="single" w:sz="8" w:space="0" w:color="000000"/>
+              <w:bottom w:val="single" w:sz="12" w:space="0" w:color="000000"/>
+              <w:right w:val="single" w:sz="8" w:space="0" w:color="000000"/>
+            </w:tcBorders>
+            <w:hideMark/>
+          </w:tcPr>
+          <w:p>
+            <w:pPr>
+              <w:spacing w:before="10"/>
+              <w:ind w:left="100"/>
+              <w:rPr>
+                <w:sz w:val="24"/>
+                <w:szCs w:val="24"/>
+              </w:rPr>
+            </w:pPr>
+            <w:r>
+              <w:rPr>
+                <w:b/>
+                <w:sz w:val="24"/>
+                <w:szCs w:val="24"/>
+              </w:rPr>
+              <w:t>Da</w:t>
+            </w:r>
+            <w:r>
+              <w:rPr>
+                <w:b/>
+                <w:spacing w:val="-1"/>
+                <w:sz w:val="24"/>
+                <w:szCs w:val="24"/>
+              </w:rPr>
+              <w:t>t</w:t>
+            </w:r>
+            <w:r>
+              <w:rPr>
+                <w:b/>
+                <w:sz w:val="24"/>
+                <w:szCs w:val="24"/>
+              </w:rPr>
+              <w:t>e</w:t>
+            </w:r>
+          </w:p>
+        </w:tc>
+        <w:tc>
+          <w:tcPr>
+            <w:tcW w:w="4954" w:type="dxa"/>
+            <w:tcBorders>
+              <w:top w:val="single" w:sz="12" w:space="0" w:color="000000"/>
+              <w:left w:val="single" w:sz="8" w:space="0" w:color="000000"/>
+              <w:bottom w:val="single" w:sz="12" w:space="0" w:color="000000"/>
+              <w:right w:val="single" w:sz="8" w:space="0" w:color="000000"/>
+            </w:tcBorders>
+            <w:hideMark/>
+          </w:tcPr>
+          <w:p>
+            <w:pPr>
+              <w:spacing w:before="10"/>
+              <w:ind w:left="100"/>
+              <w:rPr>
+                <w:sz w:val="24"/>
+                <w:szCs w:val="24"/>
+              </w:rPr>
+            </w:pPr>
+            <w:r>
+              <w:rPr>
+                <w:b/>
+                <w:sz w:val="24"/>
+                <w:szCs w:val="24"/>
+              </w:rPr>
+              <w:t>R</w:t>
+            </w:r>
+            <w:r>
+              <w:rPr>
+                <w:b/>
+                <w:spacing w:val="-1"/>
+                <w:sz w:val="24"/>
+                <w:szCs w:val="24"/>
+              </w:rPr>
+              <w:t>e</w:t>
+            </w:r>
+            <w:r>
+              <w:rPr>
+                <w:b/>
+                <w:sz w:val="24"/>
+                <w:szCs w:val="24"/>
+              </w:rPr>
+              <w:t>ason</w:t>
+            </w:r>
+            <w:r>
+              <w:rPr>
+                <w:b/>
+                <w:spacing w:val="-5"/>
+                <w:sz w:val="24"/>
+                <w:szCs w:val="24"/>
+              </w:rPr>
+              <w:t xml:space="preserve"> </w:t>
+            </w:r>
+            <w:r>
+              <w:rPr>
+                <w:b/>
+                <w:spacing w:val="-2"/>
+                <w:sz w:val="24"/>
+                <w:szCs w:val="24"/>
+              </w:rPr>
+              <w:t>F</w:t>
+            </w:r>
+            <w:r>
+              <w:rPr>
+                <w:b/>
+                <w:sz w:val="24"/>
+                <w:szCs w:val="24"/>
+              </w:rPr>
+              <w:t>or</w:t>
+            </w:r>
+            <w:r>
+              <w:rPr>
+                <w:b/>
+                <w:spacing w:val="-4"/>
+                <w:sz w:val="24"/>
+                <w:szCs w:val="24"/>
+              </w:rPr>
+              <w:t xml:space="preserve"> </w:t>
+            </w:r>
+            <w:r>
+              <w:rPr>
+                <w:b/>
+                <w:sz w:val="24"/>
+                <w:szCs w:val="24"/>
+              </w:rPr>
+              <w:t>C</w:t>
+            </w:r>
+            <w:r>
+              <w:rPr>
+                <w:b/>
+                <w:spacing w:val="1"/>
+                <w:sz w:val="24"/>
+                <w:szCs w:val="24"/>
+              </w:rPr>
+              <w:t>h</w:t>
+            </w:r>
+            <w:r>
+              <w:rPr>
+                <w:b/>
+                <w:sz w:val="24"/>
+                <w:szCs w:val="24"/>
+              </w:rPr>
+              <w:t>a</w:t>
+            </w:r>
+            <w:r>
+              <w:rPr>
+                <w:b/>
+                <w:spacing w:val="1"/>
+                <w:sz w:val="24"/>
+                <w:szCs w:val="24"/>
+              </w:rPr>
+              <w:t>n</w:t>
+            </w:r>
+            <w:r>
+              <w:rPr>
+                <w:b/>
+                <w:sz w:val="24"/>
+                <w:szCs w:val="24"/>
+              </w:rPr>
+              <w:t>g</w:t>
+            </w:r>
+            <w:r>
+              <w:rPr>
+                <w:b/>
+                <w:spacing w:val="-1"/>
+                <w:sz w:val="24"/>
+                <w:szCs w:val="24"/>
+              </w:rPr>
+              <w:t>e</w:t>
+            </w:r>
+            <w:r>
+              <w:rPr>
+                <w:b/>
+                <w:sz w:val="24"/>
+                <w:szCs w:val="24"/>
+              </w:rPr>
+              <w:t>s</w:t>
+            </w:r>
+          </w:p>
+        </w:tc>
+        <w:tc>
+          <w:tcPr>
+            <w:tcW w:w="1584" w:type="dxa"/>
+            <w:tcBorders>
+              <w:top w:val="single" w:sz="12" w:space="0" w:color="000000"/>
+              <w:left w:val="single" w:sz="8" w:space="0" w:color="000000"/>
+              <w:bottom w:val="single" w:sz="12" w:space="0" w:color="000000"/>
+              <w:right w:val="single" w:sz="12" w:space="0" w:color="000000"/>
+            </w:tcBorders>
+            <w:hideMark/>
+          </w:tcPr>
+          <w:p>
+            <w:pPr>
+              <w:spacing w:before="10"/>
+              <w:ind w:left="100"/>
+              <w:rPr>
+                <w:sz w:val="24"/>
+                <w:szCs w:val="24"/>
+              </w:rPr>
+            </w:pPr>
+            <w:r>
+              <w:rPr>
+                <w:b/>
+                <w:sz w:val="24"/>
+                <w:szCs w:val="24"/>
+              </w:rPr>
+              <w:t>V</w:t>
+            </w:r>
+            <w:r>
+              <w:rPr>
+                <w:b/>
+                <w:spacing w:val="-1"/>
+                <w:sz w:val="24"/>
+                <w:szCs w:val="24"/>
+              </w:rPr>
+              <w:t>er</w:t>
+            </w:r>
+            <w:r>
+              <w:rPr>
+                <w:b/>
+                <w:sz w:val="24"/>
+                <w:szCs w:val="24"/>
+              </w:rPr>
+              <w:t>s</w:t>
+            </w:r>
+            <w:r>
+              <w:rPr>
+                <w:b/>
+                <w:spacing w:val="1"/>
+                <w:sz w:val="24"/>
+                <w:szCs w:val="24"/>
+              </w:rPr>
+              <w:t>i</w:t>
+            </w:r>
+            <w:r>
+              <w:rPr>
+                <w:b/>
+                <w:sz w:val="24"/>
+                <w:szCs w:val="24"/>
+              </w:rPr>
+              <w:t>on</w:t>
+            </w:r>
+          </w:p>
+        </w:tc>
+      </w:tr>
+      <w:tr>
+        <w:trPr>
+          <w:trHeight w:hRule="exact" w:val="379"/>
+        </w:trPr>
+        <w:tc>
+          <w:tcPr>
+            <w:tcW w:w="2160" w:type="dxa"/>
+            <w:tcBorders>
+              <w:top w:val="single" w:sz="12" w:space="0" w:color="000000"/>
+              <w:left w:val="single" w:sz="12" w:space="0" w:color="000000"/>
+              <w:bottom w:val="single" w:sz="8" w:space="0" w:color="000000"/>
+              <w:right w:val="single" w:sz="8" w:space="0" w:color="000000"/>
+            </w:tcBorders>
+          </w:tcPr>
+          <w:p>
+            <w:pPr>
+              <w:rPr>
+                <w:sz w:val="20"/>
+                <w:szCs w:val="20"/>
+              </w:rPr>
+            </w:pPr>
+            <w:r>
+              <w:rPr>
+                <w:sz w:val="20"/>
+                <w:szCs w:val="20"/>
+              </w:rPr>
+              <w:t>William Wunardy</w:t>
+            </w:r>
+          </w:p>
+        </w:tc>
+        <w:tc>
+          <w:tcPr>
+            <w:tcW w:w="1171" w:type="dxa"/>
+            <w:tcBorders>
+              <w:top w:val="single" w:sz="12" w:space="0" w:color="000000"/>
+              <w:left w:val="single" w:sz="8" w:space="0" w:color="000000"/>
+              <w:bottom w:val="single" w:sz="8" w:space="0" w:color="000000"/>
+              <w:right w:val="single" w:sz="8" w:space="0" w:color="000000"/>
+            </w:tcBorders>
+          </w:tcPr>
+          <w:p>
+            <w:r>
+              <w:t xml:space="preserve"> 30-01-2016</w:t>
+            </w:r>
+          </w:p>
+        </w:tc>
+        <w:tc>
+          <w:tcPr>
+            <w:tcW w:w="4954" w:type="dxa"/>
+            <w:tcBorders>
+              <w:top w:val="single" w:sz="12" w:space="0" w:color="000000"/>
+              <w:left w:val="single" w:sz="8" w:space="0" w:color="000000"/>
+              <w:bottom w:val="single" w:sz="8" w:space="0" w:color="000000"/>
+              <w:right w:val="single" w:sz="8" w:space="0" w:color="000000"/>
+            </w:tcBorders>
+          </w:tcPr>
+          <w:p>
+            <w:r>
+              <w:t xml:space="preserve"> First Created</w:t>
+            </w:r>
+          </w:p>
+        </w:tc>
+        <w:tc>
+          <w:tcPr>
+            <w:tcW w:w="1584" w:type="dxa"/>
+            <w:tcBorders>
+              <w:top w:val="single" w:sz="12" w:space="0" w:color="000000"/>
+              <w:left w:val="single" w:sz="8" w:space="0" w:color="000000"/>
+              <w:bottom w:val="single" w:sz="8" w:space="0" w:color="000000"/>
+              <w:right w:val="single" w:sz="12" w:space="0" w:color="000000"/>
+            </w:tcBorders>
+          </w:tcPr>
+          <w:p>
+            <w:r>
+              <w:t xml:space="preserve"> 1</w:t>
+            </w:r>
+          </w:p>
+        </w:tc>
+      </w:tr>
+      <w:tr>
+        <w:trPr>
+          <w:trHeight w:hRule="exact" w:val="343"/>
+        </w:trPr>
+        <w:tc>
+          <w:tcPr>
+            <w:tcW w:w="2160" w:type="dxa"/>
+            <w:tcBorders>
+              <w:top w:val="single" w:sz="8" w:space="0" w:color="000000"/>
+              <w:left w:val="single" w:sz="12" w:space="0" w:color="000000"/>
+              <w:bottom w:val="single" w:sz="12" w:space="0" w:color="000000"/>
+              <w:right w:val="single" w:sz="8" w:space="0" w:color="000000"/>
+            </w:tcBorders>
+          </w:tcPr>
+          <w:p>
+            <w:r>
+              <w:t xml:space="preserve">Nguyen Duc Anh </w:t>
+            </w:r>
+          </w:p>
+        </w:tc>
+        <w:tc>
+          <w:tcPr>
+            <w:tcW w:w="1171" w:type="dxa"/>
+            <w:tcBorders>
+              <w:top w:val="single" w:sz="8" w:space="0" w:color="000000"/>
+              <w:left w:val="single" w:sz="8" w:space="0" w:color="000000"/>
+              <w:bottom w:val="single" w:sz="12" w:space="0" w:color="000000"/>
+              <w:right w:val="single" w:sz="8" w:space="0" w:color="000000"/>
+            </w:tcBorders>
+          </w:tcPr>
+          <w:p>
+            <w:r>
+              <w:t xml:space="preserve"> 10-01-2016</w:t>
+            </w:r>
+          </w:p>
+        </w:tc>
+        <w:tc>
+          <w:tcPr>
+            <w:tcW w:w="4954" w:type="dxa"/>
+            <w:tcBorders>
+              <w:top w:val="single" w:sz="8" w:space="0" w:color="000000"/>
+              <w:left w:val="single" w:sz="8" w:space="0" w:color="000000"/>
+              <w:bottom w:val="single" w:sz="12" w:space="0" w:color="000000"/>
+              <w:right w:val="single" w:sz="8" w:space="0" w:color="000000"/>
+            </w:tcBorders>
+          </w:tcPr>
+          <w:p>
+            <w:r>
+              <w:t xml:space="preserve"> Make some changes for roles and requirement</w:t>
+            </w:r>
+          </w:p>
+        </w:tc>
+        <w:tc>
+          <w:tcPr>
+            <w:tcW w:w="1584" w:type="dxa"/>
+            <w:tcBorders>
+              <w:top w:val="single" w:sz="8" w:space="0" w:color="000000"/>
+              <w:left w:val="single" w:sz="8" w:space="0" w:color="000000"/>
+              <w:bottom w:val="single" w:sz="12" w:space="0" w:color="000000"/>
+              <w:right w:val="single" w:sz="12" w:space="0" w:color="000000"/>
+            </w:tcBorders>
+          </w:tcPr>
+          <w:p>
+            <w:r>
+              <w:t xml:space="preserve"> 1.1</w:t>
+            </w:r>
+          </w:p>
+        </w:tc>
+      </w:tr>
+    </w:tbl>
     <w:p>
       <w:pPr>
         <w:spacing w:after="0"/>
@@ -115,15 +721,7 @@
         <w:spacing w:after="0"/>
       </w:pPr>
       <w:r>
-        <w:t xml:space="preserve">The purpose of this document is to specify the functional and non-functional requirements of </w:t>
-      </w:r>
-      <w:proofErr w:type="gramStart"/>
-      <w:r>
-        <w:t>an</w:t>
-      </w:r>
-      <w:proofErr w:type="gramEnd"/>
-      <w:r>
-        <w:t xml:space="preserve"> country club facilities booking system. This document aims to be a comprehensive overview of the system that illustrates requirements, constraints and the external factors that could affect the system. This document will be useful for the system development team and potential end users.</w:t>
+        <w:t>The purpose of this document is to specify the functional and non-functional requirements of an country club facilities booking system. This document aims to be a comprehensive overview of the system that illustrates requirements, constraints and the external factors that could affect the system. This document will be useful for the system development team and potential end users.</w:t>
       </w:r>
     </w:p>
     <w:p>
@@ -306,7 +904,6 @@
           <w:sz w:val="32"/>
           <w:szCs w:val="32"/>
         </w:rPr>
-        <w:lastRenderedPageBreak/>
         <w:t>1.2 – Scope</w:t>
       </w:r>
     </w:p>
@@ -438,7 +1035,7 @@
         <w:spacing w:after="0"/>
       </w:pPr>
       <w:r>
-        <w:t>Staff</w:t>
+        <w:t>Club Manager</w:t>
       </w:r>
     </w:p>
     <w:p>
@@ -451,75 +1048,10 @@
         <w:spacing w:after="0"/>
       </w:pPr>
       <w:r>
-        <w:t>Club Manager</w:t>
-      </w:r>
-    </w:p>
-    <w:p>
-      <w:pPr>
-        <w:pStyle w:val="ListParagraph"/>
-        <w:numPr>
-          <w:ilvl w:val="0"/>
-          <w:numId w:val="4"/>
-        </w:numPr>
-        <w:spacing w:after="0"/>
-      </w:pPr>
-      <w:r>
         <w:t>Administrator</w:t>
       </w:r>
       <w:r>
         <w:t xml:space="preserve"> </w:t>
-      </w:r>
-    </w:p>
-    <w:p>
-      <w:pPr>
-        <w:spacing w:after="0"/>
-      </w:pPr>
-    </w:p>
-    <w:p>
-      <w:pPr>
-        <w:spacing w:after="0"/>
-        <w:rPr>
-          <w:b/>
-        </w:rPr>
-      </w:pPr>
-      <w:r>
-        <w:rPr>
-          <w:b/>
-        </w:rPr>
-        <w:t>Staff</w:t>
-      </w:r>
-      <w:r>
-        <w:rPr>
-          <w:b/>
-        </w:rPr>
-        <w:tab/>
-      </w:r>
-    </w:p>
-    <w:p>
-      <w:pPr>
-        <w:spacing w:after="0"/>
-        <w:rPr>
-          <w:b/>
-        </w:rPr>
-      </w:pPr>
-    </w:p>
-    <w:p>
-      <w:pPr>
-        <w:pStyle w:val="ListParagraph"/>
-        <w:numPr>
-          <w:ilvl w:val="0"/>
-          <w:numId w:val="4"/>
-        </w:numPr>
-        <w:spacing w:after="0"/>
-      </w:pPr>
-      <w:r>
-        <w:t xml:space="preserve"> A generic category that will handle </w:t>
-      </w:r>
-      <w:r>
-        <w:t>customer</w:t>
-      </w:r>
-      <w:r>
-        <w:t>-related tasks.</w:t>
       </w:r>
     </w:p>
     <w:p>
@@ -743,88 +1275,18 @@
         </w:rPr>
       </w:pPr>
       <w:r>
-        <w:t>Also performs tasks relating to staff member creation and permissions.</w:t>
+        <w:t xml:space="preserve">Also performs tasks relating to staff </w:t>
       </w:r>
+      <w:r>
+        <w:t>member creation and permissions.</w:t>
+      </w:r>
     </w:p>
     <w:p>
       <w:pPr>
         <w:spacing w:after="0"/>
         <w:jc w:val="both"/>
       </w:pPr>
-    </w:p>
-    <w:p>
-      <w:pPr>
-        <w:spacing w:after="0"/>
-        <w:jc w:val="both"/>
-      </w:pPr>
-    </w:p>
-    <w:p>
-      <w:pPr>
-        <w:spacing w:after="0"/>
-        <w:jc w:val="both"/>
-      </w:pPr>
-    </w:p>
-    <w:p>
-      <w:pPr>
-        <w:spacing w:after="0"/>
-        <w:jc w:val="both"/>
-      </w:pPr>
-    </w:p>
-    <w:p>
-      <w:pPr>
-        <w:spacing w:after="0"/>
-        <w:jc w:val="both"/>
-      </w:pPr>
-    </w:p>
-    <w:p>
-      <w:pPr>
-        <w:spacing w:after="0"/>
-        <w:jc w:val="both"/>
-      </w:pPr>
-    </w:p>
-    <w:p>
-      <w:pPr>
-        <w:spacing w:after="0"/>
-        <w:jc w:val="both"/>
-      </w:pPr>
-    </w:p>
-    <w:p>
-      <w:pPr>
-        <w:spacing w:after="0"/>
-        <w:jc w:val="both"/>
-      </w:pPr>
-    </w:p>
-    <w:p>
-      <w:pPr>
-        <w:spacing w:after="0"/>
-        <w:jc w:val="both"/>
-      </w:pPr>
-    </w:p>
-    <w:p>
-      <w:pPr>
-        <w:spacing w:after="0"/>
-        <w:jc w:val="both"/>
-      </w:pPr>
-    </w:p>
-    <w:p>
-      <w:pPr>
-        <w:spacing w:after="0"/>
-        <w:jc w:val="both"/>
-      </w:pPr>
-    </w:p>
-    <w:p>
-      <w:pPr>
-        <w:spacing w:after="0"/>
-        <w:jc w:val="both"/>
-      </w:pPr>
-    </w:p>
-    <w:p>
-      <w:pPr>
-        <w:spacing w:after="0"/>
-        <w:jc w:val="both"/>
-      </w:pPr>
       <w:r>
-        <w:lastRenderedPageBreak/>
         <w:t>In order to properly manage the full functionality, CCFBS is divided into subsystems:</w:t>
       </w:r>
     </w:p>
@@ -1002,15 +1464,7 @@
         <w:jc w:val="both"/>
       </w:pPr>
       <w:r>
-        <w:t xml:space="preserve">Advanced search features allows members to search by </w:t>
-      </w:r>
-      <w:proofErr w:type="spellStart"/>
-      <w:r>
-        <w:t>criterias</w:t>
-      </w:r>
-      <w:proofErr w:type="spellEnd"/>
-      <w:r>
-        <w:t xml:space="preserve"> like facilities, charging rates, availability or any other criteria available in the database.</w:t>
+        <w:t>Advanced search features allows members to search by criterias like facilities, charging rates, availability or any other criteria available in the database.</w:t>
       </w:r>
     </w:p>
     <w:p>
@@ -1182,13 +1636,8 @@
         <w:jc w:val="both"/>
       </w:pPr>
       <w:r>
-        <w:t xml:space="preserve">Discount rates given, </w:t>
+        <w:t>Discount rates given, etc</w:t>
       </w:r>
-      <w:proofErr w:type="spellStart"/>
-      <w:r>
-        <w:t>etc</w:t>
-      </w:r>
-      <w:proofErr w:type="spellEnd"/>
     </w:p>
     <w:p>
       <w:pPr>
@@ -1229,13 +1678,8 @@
         <w:spacing w:after="0"/>
         <w:jc w:val="both"/>
       </w:pPr>
-      <w:proofErr w:type="spellStart"/>
       <w:r>
-        <w:t>Volere</w:t>
-      </w:r>
-      <w:proofErr w:type="spellEnd"/>
-      <w:r>
-        <w:t xml:space="preserve"> Requirements Template, available from </w:t>
+        <w:t xml:space="preserve">Volere Requirements Template, available from </w:t>
       </w:r>
     </w:p>
     <w:p>
@@ -1304,7 +1748,6 @@
           <w:sz w:val="44"/>
           <w:szCs w:val="44"/>
         </w:rPr>
-        <w:lastRenderedPageBreak/>
         <w:t xml:space="preserve">2.0 - </w:t>
       </w:r>
       <w:r>
@@ -1363,6 +1806,7 @@
           <w:sz w:val="32"/>
           <w:szCs w:val="32"/>
         </w:rPr>
+        <w:lastRenderedPageBreak/>
         <w:t>2.2</w:t>
       </w:r>
       <w:r>
@@ -1386,15 +1830,7 @@
     </w:p>
     <w:p>
       <w:r>
-        <w:t xml:space="preserve">Deployment will require the program to be loaded on a windows or </w:t>
-      </w:r>
-      <w:proofErr w:type="spellStart"/>
-      <w:r>
-        <w:t>VMWare</w:t>
-      </w:r>
-      <w:proofErr w:type="spellEnd"/>
-      <w:r>
-        <w:t xml:space="preserve"> Ubuntu-based machine within the company before operation.</w:t>
+        <w:t>Deployment will require the program to be loaded on a windows or VMWare Ubuntu-based machine within the company before operation.</w:t>
       </w:r>
     </w:p>
     <w:p>
@@ -1637,7 +2073,6 @@
       <w:r>
         <w:t xml:space="preserve"> jobs (e.g. edit profiles</w:t>
       </w:r>
-      <w:proofErr w:type="gramStart"/>
       <w:r>
         <w:t>,</w:t>
       </w:r>
@@ -1647,15 +2082,9 @@
       <w:r>
         <w:t>bookings</w:t>
       </w:r>
-      <w:proofErr w:type="gramEnd"/>
       <w:r>
-        <w:t xml:space="preserve">, </w:t>
+        <w:t>, etc</w:t>
       </w:r>
-      <w:proofErr w:type="spellStart"/>
-      <w:r>
-        <w:t>etc</w:t>
-      </w:r>
-      <w:proofErr w:type="spellEnd"/>
       <w:r>
         <w:t>).</w:t>
       </w:r>
@@ -1762,7 +2191,6 @@
         <w:rPr>
           <w:b/>
         </w:rPr>
-        <w:lastRenderedPageBreak/>
         <w:t>The user interface provided to the Administration staff</w:t>
       </w:r>
     </w:p>
@@ -1857,15 +2285,11 @@
         <w:spacing w:after="0"/>
       </w:pPr>
       <w:r>
+        <w:lastRenderedPageBreak/>
         <w:t xml:space="preserve">The program must be able to execute on any windows or </w:t>
       </w:r>
-      <w:proofErr w:type="spellStart"/>
       <w:r>
-        <w:t>VMWare</w:t>
-      </w:r>
-      <w:proofErr w:type="spellEnd"/>
-      <w:r>
-        <w:t xml:space="preserve"> Ubuntu</w:t>
+        <w:t>VMWare Ubuntu</w:t>
       </w:r>
       <w:r>
         <w:t xml:space="preserve"> based pc within the company. </w:t>
@@ -2122,7 +2546,6 @@
         <w:rPr>
           <w:b/>
         </w:rPr>
-        <w:lastRenderedPageBreak/>
         <w:t xml:space="preserve">A </w:t>
       </w:r>
       <w:r>
@@ -2211,21 +2634,8 @@
         <w:jc w:val="both"/>
       </w:pPr>
       <w:r>
-        <w:t xml:space="preserve">Search facilities by special </w:t>
+        <w:t>Search facilities by special criterias such as charging rates, availability, etc</w:t>
       </w:r>
-      <w:proofErr w:type="spellStart"/>
-      <w:r>
-        <w:t>criterias</w:t>
-      </w:r>
-      <w:proofErr w:type="spellEnd"/>
-      <w:r>
-        <w:t xml:space="preserve"> such as charging rates, availability, </w:t>
-      </w:r>
-      <w:proofErr w:type="spellStart"/>
-      <w:r>
-        <w:t>etc</w:t>
-      </w:r>
-      <w:proofErr w:type="spellEnd"/>
     </w:p>
     <w:p>
       <w:pPr>
@@ -2252,6 +2662,7 @@
         <w:jc w:val="both"/>
       </w:pPr>
       <w:r>
+        <w:lastRenderedPageBreak/>
         <w:t>Manage his/her own payment details</w:t>
       </w:r>
     </w:p>
@@ -2638,7 +3049,6 @@
           <w:sz w:val="32"/>
           <w:szCs w:val="32"/>
         </w:rPr>
-        <w:lastRenderedPageBreak/>
         <w:t>2.5 Constraints</w:t>
       </w:r>
     </w:p>
@@ -2671,15 +3081,7 @@
         <w:spacing w:after="0"/>
       </w:pPr>
       <w:r>
-        <w:t xml:space="preserve">User Authentication: For a user to book a club facility or for a staff member to use the system, the system should require a log </w:t>
-      </w:r>
-      <w:proofErr w:type="gramStart"/>
-      <w:r>
-        <w:t>In</w:t>
-      </w:r>
-      <w:proofErr w:type="gramEnd"/>
-      <w:r>
-        <w:t xml:space="preserve"> and authentication process. </w:t>
+        <w:t xml:space="preserve">User Authentication: For a user to book a club facility or for a staff member to use the system, the system should require a log In and authentication process. </w:t>
       </w:r>
     </w:p>
     <w:p>
@@ -2718,6 +3120,7 @@
         <w:spacing w:after="0"/>
       </w:pPr>
       <w:r>
+        <w:lastRenderedPageBreak/>
         <w:t>Database integrity. The CCFBS involves several sub-systems that access the database. It is imperative that these sub-systems interface properly to maintain database integrity.</w:t>
       </w:r>
     </w:p>
@@ -2837,133 +3240,6 @@
     <w:p>
       <w:pPr>
         <w:spacing w:after="0"/>
-        <w:jc w:val="both"/>
-      </w:pPr>
-    </w:p>
-    <w:p>
-      <w:pPr>
-        <w:spacing w:after="0"/>
-        <w:jc w:val="both"/>
-      </w:pPr>
-    </w:p>
-    <w:p>
-      <w:pPr>
-        <w:spacing w:after="0"/>
-        <w:jc w:val="both"/>
-      </w:pPr>
-    </w:p>
-    <w:p>
-      <w:pPr>
-        <w:spacing w:after="0"/>
-        <w:jc w:val="both"/>
-      </w:pPr>
-    </w:p>
-    <w:p>
-      <w:pPr>
-        <w:spacing w:after="0"/>
-        <w:jc w:val="both"/>
-      </w:pPr>
-    </w:p>
-    <w:p>
-      <w:pPr>
-        <w:spacing w:after="0"/>
-        <w:jc w:val="both"/>
-      </w:pPr>
-    </w:p>
-    <w:p>
-      <w:pPr>
-        <w:spacing w:after="0"/>
-        <w:jc w:val="both"/>
-      </w:pPr>
-    </w:p>
-    <w:p>
-      <w:pPr>
-        <w:spacing w:after="0"/>
-        <w:jc w:val="both"/>
-      </w:pPr>
-    </w:p>
-    <w:p>
-      <w:pPr>
-        <w:spacing w:after="0"/>
-        <w:jc w:val="both"/>
-      </w:pPr>
-    </w:p>
-    <w:p>
-      <w:pPr>
-        <w:spacing w:after="0"/>
-        <w:jc w:val="both"/>
-      </w:pPr>
-    </w:p>
-    <w:p>
-      <w:pPr>
-        <w:spacing w:after="0"/>
-        <w:jc w:val="both"/>
-      </w:pPr>
-    </w:p>
-    <w:p>
-      <w:pPr>
-        <w:spacing w:after="0"/>
-        <w:jc w:val="both"/>
-      </w:pPr>
-    </w:p>
-    <w:p>
-      <w:pPr>
-        <w:spacing w:after="0"/>
-        <w:jc w:val="both"/>
-      </w:pPr>
-    </w:p>
-    <w:p>
-      <w:pPr>
-        <w:spacing w:after="0"/>
-        <w:jc w:val="both"/>
-      </w:pPr>
-    </w:p>
-    <w:p>
-      <w:pPr>
-        <w:spacing w:after="0"/>
-        <w:jc w:val="both"/>
-      </w:pPr>
-    </w:p>
-    <w:p>
-      <w:pPr>
-        <w:spacing w:after="0"/>
-        <w:jc w:val="both"/>
-      </w:pPr>
-    </w:p>
-    <w:p>
-      <w:pPr>
-        <w:spacing w:after="0"/>
-        <w:jc w:val="both"/>
-      </w:pPr>
-    </w:p>
-    <w:p>
-      <w:pPr>
-        <w:spacing w:after="0"/>
-        <w:jc w:val="both"/>
-      </w:pPr>
-    </w:p>
-    <w:p>
-      <w:pPr>
-        <w:spacing w:after="0"/>
-        <w:jc w:val="both"/>
-      </w:pPr>
-    </w:p>
-    <w:p>
-      <w:pPr>
-        <w:spacing w:after="0"/>
-        <w:jc w:val="both"/>
-      </w:pPr>
-    </w:p>
-    <w:p>
-      <w:pPr>
-        <w:spacing w:after="0"/>
-        <w:jc w:val="both"/>
-      </w:pPr>
-    </w:p>
-    <w:p>
-      <w:pPr>
-        <w:spacing w:after="0"/>
-        <w:jc w:val="center"/>
         <w:rPr>
           <w:sz w:val="40"/>
           <w:szCs w:val="40"/>
@@ -2974,7 +3250,6 @@
           <w:sz w:val="40"/>
           <w:szCs w:val="40"/>
         </w:rPr>
-        <w:lastRenderedPageBreak/>
         <w:t>3.0 Specific Requirements</w:t>
       </w:r>
     </w:p>
@@ -3106,7 +3381,57 @@
       </w:r>
     </w:p>
     <w:p>
+      <w:pPr>
+        <w:rPr>
+          <w:b/>
+        </w:rPr>
+      </w:pPr>
+    </w:p>
+    <w:p>
+      <w:pPr>
+        <w:rPr>
+          <w:b/>
+        </w:rPr>
+      </w:pPr>
+    </w:p>
+    <w:p>
+      <w:pPr>
+        <w:rPr>
+          <w:b/>
+        </w:rPr>
+      </w:pPr>
+    </w:p>
+    <w:p>
+      <w:pPr>
+        <w:rPr>
+          <w:b/>
+        </w:rPr>
+      </w:pPr>
+    </w:p>
+    <w:p>
+      <w:pPr>
+        <w:rPr>
+          <w:b/>
+        </w:rPr>
+      </w:pPr>
+    </w:p>
+    <w:p>
+      <w:pPr>
+        <w:rPr>
+          <w:b/>
+        </w:rPr>
+      </w:pPr>
+    </w:p>
+    <w:p>
+      <w:pPr>
+        <w:rPr>
+          <w:b/>
+        </w:rPr>
+      </w:pPr>
+    </w:p>
+    <w:p>
       <w:r>
+        <w:lastRenderedPageBreak/>
         <w:t>This section includes all functions that a club member can use to perform required tasks.</w:t>
       </w:r>
     </w:p>
@@ -3335,27 +3660,7 @@
                 <w:szCs w:val="24"/>
                 <w:lang w:eastAsia="en-AU"/>
               </w:rPr>
-              <w:t xml:space="preserve">. No search </w:t>
-            </w:r>
-            <w:proofErr w:type="gramStart"/>
-            <w:r>
-              <w:rPr>
-                <w:rFonts w:ascii="Chalkduster" w:eastAsia="Times New Roman" w:hAnsi="Chalkduster" w:cs="Times New Roman"/>
-                <w:sz w:val="24"/>
-                <w:szCs w:val="24"/>
-                <w:lang w:eastAsia="en-AU"/>
-              </w:rPr>
-              <w:t>criteria exists</w:t>
-            </w:r>
-            <w:proofErr w:type="gramEnd"/>
-            <w:r>
-              <w:rPr>
-                <w:rFonts w:ascii="Chalkduster" w:eastAsia="Times New Roman" w:hAnsi="Chalkduster" w:cs="Times New Roman"/>
-                <w:sz w:val="24"/>
-                <w:szCs w:val="24"/>
-                <w:lang w:eastAsia="en-AU"/>
-              </w:rPr>
-              <w:t xml:space="preserve"> due to guest’s limitations.</w:t>
+              <w:t>. No search criteria exists due to guest’s limitations.</w:t>
             </w:r>
           </w:p>
         </w:tc>
@@ -3826,16 +4131,26 @@
                 <w:szCs w:val="24"/>
                 <w:lang w:eastAsia="en-AU"/>
               </w:rPr>
-              <w:t xml:space="preserve">Priority:  </w:t>
-            </w:r>
-            <w:r>
-              <w:rPr>
-                <w:rFonts w:ascii="Chalkduster" w:eastAsia="Times New Roman" w:hAnsi="Chalkduster" w:cs="Times New Roman"/>
-                <w:sz w:val="24"/>
-                <w:szCs w:val="24"/>
-                <w:lang w:eastAsia="en-AU"/>
-              </w:rPr>
-              <w:t>Critical</w:t>
+              <w:t>Priority</w:t>
+            </w:r>
+            <w:r>
+              <w:rPr>
+                <w:rFonts w:ascii="Chalkduster" w:eastAsia="Times New Roman" w:hAnsi="Chalkduster" w:cs="Times New Roman"/>
+                <w:color w:val="0000FF"/>
+                <w:sz w:val="24"/>
+                <w:szCs w:val="24"/>
+                <w:lang w:eastAsia="en-AU"/>
+              </w:rPr>
+              <w:t xml:space="preserve">: </w:t>
+            </w:r>
+            <w:r>
+              <w:rPr>
+                <w:rFonts w:ascii="Chalkduster" w:eastAsia="Times New Roman" w:hAnsi="Chalkduster" w:cs="Times New Roman"/>
+                <w:sz w:val="24"/>
+                <w:szCs w:val="24"/>
+                <w:lang w:eastAsia="en-AU"/>
+              </w:rPr>
+              <w:t>Low</w:t>
             </w:r>
           </w:p>
         </w:tc>
@@ -4028,7 +4343,6 @@
                 <w:lang w:val="en-AU" w:eastAsia="en-AU"/>
               </w:rPr>
             </w:pPr>
-            <w:proofErr w:type="spellStart"/>
             <w:r>
               <w:rPr>
                 <w:rFonts w:ascii="Calisto MT" w:eastAsia="Times New Roman" w:hAnsi="Calisto MT" w:cs="Times New Roman"/>
@@ -4039,20 +4353,7 @@
                 <w:szCs w:val="72"/>
                 <w:lang w:eastAsia="en-AU"/>
               </w:rPr>
-              <w:t>Volere</w:t>
-            </w:r>
-            <w:proofErr w:type="spellEnd"/>
-            <w:r>
-              <w:rPr>
-                <w:rFonts w:ascii="Calisto MT" w:eastAsia="Times New Roman" w:hAnsi="Calisto MT" w:cs="Times New Roman"/>
-                <w:b/>
-                <w:bCs/>
-                <w:color w:val="000000"/>
-                <w:sz w:val="72"/>
-                <w:szCs w:val="72"/>
-                <w:lang w:eastAsia="en-AU"/>
-              </w:rPr>
-              <w:t xml:space="preserve">   </w:t>
+              <w:t xml:space="preserve">Volere   </w:t>
             </w:r>
           </w:p>
         </w:tc>
@@ -4250,48 +4551,6 @@
         </w:tc>
       </w:tr>
     </w:tbl>
-    <w:p>
-      <w:pPr>
-        <w:spacing w:after="0"/>
-        <w:jc w:val="both"/>
-      </w:pPr>
-    </w:p>
-    <w:p>
-      <w:pPr>
-        <w:spacing w:after="0"/>
-        <w:jc w:val="both"/>
-      </w:pPr>
-    </w:p>
-    <w:p>
-      <w:pPr>
-        <w:spacing w:after="0"/>
-        <w:jc w:val="both"/>
-      </w:pPr>
-    </w:p>
-    <w:p>
-      <w:pPr>
-        <w:spacing w:after="0"/>
-        <w:jc w:val="both"/>
-      </w:pPr>
-    </w:p>
-    <w:p>
-      <w:pPr>
-        <w:spacing w:after="0"/>
-        <w:jc w:val="both"/>
-      </w:pPr>
-    </w:p>
-    <w:p>
-      <w:pPr>
-        <w:spacing w:after="0"/>
-        <w:jc w:val="both"/>
-      </w:pPr>
-    </w:p>
-    <w:p>
-      <w:pPr>
-        <w:spacing w:after="0"/>
-        <w:jc w:val="both"/>
-      </w:pPr>
-    </w:p>
     <w:p>
       <w:pPr>
         <w:spacing w:after="0"/>
@@ -4344,7 +4603,6 @@
                 <w:szCs w:val="24"/>
                 <w:lang w:eastAsia="en-AU"/>
               </w:rPr>
-              <w:lastRenderedPageBreak/>
               <w:t>Requirement#</w:t>
             </w:r>
             <w:r>
@@ -4497,27 +4755,7 @@
                 <w:szCs w:val="24"/>
                 <w:lang w:eastAsia="en-AU"/>
               </w:rPr>
-              <w:t xml:space="preserve">The system should provide a text based user interface for an unregistered user to register to the system. Registration consists of Personal details and login details. Personal details consist of title, first name, last name, </w:t>
-            </w:r>
-            <w:proofErr w:type="gramStart"/>
-            <w:r>
-              <w:rPr>
-                <w:rFonts w:ascii="Chalkduster" w:eastAsia="Times New Roman" w:hAnsi="Chalkduster" w:cs="Times New Roman"/>
-                <w:sz w:val="24"/>
-                <w:szCs w:val="24"/>
-                <w:lang w:eastAsia="en-AU"/>
-              </w:rPr>
-              <w:t>gender</w:t>
-            </w:r>
-            <w:proofErr w:type="gramEnd"/>
-            <w:r>
-              <w:rPr>
-                <w:rFonts w:ascii="Chalkduster" w:eastAsia="Times New Roman" w:hAnsi="Chalkduster" w:cs="Times New Roman"/>
-                <w:sz w:val="24"/>
-                <w:szCs w:val="24"/>
-                <w:lang w:eastAsia="en-AU"/>
-              </w:rPr>
-              <w:t>, date of birth, phone number, email, address, state, country, credit card details, and passport details. Login details consist of a username and password.</w:t>
+              <w:t>The system should provide a text based user interface for an unregistered user to register to the system. Registration consists of Personal details and login details. Personal details consist of title, first name, last name, gender, date of birth, phone number, email, address, state, country, credit card details, and passport details. Login details consist of a username and password.</w:t>
             </w:r>
           </w:p>
         </w:tc>
@@ -4979,7 +5217,7 @@
                 <w:szCs w:val="24"/>
                 <w:lang w:eastAsia="en-AU"/>
               </w:rPr>
-              <w:t>Critical</w:t>
+              <w:t>Low</w:t>
             </w:r>
           </w:p>
         </w:tc>
@@ -5172,7 +5410,6 @@
                 <w:lang w:val="en-AU" w:eastAsia="en-AU"/>
               </w:rPr>
             </w:pPr>
-            <w:proofErr w:type="spellStart"/>
             <w:r>
               <w:rPr>
                 <w:rFonts w:ascii="Calisto MT" w:eastAsia="Times New Roman" w:hAnsi="Calisto MT" w:cs="Times New Roman"/>
@@ -5183,20 +5420,7 @@
                 <w:szCs w:val="72"/>
                 <w:lang w:eastAsia="en-AU"/>
               </w:rPr>
-              <w:t>Volere</w:t>
-            </w:r>
-            <w:proofErr w:type="spellEnd"/>
-            <w:r>
-              <w:rPr>
-                <w:rFonts w:ascii="Calisto MT" w:eastAsia="Times New Roman" w:hAnsi="Calisto MT" w:cs="Times New Roman"/>
-                <w:b/>
-                <w:bCs/>
-                <w:color w:val="000000"/>
-                <w:sz w:val="72"/>
-                <w:szCs w:val="72"/>
-                <w:lang w:eastAsia="en-AU"/>
-              </w:rPr>
-              <w:t xml:space="preserve">   </w:t>
+              <w:t xml:space="preserve">Volere   </w:t>
             </w:r>
           </w:p>
         </w:tc>
@@ -6307,7 +6531,6 @@
                 <w:lang w:eastAsia="en-AU"/>
               </w:rPr>
             </w:pPr>
-            <w:proofErr w:type="spellStart"/>
             <w:r>
               <w:rPr>
                 <w:rFonts w:ascii="Calisto MT" w:eastAsia="Times New Roman" w:hAnsi="Calisto MT" w:cs="Times New Roman"/>
@@ -6318,20 +6541,7 @@
                 <w:szCs w:val="72"/>
                 <w:lang w:eastAsia="en-AU"/>
               </w:rPr>
-              <w:t>Volere</w:t>
-            </w:r>
-            <w:proofErr w:type="spellEnd"/>
-            <w:r>
-              <w:rPr>
-                <w:rFonts w:ascii="Calisto MT" w:eastAsia="Times New Roman" w:hAnsi="Calisto MT" w:cs="Times New Roman"/>
-                <w:b/>
-                <w:bCs/>
-                <w:color w:val="000000"/>
-                <w:sz w:val="72"/>
-                <w:szCs w:val="72"/>
-                <w:lang w:eastAsia="en-AU"/>
-              </w:rPr>
-              <w:t xml:space="preserve">   </w:t>
+              <w:t xml:space="preserve">Volere   </w:t>
             </w:r>
           </w:p>
         </w:tc>
@@ -6637,7 +6847,6 @@
                 <w:szCs w:val="24"/>
                 <w:lang w:eastAsia="en-AU"/>
               </w:rPr>
-              <w:lastRenderedPageBreak/>
               <w:t>Requirement#</w:t>
             </w:r>
             <w:r>
@@ -6792,27 +7001,7 @@
                 <w:szCs w:val="24"/>
                 <w:lang w:eastAsia="en-AU"/>
               </w:rPr>
-              <w:t xml:space="preserve">The system should provide a text based user interface for a club member to search for club facilities. Search </w:t>
-            </w:r>
-            <w:proofErr w:type="spellStart"/>
-            <w:r>
-              <w:rPr>
-                <w:rFonts w:ascii="Chalkduster" w:eastAsia="Times New Roman" w:hAnsi="Chalkduster" w:cs="Times New Roman"/>
-                <w:sz w:val="24"/>
-                <w:szCs w:val="24"/>
-                <w:lang w:eastAsia="en-AU"/>
-              </w:rPr>
-              <w:t>criterias</w:t>
-            </w:r>
-            <w:proofErr w:type="spellEnd"/>
-            <w:r>
-              <w:rPr>
-                <w:rFonts w:ascii="Chalkduster" w:eastAsia="Times New Roman" w:hAnsi="Chalkduster" w:cs="Times New Roman"/>
-                <w:sz w:val="24"/>
-                <w:szCs w:val="24"/>
-                <w:lang w:eastAsia="en-AU"/>
-              </w:rPr>
-              <w:t xml:space="preserve"> include facilities, charging rates, availability, etc.</w:t>
+              <w:t>The system should provide a text based user interface for a club member to search for club facilities. Search criterias include facilities, charging rates, availability, etc.</w:t>
             </w:r>
           </w:p>
           <w:p>
@@ -7520,7 +7709,6 @@
                 <w:lang w:eastAsia="en-AU"/>
               </w:rPr>
             </w:pPr>
-            <w:proofErr w:type="spellStart"/>
             <w:r>
               <w:rPr>
                 <w:rFonts w:ascii="Calisto MT" w:eastAsia="Times New Roman" w:hAnsi="Calisto MT" w:cs="Times New Roman"/>
@@ -7531,20 +7719,7 @@
                 <w:szCs w:val="72"/>
                 <w:lang w:eastAsia="en-AU"/>
               </w:rPr>
-              <w:t>Volere</w:t>
-            </w:r>
-            <w:proofErr w:type="spellEnd"/>
-            <w:r>
-              <w:rPr>
-                <w:rFonts w:ascii="Calisto MT" w:eastAsia="Times New Roman" w:hAnsi="Calisto MT" w:cs="Times New Roman"/>
-                <w:b/>
-                <w:bCs/>
-                <w:color w:val="000000"/>
-                <w:sz w:val="72"/>
-                <w:szCs w:val="72"/>
-                <w:lang w:eastAsia="en-AU"/>
-              </w:rPr>
-              <w:t xml:space="preserve">   </w:t>
+              <w:t xml:space="preserve">Volere   </w:t>
             </w:r>
           </w:p>
         </w:tc>
@@ -8305,7 +8480,17 @@
                 <w:szCs w:val="24"/>
                 <w:lang w:eastAsia="en-AU"/>
               </w:rPr>
-              <w:t xml:space="preserve"> club facility.</w:t>
+              <w:t xml:space="preserve"> club </w:t>
+            </w:r>
+            <w:r>
+              <w:rPr>
+                <w:rFonts w:ascii="Chalkduster" w:eastAsia="Times New Roman" w:hAnsi="Chalkduster" w:cs="Times New Roman"/>
+                <w:sz w:val="24"/>
+                <w:szCs w:val="24"/>
+                <w:lang w:eastAsia="en-AU"/>
+              </w:rPr>
+              <w:lastRenderedPageBreak/>
+              <w:t>facility.</w:t>
             </w:r>
           </w:p>
         </w:tc>
@@ -8434,6 +8619,7 @@
                 <w:szCs w:val="24"/>
                 <w:lang w:eastAsia="en-AU"/>
               </w:rPr>
+              <w:lastRenderedPageBreak/>
               <w:t xml:space="preserve">Priority:  </w:t>
             </w:r>
             <w:r>
@@ -8665,7 +8851,6 @@
                 <w:lang w:eastAsia="en-AU"/>
               </w:rPr>
             </w:pPr>
-            <w:proofErr w:type="spellStart"/>
             <w:r>
               <w:rPr>
                 <w:rFonts w:ascii="Calisto MT" w:eastAsia="Times New Roman" w:hAnsi="Calisto MT" w:cs="Times New Roman"/>
@@ -8676,20 +8861,7 @@
                 <w:szCs w:val="72"/>
                 <w:lang w:eastAsia="en-AU"/>
               </w:rPr>
-              <w:t>Volere</w:t>
-            </w:r>
-            <w:proofErr w:type="spellEnd"/>
-            <w:r>
-              <w:rPr>
-                <w:rFonts w:ascii="Calisto MT" w:eastAsia="Times New Roman" w:hAnsi="Calisto MT" w:cs="Times New Roman"/>
-                <w:b/>
-                <w:bCs/>
-                <w:color w:val="000000"/>
-                <w:sz w:val="72"/>
-                <w:szCs w:val="72"/>
-                <w:lang w:eastAsia="en-AU"/>
-              </w:rPr>
-              <w:t xml:space="preserve">   </w:t>
+              <w:t xml:space="preserve">Volere   </w:t>
             </w:r>
           </w:p>
         </w:tc>
@@ -9891,7 +10063,6 @@
                 <w:lang w:eastAsia="en-AU"/>
               </w:rPr>
             </w:pPr>
-            <w:proofErr w:type="spellStart"/>
             <w:r>
               <w:rPr>
                 <w:rFonts w:ascii="Calisto MT" w:eastAsia="Times New Roman" w:hAnsi="Calisto MT" w:cs="Times New Roman"/>
@@ -9902,20 +10073,7 @@
                 <w:szCs w:val="72"/>
                 <w:lang w:eastAsia="en-AU"/>
               </w:rPr>
-              <w:t>Volere</w:t>
-            </w:r>
-            <w:proofErr w:type="spellEnd"/>
-            <w:r>
-              <w:rPr>
-                <w:rFonts w:ascii="Calisto MT" w:eastAsia="Times New Roman" w:hAnsi="Calisto MT" w:cs="Times New Roman"/>
-                <w:b/>
-                <w:bCs/>
-                <w:color w:val="000000"/>
-                <w:sz w:val="72"/>
-                <w:szCs w:val="72"/>
-                <w:lang w:eastAsia="en-AU"/>
-              </w:rPr>
-              <w:t xml:space="preserve">   </w:t>
+              <w:t xml:space="preserve">Volere   </w:t>
             </w:r>
           </w:p>
         </w:tc>
@@ -10667,6 +10825,7 @@
                 <w:szCs w:val="24"/>
                 <w:lang w:eastAsia="en-AU"/>
               </w:rPr>
+              <w:lastRenderedPageBreak/>
               <w:t xml:space="preserve">Dependencies: </w:t>
             </w:r>
             <w:r>
@@ -10814,7 +10973,7 @@
                 <w:szCs w:val="24"/>
                 <w:lang w:eastAsia="en-AU"/>
               </w:rPr>
-              <w:t>Critical</w:t>
+              <w:t>Optional</w:t>
             </w:r>
           </w:p>
         </w:tc>
@@ -11036,7 +11195,6 @@
                 <w:lang w:eastAsia="en-AU"/>
               </w:rPr>
             </w:pPr>
-            <w:proofErr w:type="spellStart"/>
             <w:r>
               <w:rPr>
                 <w:rFonts w:ascii="Calisto MT" w:eastAsia="Times New Roman" w:hAnsi="Calisto MT" w:cs="Times New Roman"/>
@@ -11047,20 +11205,7 @@
                 <w:szCs w:val="72"/>
                 <w:lang w:eastAsia="en-AU"/>
               </w:rPr>
-              <w:t>Volere</w:t>
-            </w:r>
-            <w:proofErr w:type="spellEnd"/>
-            <w:r>
-              <w:rPr>
-                <w:rFonts w:ascii="Calisto MT" w:eastAsia="Times New Roman" w:hAnsi="Calisto MT" w:cs="Times New Roman"/>
-                <w:b/>
-                <w:bCs/>
-                <w:color w:val="000000"/>
-                <w:sz w:val="72"/>
-                <w:szCs w:val="72"/>
-                <w:lang w:eastAsia="en-AU"/>
-              </w:rPr>
-              <w:t xml:space="preserve">   </w:t>
+              <w:t xml:space="preserve">Volere   </w:t>
             </w:r>
           </w:p>
         </w:tc>
@@ -11372,7 +11517,6 @@
                 <w:szCs w:val="24"/>
                 <w:lang w:eastAsia="en-AU"/>
               </w:rPr>
-              <w:lastRenderedPageBreak/>
               <w:t>Requirement#</w:t>
             </w:r>
             <w:r>
@@ -12242,7 +12386,6 @@
                 <w:lang w:eastAsia="en-AU"/>
               </w:rPr>
             </w:pPr>
-            <w:proofErr w:type="spellStart"/>
             <w:r>
               <w:rPr>
                 <w:rFonts w:ascii="Calisto MT" w:eastAsia="Times New Roman" w:hAnsi="Calisto MT" w:cs="Times New Roman"/>
@@ -12253,20 +12396,7 @@
                 <w:szCs w:val="72"/>
                 <w:lang w:eastAsia="en-AU"/>
               </w:rPr>
-              <w:t>Volere</w:t>
-            </w:r>
-            <w:proofErr w:type="spellEnd"/>
-            <w:r>
-              <w:rPr>
-                <w:rFonts w:ascii="Calisto MT" w:eastAsia="Times New Roman" w:hAnsi="Calisto MT" w:cs="Times New Roman"/>
-                <w:b/>
-                <w:bCs/>
-                <w:color w:val="000000"/>
-                <w:sz w:val="72"/>
-                <w:szCs w:val="72"/>
-                <w:lang w:eastAsia="en-AU"/>
-              </w:rPr>
-              <w:t xml:space="preserve">   </w:t>
+              <w:t xml:space="preserve">Volere   </w:t>
             </w:r>
           </w:p>
         </w:tc>
@@ -13018,7 +13148,17 @@
                 <w:szCs w:val="24"/>
                 <w:lang w:eastAsia="en-AU"/>
               </w:rPr>
-              <w:t>The other club member account must exist, facility must exist and available for booking</w:t>
+              <w:t xml:space="preserve">The other club member account must </w:t>
+            </w:r>
+            <w:r>
+              <w:rPr>
+                <w:rFonts w:ascii="Chalkduster" w:eastAsia="Times New Roman" w:hAnsi="Chalkduster" w:cs="Times New Roman"/>
+                <w:sz w:val="24"/>
+                <w:szCs w:val="24"/>
+                <w:lang w:eastAsia="en-AU"/>
+              </w:rPr>
+              <w:lastRenderedPageBreak/>
+              <w:t>exist, facility must exist and available for booking</w:t>
             </w:r>
           </w:p>
         </w:tc>
@@ -13147,6 +13287,7 @@
                 <w:szCs w:val="24"/>
                 <w:lang w:eastAsia="en-AU"/>
               </w:rPr>
+              <w:lastRenderedPageBreak/>
               <w:t xml:space="preserve">Priority:  </w:t>
             </w:r>
             <w:r>
@@ -13156,7 +13297,7 @@
                 <w:szCs w:val="24"/>
                 <w:lang w:eastAsia="en-AU"/>
               </w:rPr>
-              <w:t>Critical</w:t>
+              <w:t>Optional</w:t>
             </w:r>
           </w:p>
         </w:tc>
@@ -13378,7 +13519,6 @@
                 <w:lang w:eastAsia="en-AU"/>
               </w:rPr>
             </w:pPr>
-            <w:proofErr w:type="spellStart"/>
             <w:r>
               <w:rPr>
                 <w:rFonts w:ascii="Calisto MT" w:eastAsia="Times New Roman" w:hAnsi="Calisto MT" w:cs="Times New Roman"/>
@@ -13389,20 +13529,7 @@
                 <w:szCs w:val="72"/>
                 <w:lang w:eastAsia="en-AU"/>
               </w:rPr>
-              <w:t>Volere</w:t>
-            </w:r>
-            <w:proofErr w:type="spellEnd"/>
-            <w:r>
-              <w:rPr>
-                <w:rFonts w:ascii="Calisto MT" w:eastAsia="Times New Roman" w:hAnsi="Calisto MT" w:cs="Times New Roman"/>
-                <w:b/>
-                <w:bCs/>
-                <w:color w:val="000000"/>
-                <w:sz w:val="72"/>
-                <w:szCs w:val="72"/>
-                <w:lang w:eastAsia="en-AU"/>
-              </w:rPr>
-              <w:t xml:space="preserve">   </w:t>
+              <w:t xml:space="preserve">Volere   </w:t>
             </w:r>
           </w:p>
         </w:tc>
@@ -14586,7 +14713,6 @@
                 <w:lang w:eastAsia="en-AU"/>
               </w:rPr>
             </w:pPr>
-            <w:proofErr w:type="spellStart"/>
             <w:r>
               <w:rPr>
                 <w:rFonts w:ascii="Calisto MT" w:eastAsia="Times New Roman" w:hAnsi="Calisto MT" w:cs="Times New Roman"/>
@@ -14597,20 +14723,7 @@
                 <w:szCs w:val="72"/>
                 <w:lang w:eastAsia="en-AU"/>
               </w:rPr>
-              <w:t>Volere</w:t>
-            </w:r>
-            <w:proofErr w:type="spellEnd"/>
-            <w:r>
-              <w:rPr>
-                <w:rFonts w:ascii="Calisto MT" w:eastAsia="Times New Roman" w:hAnsi="Calisto MT" w:cs="Times New Roman"/>
-                <w:b/>
-                <w:bCs/>
-                <w:color w:val="000000"/>
-                <w:sz w:val="72"/>
-                <w:szCs w:val="72"/>
-                <w:lang w:eastAsia="en-AU"/>
-              </w:rPr>
-              <w:t xml:space="preserve">   </w:t>
+              <w:t xml:space="preserve">Volere   </w:t>
             </w:r>
           </w:p>
         </w:tc>
@@ -15722,7 +15835,6 @@
                 <w:lang w:eastAsia="en-AU"/>
               </w:rPr>
             </w:pPr>
-            <w:proofErr w:type="spellStart"/>
             <w:r>
               <w:rPr>
                 <w:rFonts w:ascii="Calisto MT" w:eastAsia="Times New Roman" w:hAnsi="Calisto MT" w:cs="Times New Roman"/>
@@ -15733,20 +15845,7 @@
                 <w:szCs w:val="72"/>
                 <w:lang w:eastAsia="en-AU"/>
               </w:rPr>
-              <w:t>Volere</w:t>
-            </w:r>
-            <w:proofErr w:type="spellEnd"/>
-            <w:r>
-              <w:rPr>
-                <w:rFonts w:ascii="Calisto MT" w:eastAsia="Times New Roman" w:hAnsi="Calisto MT" w:cs="Times New Roman"/>
-                <w:b/>
-                <w:bCs/>
-                <w:color w:val="000000"/>
-                <w:sz w:val="72"/>
-                <w:szCs w:val="72"/>
-                <w:lang w:eastAsia="en-AU"/>
-              </w:rPr>
-              <w:t xml:space="preserve">   </w:t>
+              <w:t xml:space="preserve">Volere   </w:t>
             </w:r>
           </w:p>
         </w:tc>
@@ -16930,7 +17029,6 @@
                 <w:lang w:eastAsia="en-AU"/>
               </w:rPr>
             </w:pPr>
-            <w:proofErr w:type="spellStart"/>
             <w:r>
               <w:rPr>
                 <w:rFonts w:ascii="Calisto MT" w:eastAsia="Times New Roman" w:hAnsi="Calisto MT" w:cs="Times New Roman"/>
@@ -16941,20 +17039,7 @@
                 <w:szCs w:val="72"/>
                 <w:lang w:eastAsia="en-AU"/>
               </w:rPr>
-              <w:t>Volere</w:t>
-            </w:r>
-            <w:proofErr w:type="spellEnd"/>
-            <w:r>
-              <w:rPr>
-                <w:rFonts w:ascii="Calisto MT" w:eastAsia="Times New Roman" w:hAnsi="Calisto MT" w:cs="Times New Roman"/>
-                <w:b/>
-                <w:bCs/>
-                <w:color w:val="000000"/>
-                <w:sz w:val="72"/>
-                <w:szCs w:val="72"/>
-                <w:lang w:eastAsia="en-AU"/>
-              </w:rPr>
-              <w:t xml:space="preserve">   </w:t>
+              <w:t xml:space="preserve">Volere   </w:t>
             </w:r>
           </w:p>
         </w:tc>
@@ -18066,7 +18151,6 @@
                 <w:lang w:eastAsia="en-AU"/>
               </w:rPr>
             </w:pPr>
-            <w:proofErr w:type="spellStart"/>
             <w:r>
               <w:rPr>
                 <w:rFonts w:ascii="Calisto MT" w:eastAsia="Times New Roman" w:hAnsi="Calisto MT" w:cs="Times New Roman"/>
@@ -18077,20 +18161,7 @@
                 <w:szCs w:val="72"/>
                 <w:lang w:eastAsia="en-AU"/>
               </w:rPr>
-              <w:t>Volere</w:t>
-            </w:r>
-            <w:proofErr w:type="spellEnd"/>
-            <w:r>
-              <w:rPr>
-                <w:rFonts w:ascii="Calisto MT" w:eastAsia="Times New Roman" w:hAnsi="Calisto MT" w:cs="Times New Roman"/>
-                <w:b/>
-                <w:bCs/>
-                <w:color w:val="000000"/>
-                <w:sz w:val="72"/>
-                <w:szCs w:val="72"/>
-                <w:lang w:eastAsia="en-AU"/>
-              </w:rPr>
-              <w:t xml:space="preserve">   </w:t>
+              <w:t xml:space="preserve">Volere   </w:t>
             </w:r>
           </w:p>
         </w:tc>
@@ -19274,7 +19345,6 @@
                 <w:lang w:eastAsia="en-AU"/>
               </w:rPr>
             </w:pPr>
-            <w:proofErr w:type="spellStart"/>
             <w:r>
               <w:rPr>
                 <w:rFonts w:ascii="Calisto MT" w:eastAsia="Times New Roman" w:hAnsi="Calisto MT" w:cs="Times New Roman"/>
@@ -19285,10 +19355,58 @@
                 <w:szCs w:val="72"/>
                 <w:lang w:eastAsia="en-AU"/>
               </w:rPr>
-              <w:t>Volere</w:t>
-            </w:r>
-            <w:proofErr w:type="spellEnd"/>
-            <w:r>
+              <w:t xml:space="preserve">Volere   </w:t>
+            </w:r>
+          </w:p>
+        </w:tc>
+      </w:tr>
+      <w:tr>
+        <w:trPr>
+          <w:trHeight w:val="276"/>
+        </w:trPr>
+        <w:tc>
+          <w:tcPr>
+            <w:tcW w:w="5508" w:type="dxa"/>
+            <w:gridSpan w:val="2"/>
+            <w:vMerge/>
+            <w:tcBorders>
+              <w:top w:val="nil"/>
+              <w:left w:val="single" w:sz="4" w:space="0" w:color="auto"/>
+              <w:bottom w:val="single" w:sz="4" w:space="0" w:color="000000"/>
+              <w:right w:val="nil"/>
+            </w:tcBorders>
+            <w:vAlign w:val="center"/>
+            <w:hideMark/>
+          </w:tcPr>
+          <w:p>
+            <w:pPr>
+              <w:spacing w:after="0" w:line="240" w:lineRule="auto"/>
+              <w:rPr>
+                <w:rFonts w:ascii="Chalkduster" w:eastAsia="Times New Roman" w:hAnsi="Chalkduster" w:cs="Times New Roman"/>
+                <w:color w:val="0000FF"/>
+                <w:sz w:val="24"/>
+                <w:szCs w:val="24"/>
+                <w:lang w:eastAsia="en-AU"/>
+              </w:rPr>
+            </w:pPr>
+          </w:p>
+        </w:tc>
+        <w:tc>
+          <w:tcPr>
+            <w:tcW w:w="4071" w:type="dxa"/>
+            <w:vMerge/>
+            <w:tcBorders>
+              <w:top w:val="nil"/>
+              <w:left w:val="nil"/>
+              <w:bottom w:val="nil"/>
+              <w:right w:val="single" w:sz="4" w:space="0" w:color="000000"/>
+            </w:tcBorders>
+            <w:vAlign w:val="center"/>
+            <w:hideMark/>
+          </w:tcPr>
+          <w:p>
+            <w:pPr>
+              <w:spacing w:after="0" w:line="240" w:lineRule="auto"/>
               <w:rPr>
                 <w:rFonts w:ascii="Calisto MT" w:eastAsia="Times New Roman" w:hAnsi="Calisto MT" w:cs="Times New Roman"/>
                 <w:b/>
@@ -19298,8 +19416,7 @@
                 <w:szCs w:val="72"/>
                 <w:lang w:eastAsia="en-AU"/>
               </w:rPr>
-              <w:t xml:space="preserve">   </w:t>
-            </w:r>
+            </w:pPr>
           </w:p>
         </w:tc>
       </w:tr>
@@ -19365,66 +19482,6 @@
       </w:tr>
       <w:tr>
         <w:trPr>
-          <w:trHeight w:val="276"/>
-        </w:trPr>
-        <w:tc>
-          <w:tcPr>
-            <w:tcW w:w="5508" w:type="dxa"/>
-            <w:gridSpan w:val="2"/>
-            <w:vMerge/>
-            <w:tcBorders>
-              <w:top w:val="nil"/>
-              <w:left w:val="single" w:sz="4" w:space="0" w:color="auto"/>
-              <w:bottom w:val="single" w:sz="4" w:space="0" w:color="000000"/>
-              <w:right w:val="nil"/>
-            </w:tcBorders>
-            <w:vAlign w:val="center"/>
-            <w:hideMark/>
-          </w:tcPr>
-          <w:p>
-            <w:pPr>
-              <w:spacing w:after="0" w:line="240" w:lineRule="auto"/>
-              <w:rPr>
-                <w:rFonts w:ascii="Chalkduster" w:eastAsia="Times New Roman" w:hAnsi="Chalkduster" w:cs="Times New Roman"/>
-                <w:color w:val="0000FF"/>
-                <w:sz w:val="24"/>
-                <w:szCs w:val="24"/>
-                <w:lang w:eastAsia="en-AU"/>
-              </w:rPr>
-            </w:pPr>
-          </w:p>
-        </w:tc>
-        <w:tc>
-          <w:tcPr>
-            <w:tcW w:w="4071" w:type="dxa"/>
-            <w:vMerge/>
-            <w:tcBorders>
-              <w:top w:val="nil"/>
-              <w:left w:val="nil"/>
-              <w:bottom w:val="nil"/>
-              <w:right w:val="single" w:sz="4" w:space="0" w:color="000000"/>
-            </w:tcBorders>
-            <w:vAlign w:val="center"/>
-            <w:hideMark/>
-          </w:tcPr>
-          <w:p>
-            <w:pPr>
-              <w:spacing w:after="0" w:line="240" w:lineRule="auto"/>
-              <w:rPr>
-                <w:rFonts w:ascii="Calisto MT" w:eastAsia="Times New Roman" w:hAnsi="Calisto MT" w:cs="Times New Roman"/>
-                <w:b/>
-                <w:bCs/>
-                <w:color w:val="000000"/>
-                <w:sz w:val="72"/>
-                <w:szCs w:val="72"/>
-                <w:lang w:eastAsia="en-AU"/>
-              </w:rPr>
-            </w:pPr>
-          </w:p>
-        </w:tc>
-      </w:tr>
-      <w:tr>
-        <w:trPr>
           <w:trHeight w:val="283"/>
         </w:trPr>
         <w:tc>
@@ -19665,7 +19722,6 @@
         <w:rPr>
           <w:b/>
         </w:rPr>
-        <w:lastRenderedPageBreak/>
         <w:t xml:space="preserve">3.1.2 </w:t>
       </w:r>
       <w:r>
@@ -20702,7 +20758,6 @@
                 <w:lang w:eastAsia="en-AU"/>
               </w:rPr>
             </w:pPr>
-            <w:proofErr w:type="spellStart"/>
             <w:r>
               <w:rPr>
                 <w:rFonts w:ascii="Calisto MT" w:eastAsia="Times New Roman" w:hAnsi="Calisto MT" w:cs="Times New Roman"/>
@@ -20713,20 +20768,7 @@
                 <w:szCs w:val="72"/>
                 <w:lang w:eastAsia="en-AU"/>
               </w:rPr>
-              <w:t>Volere</w:t>
-            </w:r>
-            <w:proofErr w:type="spellEnd"/>
-            <w:r>
-              <w:rPr>
-                <w:rFonts w:ascii="Calisto MT" w:eastAsia="Times New Roman" w:hAnsi="Calisto MT" w:cs="Times New Roman"/>
-                <w:b/>
-                <w:bCs/>
-                <w:color w:val="000000"/>
-                <w:sz w:val="72"/>
-                <w:szCs w:val="72"/>
-                <w:lang w:eastAsia="en-AU"/>
-              </w:rPr>
-              <w:t xml:space="preserve">   </w:t>
+              <w:t xml:space="preserve">Volere   </w:t>
             </w:r>
           </w:p>
         </w:tc>
@@ -21532,6 +21574,7 @@
                 <w:szCs w:val="24"/>
                 <w:lang w:eastAsia="en-AU"/>
               </w:rPr>
+              <w:lastRenderedPageBreak/>
               <w:t xml:space="preserve">Dependencies: </w:t>
             </w:r>
             <w:r>
@@ -21910,7 +21953,6 @@
                 <w:lang w:eastAsia="en-AU"/>
               </w:rPr>
             </w:pPr>
-            <w:proofErr w:type="spellStart"/>
             <w:r>
               <w:rPr>
                 <w:rFonts w:ascii="Calisto MT" w:eastAsia="Times New Roman" w:hAnsi="Calisto MT" w:cs="Times New Roman"/>
@@ -21921,20 +21963,7 @@
                 <w:szCs w:val="72"/>
                 <w:lang w:eastAsia="en-AU"/>
               </w:rPr>
-              <w:t>Volere</w:t>
-            </w:r>
-            <w:proofErr w:type="spellEnd"/>
-            <w:r>
-              <w:rPr>
-                <w:rFonts w:ascii="Calisto MT" w:eastAsia="Times New Roman" w:hAnsi="Calisto MT" w:cs="Times New Roman"/>
-                <w:b/>
-                <w:bCs/>
-                <w:color w:val="000000"/>
-                <w:sz w:val="72"/>
-                <w:szCs w:val="72"/>
-                <w:lang w:eastAsia="en-AU"/>
-              </w:rPr>
-              <w:t xml:space="preserve">   </w:t>
+              <w:t xml:space="preserve">Volere   </w:t>
             </w:r>
           </w:p>
         </w:tc>
@@ -22246,7 +22275,6 @@
                 <w:szCs w:val="24"/>
                 <w:lang w:eastAsia="en-AU"/>
               </w:rPr>
-              <w:lastRenderedPageBreak/>
               <w:t>Requirement#</w:t>
             </w:r>
             <w:r>
@@ -23152,7 +23180,6 @@
                 <w:lang w:eastAsia="en-AU"/>
               </w:rPr>
             </w:pPr>
-            <w:proofErr w:type="spellStart"/>
             <w:r>
               <w:rPr>
                 <w:rFonts w:ascii="Calisto MT" w:eastAsia="Times New Roman" w:hAnsi="Calisto MT" w:cs="Times New Roman"/>
@@ -23163,20 +23190,7 @@
                 <w:szCs w:val="72"/>
                 <w:lang w:eastAsia="en-AU"/>
               </w:rPr>
-              <w:t>Volere</w:t>
-            </w:r>
-            <w:proofErr w:type="spellEnd"/>
-            <w:r>
-              <w:rPr>
-                <w:rFonts w:ascii="Calisto MT" w:eastAsia="Times New Roman" w:hAnsi="Calisto MT" w:cs="Times New Roman"/>
-                <w:b/>
-                <w:bCs/>
-                <w:color w:val="000000"/>
-                <w:sz w:val="72"/>
-                <w:szCs w:val="72"/>
-                <w:lang w:eastAsia="en-AU"/>
-              </w:rPr>
-              <w:t xml:space="preserve">   </w:t>
+              <w:t xml:space="preserve">Volere   </w:t>
             </w:r>
           </w:p>
         </w:tc>
@@ -24333,7 +24347,6 @@
                 <w:lang w:eastAsia="en-AU"/>
               </w:rPr>
             </w:pPr>
-            <w:proofErr w:type="spellStart"/>
             <w:r>
               <w:rPr>
                 <w:rFonts w:ascii="Calisto MT" w:eastAsia="Times New Roman" w:hAnsi="Calisto MT" w:cs="Times New Roman"/>
@@ -24344,20 +24357,7 @@
                 <w:szCs w:val="72"/>
                 <w:lang w:eastAsia="en-AU"/>
               </w:rPr>
-              <w:t>Volere</w:t>
-            </w:r>
-            <w:proofErr w:type="spellEnd"/>
-            <w:r>
-              <w:rPr>
-                <w:rFonts w:ascii="Calisto MT" w:eastAsia="Times New Roman" w:hAnsi="Calisto MT" w:cs="Times New Roman"/>
-                <w:b/>
-                <w:bCs/>
-                <w:color w:val="000000"/>
-                <w:sz w:val="72"/>
-                <w:szCs w:val="72"/>
-                <w:lang w:eastAsia="en-AU"/>
-              </w:rPr>
-              <w:t xml:space="preserve">   </w:t>
+              <w:t xml:space="preserve">Volere   </w:t>
             </w:r>
           </w:p>
         </w:tc>
@@ -24675,7 +24675,6 @@
                 <w:szCs w:val="24"/>
                 <w:lang w:eastAsia="en-AU"/>
               </w:rPr>
-              <w:lastRenderedPageBreak/>
               <w:t>Requirement#</w:t>
             </w:r>
             <w:r>
@@ -24858,27 +24857,7 @@
                 <w:szCs w:val="24"/>
                 <w:lang w:eastAsia="en-AU"/>
               </w:rPr>
-              <w:t xml:space="preserve"> to give club members with certain membership rankings a discount entitlement pertaining to some of the club’s facilities (dining in club restaurant, karaoke, billiard, </w:t>
-            </w:r>
-            <w:proofErr w:type="spellStart"/>
-            <w:r>
-              <w:rPr>
-                <w:rFonts w:ascii="Chalkduster" w:eastAsia="Times New Roman" w:hAnsi="Chalkduster" w:cs="Times New Roman"/>
-                <w:sz w:val="24"/>
-                <w:szCs w:val="24"/>
-                <w:lang w:eastAsia="en-AU"/>
-              </w:rPr>
-              <w:t>etc</w:t>
-            </w:r>
-            <w:proofErr w:type="spellEnd"/>
-            <w:r>
-              <w:rPr>
-                <w:rFonts w:ascii="Chalkduster" w:eastAsia="Times New Roman" w:hAnsi="Chalkduster" w:cs="Times New Roman"/>
-                <w:sz w:val="24"/>
-                <w:szCs w:val="24"/>
-                <w:lang w:eastAsia="en-AU"/>
-              </w:rPr>
-              <w:t>)</w:t>
+              <w:t xml:space="preserve"> to give club members with certain membership rankings a discount entitlement pertaining to some of the club’s facilities (dining in club restaurant, karaoke, billiard, etc)</w:t>
             </w:r>
           </w:p>
         </w:tc>
@@ -25610,7 +25589,6 @@
                 <w:lang w:eastAsia="en-AU"/>
               </w:rPr>
             </w:pPr>
-            <w:proofErr w:type="spellStart"/>
             <w:r>
               <w:rPr>
                 <w:rFonts w:ascii="Calisto MT" w:eastAsia="Times New Roman" w:hAnsi="Calisto MT" w:cs="Times New Roman"/>
@@ -25621,20 +25599,7 @@
                 <w:szCs w:val="72"/>
                 <w:lang w:eastAsia="en-AU"/>
               </w:rPr>
-              <w:t>Volere</w:t>
-            </w:r>
-            <w:proofErr w:type="spellEnd"/>
-            <w:r>
-              <w:rPr>
-                <w:rFonts w:ascii="Calisto MT" w:eastAsia="Times New Roman" w:hAnsi="Calisto MT" w:cs="Times New Roman"/>
-                <w:b/>
-                <w:bCs/>
-                <w:color w:val="000000"/>
-                <w:sz w:val="72"/>
-                <w:szCs w:val="72"/>
-                <w:lang w:eastAsia="en-AU"/>
-              </w:rPr>
-              <w:t xml:space="preserve">   </w:t>
+              <w:t xml:space="preserve">Volere   </w:t>
             </w:r>
           </w:p>
         </w:tc>
@@ -26068,27 +26033,7 @@
                 <w:szCs w:val="24"/>
                 <w:lang w:eastAsia="en-AU"/>
               </w:rPr>
-              <w:t xml:space="preserve"> to give club members with certain membership rankings a discount entitlement pertaining to some of the club’s facilities (dining in club restaurant, karaoke, billiard, </w:t>
-            </w:r>
-            <w:proofErr w:type="spellStart"/>
-            <w:r>
-              <w:rPr>
-                <w:rFonts w:ascii="Chalkduster" w:eastAsia="Times New Roman" w:hAnsi="Chalkduster" w:cs="Times New Roman"/>
-                <w:sz w:val="24"/>
-                <w:szCs w:val="24"/>
-                <w:lang w:eastAsia="en-AU"/>
-              </w:rPr>
-              <w:t>etc</w:t>
-            </w:r>
-            <w:proofErr w:type="spellEnd"/>
-            <w:r>
-              <w:rPr>
-                <w:rFonts w:ascii="Chalkduster" w:eastAsia="Times New Roman" w:hAnsi="Chalkduster" w:cs="Times New Roman"/>
-                <w:sz w:val="24"/>
-                <w:szCs w:val="24"/>
-                <w:lang w:eastAsia="en-AU"/>
-              </w:rPr>
-              <w:t>)</w:t>
+              <w:t xml:space="preserve"> to give club members with certain membership rankings a discount entitlement pertaining to some of the club’s facilities (dining in club restaurant, karaoke, billiard, etc)</w:t>
             </w:r>
           </w:p>
         </w:tc>
@@ -26442,6 +26387,7 @@
                 <w:szCs w:val="24"/>
                 <w:lang w:eastAsia="en-AU"/>
               </w:rPr>
+              <w:lastRenderedPageBreak/>
               <w:t xml:space="preserve">Dependencies: </w:t>
             </w:r>
             <w:r>
@@ -26811,7 +26757,6 @@
                 <w:lang w:eastAsia="en-AU"/>
               </w:rPr>
             </w:pPr>
-            <w:proofErr w:type="spellStart"/>
             <w:r>
               <w:rPr>
                 <w:rFonts w:ascii="Calisto MT" w:eastAsia="Times New Roman" w:hAnsi="Calisto MT" w:cs="Times New Roman"/>
@@ -26822,20 +26767,7 @@
                 <w:szCs w:val="72"/>
                 <w:lang w:eastAsia="en-AU"/>
               </w:rPr>
-              <w:t>Volere</w:t>
-            </w:r>
-            <w:proofErr w:type="spellEnd"/>
-            <w:r>
-              <w:rPr>
-                <w:rFonts w:ascii="Calisto MT" w:eastAsia="Times New Roman" w:hAnsi="Calisto MT" w:cs="Times New Roman"/>
-                <w:b/>
-                <w:bCs/>
-                <w:color w:val="000000"/>
-                <w:sz w:val="72"/>
-                <w:szCs w:val="72"/>
-                <w:lang w:eastAsia="en-AU"/>
-              </w:rPr>
-              <w:t xml:space="preserve">   </w:t>
+              <w:t xml:space="preserve">Volere   </w:t>
             </w:r>
           </w:p>
         </w:tc>
@@ -27147,7 +27079,6 @@
                 <w:szCs w:val="24"/>
                 <w:lang w:eastAsia="en-AU"/>
               </w:rPr>
-              <w:lastRenderedPageBreak/>
               <w:t>Requirement#</w:t>
             </w:r>
             <w:r>
@@ -28035,7 +27966,6 @@
                 <w:lang w:eastAsia="en-AU"/>
               </w:rPr>
             </w:pPr>
-            <w:proofErr w:type="spellStart"/>
             <w:r>
               <w:rPr>
                 <w:rFonts w:ascii="Calisto MT" w:eastAsia="Times New Roman" w:hAnsi="Calisto MT" w:cs="Times New Roman"/>
@@ -28046,20 +27976,7 @@
                 <w:szCs w:val="72"/>
                 <w:lang w:eastAsia="en-AU"/>
               </w:rPr>
-              <w:t>Volere</w:t>
-            </w:r>
-            <w:proofErr w:type="spellEnd"/>
-            <w:r>
-              <w:rPr>
-                <w:rFonts w:ascii="Calisto MT" w:eastAsia="Times New Roman" w:hAnsi="Calisto MT" w:cs="Times New Roman"/>
-                <w:b/>
-                <w:bCs/>
-                <w:color w:val="000000"/>
-                <w:sz w:val="72"/>
-                <w:szCs w:val="72"/>
-                <w:lang w:eastAsia="en-AU"/>
-              </w:rPr>
-              <w:t xml:space="preserve">   </w:t>
+              <w:t xml:space="preserve">Volere   </w:t>
             </w:r>
           </w:p>
         </w:tc>
@@ -28748,16 +28665,7 @@
                 <w:szCs w:val="24"/>
                 <w:lang w:eastAsia="en-AU"/>
               </w:rPr>
-              <w:t>Club manager</w:t>
-            </w:r>
-            <w:r>
-              <w:rPr>
-                <w:rFonts w:ascii="Chalkduster" w:eastAsia="Times New Roman" w:hAnsi="Chalkduster" w:cs="Times New Roman"/>
-                <w:sz w:val="24"/>
-                <w:szCs w:val="24"/>
-                <w:lang w:eastAsia="en-AU"/>
-              </w:rPr>
-              <w:t xml:space="preserve"> views a club member’s personal details</w:t>
+              <w:t>Club manager views a club member’s personal details</w:t>
             </w:r>
             <w:r>
               <w:rPr>
@@ -29012,6 +28920,7 @@
                 <w:szCs w:val="24"/>
                 <w:lang w:eastAsia="en-AU"/>
               </w:rPr>
+              <w:lastRenderedPageBreak/>
               <w:t xml:space="preserve">Priority:  </w:t>
             </w:r>
             <w:r>
@@ -29243,7 +29152,6 @@
                 <w:lang w:eastAsia="en-AU"/>
               </w:rPr>
             </w:pPr>
-            <w:proofErr w:type="spellStart"/>
             <w:r>
               <w:rPr>
                 <w:rFonts w:ascii="Calisto MT" w:eastAsia="Times New Roman" w:hAnsi="Calisto MT" w:cs="Times New Roman"/>
@@ -29254,20 +29162,7 @@
                 <w:szCs w:val="72"/>
                 <w:lang w:eastAsia="en-AU"/>
               </w:rPr>
-              <w:t>Volere</w:t>
-            </w:r>
-            <w:proofErr w:type="spellEnd"/>
-            <w:r>
-              <w:rPr>
-                <w:rFonts w:ascii="Calisto MT" w:eastAsia="Times New Roman" w:hAnsi="Calisto MT" w:cs="Times New Roman"/>
-                <w:b/>
-                <w:bCs/>
-                <w:color w:val="000000"/>
-                <w:sz w:val="72"/>
-                <w:szCs w:val="72"/>
-                <w:lang w:eastAsia="en-AU"/>
-              </w:rPr>
-              <w:t xml:space="preserve">   </w:t>
+              <w:t xml:space="preserve">Volere   </w:t>
             </w:r>
           </w:p>
         </w:tc>
@@ -29591,7 +29486,6 @@
                 <w:szCs w:val="24"/>
                 <w:lang w:eastAsia="en-AU"/>
               </w:rPr>
-              <w:lastRenderedPageBreak/>
               <w:t>Requirement#</w:t>
             </w:r>
             <w:r>
@@ -30515,7 +30409,6 @@
                 <w:lang w:eastAsia="en-AU"/>
               </w:rPr>
             </w:pPr>
-            <w:proofErr w:type="spellStart"/>
             <w:r>
               <w:rPr>
                 <w:rFonts w:ascii="Calisto MT" w:eastAsia="Times New Roman" w:hAnsi="Calisto MT" w:cs="Times New Roman"/>
@@ -30526,20 +30419,7 @@
                 <w:szCs w:val="72"/>
                 <w:lang w:eastAsia="en-AU"/>
               </w:rPr>
-              <w:t>Volere</w:t>
-            </w:r>
-            <w:proofErr w:type="spellEnd"/>
-            <w:r>
-              <w:rPr>
-                <w:rFonts w:ascii="Calisto MT" w:eastAsia="Times New Roman" w:hAnsi="Calisto MT" w:cs="Times New Roman"/>
-                <w:b/>
-                <w:bCs/>
-                <w:color w:val="000000"/>
-                <w:sz w:val="72"/>
-                <w:szCs w:val="72"/>
-                <w:lang w:eastAsia="en-AU"/>
-              </w:rPr>
-              <w:t xml:space="preserve">   </w:t>
+              <w:t xml:space="preserve">Volere   </w:t>
             </w:r>
           </w:p>
         </w:tc>
@@ -31228,61 +31108,7 @@
                 <w:szCs w:val="24"/>
                 <w:lang w:eastAsia="en-AU"/>
               </w:rPr>
-              <w:t>Club manager create, delete</w:t>
-            </w:r>
-            <w:r>
-              <w:rPr>
-                <w:rFonts w:ascii="Chalkduster" w:eastAsia="Times New Roman" w:hAnsi="Chalkduster" w:cs="Times New Roman"/>
-                <w:sz w:val="24"/>
-                <w:szCs w:val="24"/>
-                <w:lang w:eastAsia="en-AU"/>
-              </w:rPr>
-              <w:t>s</w:t>
-            </w:r>
-            <w:r>
-              <w:rPr>
-                <w:rFonts w:ascii="Chalkduster" w:eastAsia="Times New Roman" w:hAnsi="Chalkduster" w:cs="Times New Roman"/>
-                <w:sz w:val="24"/>
-                <w:szCs w:val="24"/>
-                <w:lang w:eastAsia="en-AU"/>
-              </w:rPr>
-              <w:t>, amend</w:t>
-            </w:r>
-            <w:r>
-              <w:rPr>
-                <w:rFonts w:ascii="Chalkduster" w:eastAsia="Times New Roman" w:hAnsi="Chalkduster" w:cs="Times New Roman"/>
-                <w:sz w:val="24"/>
-                <w:szCs w:val="24"/>
-                <w:lang w:eastAsia="en-AU"/>
-              </w:rPr>
-              <w:t>s</w:t>
-            </w:r>
-            <w:r>
-              <w:rPr>
-                <w:rFonts w:ascii="Chalkduster" w:eastAsia="Times New Roman" w:hAnsi="Chalkduster" w:cs="Times New Roman"/>
-                <w:sz w:val="24"/>
-                <w:szCs w:val="24"/>
-                <w:lang w:eastAsia="en-AU"/>
-              </w:rPr>
-              <w:t xml:space="preserve"> or update</w:t>
-            </w:r>
-            <w:r>
-              <w:rPr>
-                <w:rFonts w:ascii="Chalkduster" w:eastAsia="Times New Roman" w:hAnsi="Chalkduster" w:cs="Times New Roman"/>
-                <w:sz w:val="24"/>
-                <w:szCs w:val="24"/>
-                <w:lang w:eastAsia="en-AU"/>
-              </w:rPr>
-              <w:t>s</w:t>
-            </w:r>
-            <w:r>
-              <w:rPr>
-                <w:rFonts w:ascii="Chalkduster" w:eastAsia="Times New Roman" w:hAnsi="Chalkduster" w:cs="Times New Roman"/>
-                <w:sz w:val="24"/>
-                <w:szCs w:val="24"/>
-                <w:lang w:eastAsia="en-AU"/>
-              </w:rPr>
-              <w:t xml:space="preserve"> a club facility for booking.</w:t>
+              <w:t>Club manager create, deletes, amends or updates a club facility for booking.</w:t>
             </w:r>
           </w:p>
         </w:tc>
@@ -31399,7 +31225,17 @@
                 <w:szCs w:val="24"/>
                 <w:lang w:eastAsia="en-AU"/>
               </w:rPr>
-              <w:t>If creating, club facility must not exist before. In every other option, club facilities</w:t>
+              <w:t xml:space="preserve">If creating, club facility must not exist </w:t>
+            </w:r>
+            <w:r>
+              <w:rPr>
+                <w:rFonts w:ascii="Chalkduster" w:eastAsia="Times New Roman" w:hAnsi="Chalkduster" w:cs="Times New Roman"/>
+                <w:sz w:val="24"/>
+                <w:szCs w:val="24"/>
+                <w:lang w:eastAsia="en-AU"/>
+              </w:rPr>
+              <w:lastRenderedPageBreak/>
+              <w:t>before. In every other option, club facilities</w:t>
             </w:r>
             <w:r>
               <w:rPr>
@@ -31546,6 +31382,7 @@
                 <w:szCs w:val="24"/>
                 <w:lang w:eastAsia="en-AU"/>
               </w:rPr>
+              <w:lastRenderedPageBreak/>
               <w:t xml:space="preserve">Priority:  </w:t>
             </w:r>
             <w:r>
@@ -31777,7 +31614,6 @@
                 <w:lang w:eastAsia="en-AU"/>
               </w:rPr>
             </w:pPr>
-            <w:proofErr w:type="spellStart"/>
             <w:r>
               <w:rPr>
                 <w:rFonts w:ascii="Calisto MT" w:eastAsia="Times New Roman" w:hAnsi="Calisto MT" w:cs="Times New Roman"/>
@@ -31788,20 +31624,7 @@
                 <w:szCs w:val="72"/>
                 <w:lang w:eastAsia="en-AU"/>
               </w:rPr>
-              <w:t>Volere</w:t>
-            </w:r>
-            <w:proofErr w:type="spellEnd"/>
-            <w:r>
-              <w:rPr>
-                <w:rFonts w:ascii="Calisto MT" w:eastAsia="Times New Roman" w:hAnsi="Calisto MT" w:cs="Times New Roman"/>
-                <w:b/>
-                <w:bCs/>
-                <w:color w:val="000000"/>
-                <w:sz w:val="72"/>
-                <w:szCs w:val="72"/>
-                <w:lang w:eastAsia="en-AU"/>
-              </w:rPr>
-              <w:t xml:space="preserve">   </w:t>
+              <w:t xml:space="preserve">Volere   </w:t>
             </w:r>
           </w:p>
         </w:tc>
@@ -32113,7 +31936,6 @@
                 <w:szCs w:val="24"/>
                 <w:lang w:eastAsia="en-AU"/>
               </w:rPr>
-              <w:lastRenderedPageBreak/>
               <w:t>Requirement#</w:t>
             </w:r>
             <w:r>
@@ -32123,16 +31945,7 @@
                 <w:szCs w:val="24"/>
                 <w:lang w:eastAsia="en-AU"/>
               </w:rPr>
-              <w:t xml:space="preserve"> F_2</w:t>
-            </w:r>
-            <w:r>
-              <w:rPr>
-                <w:rFonts w:ascii="Chalkduster" w:eastAsia="Times New Roman" w:hAnsi="Chalkduster" w:cs="Times New Roman"/>
-                <w:sz w:val="24"/>
-                <w:szCs w:val="24"/>
-                <w:lang w:eastAsia="en-AU"/>
-              </w:rPr>
-              <w:t>5</w:t>
+              <w:t xml:space="preserve"> F_25</w:t>
             </w:r>
           </w:p>
         </w:tc>
@@ -32415,16 +32228,7 @@
                 <w:szCs w:val="24"/>
                 <w:lang w:eastAsia="en-AU"/>
               </w:rPr>
-              <w:t xml:space="preserve">to set various charging rates </w:t>
-            </w:r>
-            <w:r>
-              <w:rPr>
-                <w:rFonts w:ascii="Chalkduster" w:eastAsia="Times New Roman" w:hAnsi="Chalkduster" w:cs="Times New Roman"/>
-                <w:sz w:val="24"/>
-                <w:szCs w:val="24"/>
-                <w:lang w:eastAsia="en-AU"/>
-              </w:rPr>
-              <w:t>based on peak and off-peak periods.</w:t>
+              <w:t>to set various charging rates based on peak and off-peak periods.</w:t>
             </w:r>
           </w:p>
         </w:tc>
@@ -32559,25 +32363,7 @@
                 <w:szCs w:val="24"/>
                 <w:lang w:eastAsia="en-AU"/>
               </w:rPr>
-              <w:t xml:space="preserve">Club manager </w:t>
-            </w:r>
-            <w:r>
-              <w:rPr>
-                <w:rFonts w:ascii="Chalkduster" w:eastAsia="Times New Roman" w:hAnsi="Chalkduster" w:cs="Times New Roman"/>
-                <w:sz w:val="24"/>
-                <w:szCs w:val="24"/>
-                <w:lang w:eastAsia="en-AU"/>
-              </w:rPr>
-              <w:t xml:space="preserve">sets various charging rates </w:t>
-            </w:r>
-            <w:r>
-              <w:rPr>
-                <w:rFonts w:ascii="Chalkduster" w:eastAsia="Times New Roman" w:hAnsi="Chalkduster" w:cs="Times New Roman"/>
-                <w:sz w:val="24"/>
-                <w:szCs w:val="24"/>
-                <w:lang w:eastAsia="en-AU"/>
-              </w:rPr>
-              <w:t>based on peak and off-peak periods.</w:t>
+              <w:t>Club manager sets various charging rates based on peak and off-peak periods.</w:t>
             </w:r>
           </w:p>
         </w:tc>
@@ -33054,7 +32840,6 @@
                 <w:lang w:eastAsia="en-AU"/>
               </w:rPr>
             </w:pPr>
-            <w:proofErr w:type="spellStart"/>
             <w:r>
               <w:rPr>
                 <w:rFonts w:ascii="Calisto MT" w:eastAsia="Times New Roman" w:hAnsi="Calisto MT" w:cs="Times New Roman"/>
@@ -33065,20 +32850,7 @@
                 <w:szCs w:val="72"/>
                 <w:lang w:eastAsia="en-AU"/>
               </w:rPr>
-              <w:t>Volere</w:t>
-            </w:r>
-            <w:proofErr w:type="spellEnd"/>
-            <w:r>
-              <w:rPr>
-                <w:rFonts w:ascii="Calisto MT" w:eastAsia="Times New Roman" w:hAnsi="Calisto MT" w:cs="Times New Roman"/>
-                <w:b/>
-                <w:bCs/>
-                <w:color w:val="000000"/>
-                <w:sz w:val="72"/>
-                <w:szCs w:val="72"/>
-                <w:lang w:eastAsia="en-AU"/>
-              </w:rPr>
-              <w:t xml:space="preserve">   </w:t>
+              <w:t xml:space="preserve">Volere   </w:t>
             </w:r>
           </w:p>
         </w:tc>
@@ -33631,16 +33403,7 @@
                 <w:szCs w:val="24"/>
                 <w:lang w:eastAsia="en-AU"/>
               </w:rPr>
-              <w:t>to notify a club member whenev</w:t>
-            </w:r>
-            <w:r>
-              <w:rPr>
-                <w:rFonts w:ascii="Chalkduster" w:eastAsia="Times New Roman" w:hAnsi="Chalkduster" w:cs="Times New Roman"/>
-                <w:sz w:val="24"/>
-                <w:szCs w:val="24"/>
-                <w:lang w:eastAsia="en-AU"/>
-              </w:rPr>
-              <w:t>er their booking starts or ends.</w:t>
+              <w:t>to notify a club member whenever their booking starts or ends.</w:t>
             </w:r>
           </w:p>
         </w:tc>
@@ -33775,25 +33538,7 @@
                 <w:szCs w:val="24"/>
                 <w:lang w:eastAsia="en-AU"/>
               </w:rPr>
-              <w:t xml:space="preserve">Club manager </w:t>
-            </w:r>
-            <w:r>
-              <w:rPr>
-                <w:rFonts w:ascii="Chalkduster" w:eastAsia="Times New Roman" w:hAnsi="Chalkduster" w:cs="Times New Roman"/>
-                <w:sz w:val="24"/>
-                <w:szCs w:val="24"/>
-                <w:lang w:eastAsia="en-AU"/>
-              </w:rPr>
-              <w:t>notifies</w:t>
-            </w:r>
-            <w:r>
-              <w:rPr>
-                <w:rFonts w:ascii="Chalkduster" w:eastAsia="Times New Roman" w:hAnsi="Chalkduster" w:cs="Times New Roman"/>
-                <w:sz w:val="24"/>
-                <w:szCs w:val="24"/>
-                <w:lang w:eastAsia="en-AU"/>
-              </w:rPr>
-              <w:t xml:space="preserve"> a club member whenever their booking starts or ends.</w:t>
+              <w:t>Club manager notifies a club member whenever their booking starts or ends.</w:t>
             </w:r>
           </w:p>
         </w:tc>
@@ -34039,6 +33784,7 @@
                 <w:szCs w:val="24"/>
                 <w:lang w:eastAsia="en-AU"/>
               </w:rPr>
+              <w:lastRenderedPageBreak/>
               <w:t xml:space="preserve">Priority:  </w:t>
             </w:r>
             <w:r>
@@ -34270,7 +34016,6 @@
                 <w:lang w:eastAsia="en-AU"/>
               </w:rPr>
             </w:pPr>
-            <w:proofErr w:type="spellStart"/>
             <w:r>
               <w:rPr>
                 <w:rFonts w:ascii="Calisto MT" w:eastAsia="Times New Roman" w:hAnsi="Calisto MT" w:cs="Times New Roman"/>
@@ -34281,10 +34026,58 @@
                 <w:szCs w:val="72"/>
                 <w:lang w:eastAsia="en-AU"/>
               </w:rPr>
-              <w:t>Volere</w:t>
-            </w:r>
-            <w:proofErr w:type="spellEnd"/>
-            <w:r>
+              <w:t xml:space="preserve">Volere   </w:t>
+            </w:r>
+          </w:p>
+        </w:tc>
+      </w:tr>
+      <w:tr>
+        <w:trPr>
+          <w:trHeight w:val="276"/>
+        </w:trPr>
+        <w:tc>
+          <w:tcPr>
+            <w:tcW w:w="5508" w:type="dxa"/>
+            <w:gridSpan w:val="2"/>
+            <w:vMerge/>
+            <w:tcBorders>
+              <w:top w:val="nil"/>
+              <w:left w:val="single" w:sz="4" w:space="0" w:color="auto"/>
+              <w:bottom w:val="single" w:sz="4" w:space="0" w:color="000000"/>
+              <w:right w:val="nil"/>
+            </w:tcBorders>
+            <w:vAlign w:val="center"/>
+            <w:hideMark/>
+          </w:tcPr>
+          <w:p>
+            <w:pPr>
+              <w:spacing w:after="0" w:line="240" w:lineRule="auto"/>
+              <w:rPr>
+                <w:rFonts w:ascii="Chalkduster" w:eastAsia="Times New Roman" w:hAnsi="Chalkduster" w:cs="Times New Roman"/>
+                <w:color w:val="0000FF"/>
+                <w:sz w:val="24"/>
+                <w:szCs w:val="24"/>
+                <w:lang w:eastAsia="en-AU"/>
+              </w:rPr>
+            </w:pPr>
+          </w:p>
+        </w:tc>
+        <w:tc>
+          <w:tcPr>
+            <w:tcW w:w="4071" w:type="dxa"/>
+            <w:vMerge/>
+            <w:tcBorders>
+              <w:top w:val="nil"/>
+              <w:left w:val="nil"/>
+              <w:bottom w:val="nil"/>
+              <w:right w:val="single" w:sz="4" w:space="0" w:color="000000"/>
+            </w:tcBorders>
+            <w:vAlign w:val="center"/>
+            <w:hideMark/>
+          </w:tcPr>
+          <w:p>
+            <w:pPr>
+              <w:spacing w:after="0" w:line="240" w:lineRule="auto"/>
               <w:rPr>
                 <w:rFonts w:ascii="Calisto MT" w:eastAsia="Times New Roman" w:hAnsi="Calisto MT" w:cs="Times New Roman"/>
                 <w:b/>
@@ -34294,8 +34087,7 @@
                 <w:szCs w:val="72"/>
                 <w:lang w:eastAsia="en-AU"/>
               </w:rPr>
-              <w:t xml:space="preserve">   </w:t>
-            </w:r>
+            </w:pPr>
           </w:p>
         </w:tc>
       </w:tr>
@@ -34361,66 +34153,6 @@
       </w:tr>
       <w:tr>
         <w:trPr>
-          <w:trHeight w:val="276"/>
-        </w:trPr>
-        <w:tc>
-          <w:tcPr>
-            <w:tcW w:w="5508" w:type="dxa"/>
-            <w:gridSpan w:val="2"/>
-            <w:vMerge/>
-            <w:tcBorders>
-              <w:top w:val="nil"/>
-              <w:left w:val="single" w:sz="4" w:space="0" w:color="auto"/>
-              <w:bottom w:val="single" w:sz="4" w:space="0" w:color="000000"/>
-              <w:right w:val="nil"/>
-            </w:tcBorders>
-            <w:vAlign w:val="center"/>
-            <w:hideMark/>
-          </w:tcPr>
-          <w:p>
-            <w:pPr>
-              <w:spacing w:after="0" w:line="240" w:lineRule="auto"/>
-              <w:rPr>
-                <w:rFonts w:ascii="Chalkduster" w:eastAsia="Times New Roman" w:hAnsi="Chalkduster" w:cs="Times New Roman"/>
-                <w:color w:val="0000FF"/>
-                <w:sz w:val="24"/>
-                <w:szCs w:val="24"/>
-                <w:lang w:eastAsia="en-AU"/>
-              </w:rPr>
-            </w:pPr>
-          </w:p>
-        </w:tc>
-        <w:tc>
-          <w:tcPr>
-            <w:tcW w:w="4071" w:type="dxa"/>
-            <w:vMerge/>
-            <w:tcBorders>
-              <w:top w:val="nil"/>
-              <w:left w:val="nil"/>
-              <w:bottom w:val="nil"/>
-              <w:right w:val="single" w:sz="4" w:space="0" w:color="000000"/>
-            </w:tcBorders>
-            <w:vAlign w:val="center"/>
-            <w:hideMark/>
-          </w:tcPr>
-          <w:p>
-            <w:pPr>
-              <w:spacing w:after="0" w:line="240" w:lineRule="auto"/>
-              <w:rPr>
-                <w:rFonts w:ascii="Calisto MT" w:eastAsia="Times New Roman" w:hAnsi="Calisto MT" w:cs="Times New Roman"/>
-                <w:b/>
-                <w:bCs/>
-                <w:color w:val="000000"/>
-                <w:sz w:val="72"/>
-                <w:szCs w:val="72"/>
-                <w:lang w:eastAsia="en-AU"/>
-              </w:rPr>
-            </w:pPr>
-          </w:p>
-        </w:tc>
-      </w:tr>
-      <w:tr>
-        <w:trPr>
           <w:trHeight w:val="283"/>
         </w:trPr>
         <w:tc>
@@ -34504,60 +34236,8 @@
         <w:spacing w:after="0"/>
         <w:jc w:val="both"/>
       </w:pPr>
-    </w:p>
-    <w:p>
-      <w:pPr>
-        <w:spacing w:after="0"/>
-        <w:jc w:val="both"/>
-      </w:pPr>
-    </w:p>
-    <w:p>
-      <w:pPr>
-        <w:spacing w:after="0"/>
-        <w:jc w:val="both"/>
-      </w:pPr>
-    </w:p>
-    <w:p>
-      <w:pPr>
-        <w:spacing w:after="0"/>
-        <w:jc w:val="both"/>
-      </w:pPr>
-    </w:p>
-    <w:p>
-      <w:pPr>
-        <w:spacing w:after="0"/>
-        <w:jc w:val="both"/>
-      </w:pPr>
-    </w:p>
-    <w:p>
-      <w:pPr>
-        <w:spacing w:after="0"/>
-        <w:jc w:val="both"/>
-      </w:pPr>
-    </w:p>
-    <w:p>
-      <w:pPr>
-        <w:spacing w:after="0"/>
-        <w:jc w:val="both"/>
-      </w:pPr>
-    </w:p>
-    <w:p>
-      <w:pPr>
-        <w:spacing w:after="0"/>
-        <w:jc w:val="both"/>
-      </w:pPr>
-    </w:p>
-    <w:p>
-      <w:pPr>
-        <w:spacing w:after="0"/>
-        <w:jc w:val="both"/>
-      </w:pPr>
-    </w:p>
-    <w:p>
-      <w:pPr>
-        <w:spacing w:after="0"/>
-        <w:jc w:val="both"/>
-      </w:pPr>
+      <w:bookmarkStart w:id="0" w:name="_GoBack"/>
+      <w:bookmarkEnd w:id="0"/>
     </w:p>
     <w:p>
       <w:pPr>
@@ -34583,7 +34263,6 @@
         <w:rPr>
           <w:b/>
         </w:rPr>
-        <w:lastRenderedPageBreak/>
         <w:t>3.1.3 Admin</w:t>
       </w:r>
       <w:r>
@@ -35506,7 +35185,6 @@
                 <w:lang w:eastAsia="en-AU"/>
               </w:rPr>
             </w:pPr>
-            <w:proofErr w:type="spellStart"/>
             <w:r>
               <w:rPr>
                 <w:rFonts w:ascii="Calisto MT" w:eastAsia="Times New Roman" w:hAnsi="Calisto MT" w:cs="Times New Roman"/>
@@ -35517,20 +35195,7 @@
                 <w:szCs w:val="72"/>
                 <w:lang w:eastAsia="en-AU"/>
               </w:rPr>
-              <w:t>Volere</w:t>
-            </w:r>
-            <w:proofErr w:type="spellEnd"/>
-            <w:r>
-              <w:rPr>
-                <w:rFonts w:ascii="Calisto MT" w:eastAsia="Times New Roman" w:hAnsi="Calisto MT" w:cs="Times New Roman"/>
-                <w:b/>
-                <w:bCs/>
-                <w:color w:val="000000"/>
-                <w:sz w:val="72"/>
-                <w:szCs w:val="72"/>
-                <w:lang w:eastAsia="en-AU"/>
-              </w:rPr>
-              <w:t xml:space="preserve">   </w:t>
+              <w:t xml:space="preserve">Volere   </w:t>
             </w:r>
           </w:p>
         </w:tc>
@@ -35800,16 +35465,7 @@
                 <w:szCs w:val="24"/>
                 <w:lang w:eastAsia="en-AU"/>
               </w:rPr>
-              <w:t>2</w:t>
-            </w:r>
-            <w:r>
-              <w:rPr>
-                <w:rFonts w:ascii="Chalkduster" w:eastAsia="Times New Roman" w:hAnsi="Chalkduster" w:cs="Times New Roman"/>
-                <w:sz w:val="24"/>
-                <w:szCs w:val="24"/>
-                <w:lang w:eastAsia="en-AU"/>
-              </w:rPr>
-              <w:t>8</w:t>
+              <w:t>28</w:t>
             </w:r>
           </w:p>
         </w:tc>
@@ -36678,7 +36334,6 @@
                 <w:lang w:eastAsia="en-AU"/>
               </w:rPr>
             </w:pPr>
-            <w:proofErr w:type="spellStart"/>
             <w:r>
               <w:rPr>
                 <w:rFonts w:ascii="Calisto MT" w:eastAsia="Times New Roman" w:hAnsi="Calisto MT" w:cs="Times New Roman"/>
@@ -36689,20 +36344,7 @@
                 <w:szCs w:val="72"/>
                 <w:lang w:eastAsia="en-AU"/>
               </w:rPr>
-              <w:t>Volere</w:t>
-            </w:r>
-            <w:proofErr w:type="spellEnd"/>
-            <w:r>
-              <w:rPr>
-                <w:rFonts w:ascii="Calisto MT" w:eastAsia="Times New Roman" w:hAnsi="Calisto MT" w:cs="Times New Roman"/>
-                <w:b/>
-                <w:bCs/>
-                <w:color w:val="000000"/>
-                <w:sz w:val="72"/>
-                <w:szCs w:val="72"/>
-                <w:lang w:eastAsia="en-AU"/>
-              </w:rPr>
-              <w:t xml:space="preserve">   </w:t>
+              <w:t xml:space="preserve">Volere   </w:t>
             </w:r>
           </w:p>
         </w:tc>
@@ -37014,7 +36656,6 @@
                 <w:szCs w:val="24"/>
                 <w:lang w:eastAsia="en-AU"/>
               </w:rPr>
-              <w:lastRenderedPageBreak/>
               <w:t>Requirement#</w:t>
             </w:r>
             <w:r>
@@ -37179,16 +36820,7 @@
                 <w:szCs w:val="24"/>
                 <w:lang w:eastAsia="en-AU"/>
               </w:rPr>
-              <w:t>an admin</w:t>
-            </w:r>
-            <w:r>
-              <w:rPr>
-                <w:rFonts w:ascii="Chalkduster" w:eastAsia="Times New Roman" w:hAnsi="Chalkduster" w:cs="Times New Roman"/>
-                <w:sz w:val="24"/>
-                <w:szCs w:val="24"/>
-                <w:lang w:eastAsia="en-AU"/>
-              </w:rPr>
-              <w:t xml:space="preserve"> to view rental behaviour, facilities and management related reports.</w:t>
+              <w:t>an admin to view rental behaviour, facilities and management related reports.</w:t>
             </w:r>
           </w:p>
         </w:tc>
@@ -37272,16 +36904,7 @@
                 <w:szCs w:val="24"/>
                 <w:lang w:eastAsia="en-AU"/>
               </w:rPr>
-              <w:t xml:space="preserve">An admin </w:t>
-            </w:r>
-            <w:r>
-              <w:rPr>
-                <w:rFonts w:ascii="Chalkduster" w:eastAsia="Times New Roman" w:hAnsi="Chalkduster" w:cs="Times New Roman"/>
-                <w:sz w:val="24"/>
-                <w:szCs w:val="24"/>
-                <w:lang w:eastAsia="en-AU"/>
-              </w:rPr>
-              <w:t>wants to view rental behaviour, facilities and management-related reports.</w:t>
+              <w:t>An admin wants to view rental behaviour, facilities and management-related reports.</w:t>
             </w:r>
           </w:p>
         </w:tc>
@@ -37409,34 +37032,14 @@
               </w:rPr>
               <w:t xml:space="preserve">Fit Criterion: </w:t>
             </w:r>
-            <w:proofErr w:type="gramStart"/>
-            <w:r>
-              <w:rPr>
-                <w:rFonts w:ascii="Chalkduster" w:eastAsia="Times New Roman" w:hAnsi="Chalkduster" w:cs="Times New Roman"/>
-                <w:sz w:val="24"/>
-                <w:szCs w:val="24"/>
-                <w:lang w:eastAsia="en-AU"/>
-              </w:rPr>
-              <w:t xml:space="preserve">Admin </w:t>
-            </w:r>
-            <w:r>
-              <w:rPr>
-                <w:rFonts w:ascii="Chalkduster" w:eastAsia="Times New Roman" w:hAnsi="Chalkduster" w:cs="Times New Roman"/>
-                <w:sz w:val="24"/>
-                <w:szCs w:val="24"/>
-                <w:lang w:eastAsia="en-AU"/>
-              </w:rPr>
-              <w:t xml:space="preserve"> views</w:t>
-            </w:r>
-            <w:proofErr w:type="gramEnd"/>
-            <w:r>
-              <w:rPr>
-                <w:rFonts w:ascii="Chalkduster" w:eastAsia="Times New Roman" w:hAnsi="Chalkduster" w:cs="Times New Roman"/>
-                <w:sz w:val="24"/>
-                <w:szCs w:val="24"/>
-                <w:lang w:eastAsia="en-AU"/>
-              </w:rPr>
-              <w:t xml:space="preserve"> rental behaviour, facilities and management-related reports.</w:t>
+            <w:r>
+              <w:rPr>
+                <w:rFonts w:ascii="Chalkduster" w:eastAsia="Times New Roman" w:hAnsi="Chalkduster" w:cs="Times New Roman"/>
+                <w:sz w:val="24"/>
+                <w:szCs w:val="24"/>
+                <w:lang w:eastAsia="en-AU"/>
+              </w:rPr>
+              <w:t>Admin  views rental behaviour, facilities and management-related reports.</w:t>
             </w:r>
           </w:p>
         </w:tc>
@@ -37913,7 +37516,6 @@
                 <w:lang w:eastAsia="en-AU"/>
               </w:rPr>
             </w:pPr>
-            <w:proofErr w:type="spellStart"/>
             <w:r>
               <w:rPr>
                 <w:rFonts w:ascii="Calisto MT" w:eastAsia="Times New Roman" w:hAnsi="Calisto MT" w:cs="Times New Roman"/>
@@ -37924,10 +37526,58 @@
                 <w:szCs w:val="72"/>
                 <w:lang w:eastAsia="en-AU"/>
               </w:rPr>
-              <w:t>Volere</w:t>
-            </w:r>
-            <w:proofErr w:type="spellEnd"/>
-            <w:r>
+              <w:t xml:space="preserve">Volere   </w:t>
+            </w:r>
+          </w:p>
+        </w:tc>
+      </w:tr>
+      <w:tr>
+        <w:trPr>
+          <w:trHeight w:val="276"/>
+        </w:trPr>
+        <w:tc>
+          <w:tcPr>
+            <w:tcW w:w="5508" w:type="dxa"/>
+            <w:gridSpan w:val="2"/>
+            <w:vMerge/>
+            <w:tcBorders>
+              <w:top w:val="nil"/>
+              <w:left w:val="single" w:sz="4" w:space="0" w:color="auto"/>
+              <w:bottom w:val="single" w:sz="4" w:space="0" w:color="000000"/>
+              <w:right w:val="nil"/>
+            </w:tcBorders>
+            <w:vAlign w:val="center"/>
+            <w:hideMark/>
+          </w:tcPr>
+          <w:p>
+            <w:pPr>
+              <w:spacing w:after="0" w:line="240" w:lineRule="auto"/>
+              <w:rPr>
+                <w:rFonts w:ascii="Chalkduster" w:eastAsia="Times New Roman" w:hAnsi="Chalkduster" w:cs="Times New Roman"/>
+                <w:color w:val="0000FF"/>
+                <w:sz w:val="24"/>
+                <w:szCs w:val="24"/>
+                <w:lang w:eastAsia="en-AU"/>
+              </w:rPr>
+            </w:pPr>
+          </w:p>
+        </w:tc>
+        <w:tc>
+          <w:tcPr>
+            <w:tcW w:w="4071" w:type="dxa"/>
+            <w:vMerge/>
+            <w:tcBorders>
+              <w:top w:val="nil"/>
+              <w:left w:val="nil"/>
+              <w:bottom w:val="nil"/>
+              <w:right w:val="single" w:sz="4" w:space="0" w:color="000000"/>
+            </w:tcBorders>
+            <w:vAlign w:val="center"/>
+            <w:hideMark/>
+          </w:tcPr>
+          <w:p>
+            <w:pPr>
+              <w:spacing w:after="0" w:line="240" w:lineRule="auto"/>
               <w:rPr>
                 <w:rFonts w:ascii="Calisto MT" w:eastAsia="Times New Roman" w:hAnsi="Calisto MT" w:cs="Times New Roman"/>
                 <w:b/>
@@ -37937,8 +37587,7 @@
                 <w:szCs w:val="72"/>
                 <w:lang w:eastAsia="en-AU"/>
               </w:rPr>
-              <w:t xml:space="preserve">   </w:t>
-            </w:r>
+            </w:pPr>
           </w:p>
         </w:tc>
       </w:tr>
@@ -38004,66 +37653,6 @@
       </w:tr>
       <w:tr>
         <w:trPr>
-          <w:trHeight w:val="276"/>
-        </w:trPr>
-        <w:tc>
-          <w:tcPr>
-            <w:tcW w:w="5508" w:type="dxa"/>
-            <w:gridSpan w:val="2"/>
-            <w:vMerge/>
-            <w:tcBorders>
-              <w:top w:val="nil"/>
-              <w:left w:val="single" w:sz="4" w:space="0" w:color="auto"/>
-              <w:bottom w:val="single" w:sz="4" w:space="0" w:color="000000"/>
-              <w:right w:val="nil"/>
-            </w:tcBorders>
-            <w:vAlign w:val="center"/>
-            <w:hideMark/>
-          </w:tcPr>
-          <w:p>
-            <w:pPr>
-              <w:spacing w:after="0" w:line="240" w:lineRule="auto"/>
-              <w:rPr>
-                <w:rFonts w:ascii="Chalkduster" w:eastAsia="Times New Roman" w:hAnsi="Chalkduster" w:cs="Times New Roman"/>
-                <w:color w:val="0000FF"/>
-                <w:sz w:val="24"/>
-                <w:szCs w:val="24"/>
-                <w:lang w:eastAsia="en-AU"/>
-              </w:rPr>
-            </w:pPr>
-          </w:p>
-        </w:tc>
-        <w:tc>
-          <w:tcPr>
-            <w:tcW w:w="4071" w:type="dxa"/>
-            <w:vMerge/>
-            <w:tcBorders>
-              <w:top w:val="nil"/>
-              <w:left w:val="nil"/>
-              <w:bottom w:val="nil"/>
-              <w:right w:val="single" w:sz="4" w:space="0" w:color="000000"/>
-            </w:tcBorders>
-            <w:vAlign w:val="center"/>
-            <w:hideMark/>
-          </w:tcPr>
-          <w:p>
-            <w:pPr>
-              <w:spacing w:after="0" w:line="240" w:lineRule="auto"/>
-              <w:rPr>
-                <w:rFonts w:ascii="Calisto MT" w:eastAsia="Times New Roman" w:hAnsi="Calisto MT" w:cs="Times New Roman"/>
-                <w:b/>
-                <w:bCs/>
-                <w:color w:val="000000"/>
-                <w:sz w:val="72"/>
-                <w:szCs w:val="72"/>
-                <w:lang w:eastAsia="en-AU"/>
-              </w:rPr>
-            </w:pPr>
-          </w:p>
-        </w:tc>
-      </w:tr>
-      <w:tr>
-        <w:trPr>
           <w:trHeight w:val="283"/>
         </w:trPr>
         <w:tc>
@@ -38136,60 +37725,6 @@
         </w:tc>
       </w:tr>
     </w:tbl>
-    <w:p>
-      <w:pPr>
-        <w:spacing w:after="0"/>
-        <w:jc w:val="both"/>
-      </w:pPr>
-    </w:p>
-    <w:p>
-      <w:pPr>
-        <w:spacing w:after="0"/>
-        <w:jc w:val="both"/>
-      </w:pPr>
-    </w:p>
-    <w:p>
-      <w:pPr>
-        <w:spacing w:after="0"/>
-        <w:jc w:val="both"/>
-      </w:pPr>
-    </w:p>
-    <w:p>
-      <w:pPr>
-        <w:spacing w:after="0"/>
-        <w:jc w:val="both"/>
-      </w:pPr>
-    </w:p>
-    <w:p>
-      <w:pPr>
-        <w:spacing w:after="0"/>
-        <w:jc w:val="both"/>
-      </w:pPr>
-    </w:p>
-    <w:p>
-      <w:pPr>
-        <w:spacing w:after="0"/>
-        <w:jc w:val="both"/>
-      </w:pPr>
-    </w:p>
-    <w:p>
-      <w:pPr>
-        <w:spacing w:after="0"/>
-        <w:jc w:val="both"/>
-      </w:pPr>
-    </w:p>
-    <w:p>
-      <w:pPr>
-        <w:spacing w:after="0"/>
-        <w:jc w:val="both"/>
-      </w:pPr>
-    </w:p>
-    <w:p>
-      <w:pPr>
-        <w:spacing w:after="0"/>
-        <w:jc w:val="both"/>
-      </w:pPr>
-    </w:p>
     <w:p>
       <w:pPr>
         <w:spacing w:after="0"/>
@@ -38329,15 +37864,7 @@
         <w:rPr>
           <w:b/>
         </w:rPr>
-        <w:t>Non-functional r</w:t>
-      </w:r>
-      <w:bookmarkStart w:id="0" w:name="_GoBack"/>
-      <w:bookmarkEnd w:id="0"/>
-      <w:r>
-        <w:rPr>
-          <w:b/>
-        </w:rPr>
-        <w:t>equirements</w:t>
+        <w:t>Non-functional requirements</w:t>
       </w:r>
     </w:p>
     <w:p>
@@ -38574,27 +38101,7 @@
                 <w:szCs w:val="24"/>
                 <w:lang w:eastAsia="en-AU"/>
               </w:rPr>
-              <w:t xml:space="preserve">The system should operate on both Windows and </w:t>
-            </w:r>
-            <w:proofErr w:type="spellStart"/>
-            <w:r>
-              <w:rPr>
-                <w:rFonts w:ascii="Chalkduster" w:eastAsia="Times New Roman" w:hAnsi="Chalkduster" w:cs="Times New Roman"/>
-                <w:sz w:val="24"/>
-                <w:szCs w:val="24"/>
-                <w:lang w:eastAsia="en-AU"/>
-              </w:rPr>
-              <w:t>VMWare</w:t>
-            </w:r>
-            <w:proofErr w:type="spellEnd"/>
-            <w:r>
-              <w:rPr>
-                <w:rFonts w:ascii="Chalkduster" w:eastAsia="Times New Roman" w:hAnsi="Chalkduster" w:cs="Times New Roman"/>
-                <w:sz w:val="24"/>
-                <w:szCs w:val="24"/>
-                <w:lang w:eastAsia="en-AU"/>
-              </w:rPr>
-              <w:t xml:space="preserve"> Ubuntu systems.</w:t>
+              <w:t>The system should operate on both Windows and VMWare Ubuntu systems.</w:t>
             </w:r>
           </w:p>
         </w:tc>
@@ -39150,7 +38657,6 @@
                 <w:lang w:val="en-AU" w:eastAsia="en-AU"/>
               </w:rPr>
             </w:pPr>
-            <w:proofErr w:type="spellStart"/>
             <w:r>
               <w:rPr>
                 <w:rFonts w:ascii="Calisto MT" w:eastAsia="Times New Roman" w:hAnsi="Calisto MT" w:cs="Times New Roman"/>
@@ -39161,20 +38667,7 @@
                 <w:szCs w:val="72"/>
                 <w:lang w:eastAsia="en-AU"/>
               </w:rPr>
-              <w:t>Volere</w:t>
-            </w:r>
-            <w:proofErr w:type="spellEnd"/>
-            <w:r>
-              <w:rPr>
-                <w:rFonts w:ascii="Calisto MT" w:eastAsia="Times New Roman" w:hAnsi="Calisto MT" w:cs="Times New Roman"/>
-                <w:b/>
-                <w:bCs/>
-                <w:color w:val="000000"/>
-                <w:sz w:val="72"/>
-                <w:szCs w:val="72"/>
-                <w:lang w:eastAsia="en-AU"/>
-              </w:rPr>
-              <w:t xml:space="preserve">   </w:t>
+              <w:t xml:space="preserve">Volere   </w:t>
             </w:r>
           </w:p>
         </w:tc>
@@ -39490,7 +38983,6 @@
               </w:rPr>
               <w:t xml:space="preserve"> </w:t>
             </w:r>
-            <w:proofErr w:type="spellStart"/>
             <w:r>
               <w:rPr>
                 <w:rFonts w:ascii="Arial" w:eastAsia="Times New Roman" w:hAnsi="Arial" w:cs="Arial"/>
@@ -39501,7 +38993,6 @@
               </w:rPr>
               <w:t>Func</w:t>
             </w:r>
-            <w:proofErr w:type="spellEnd"/>
           </w:p>
         </w:tc>
         <w:tc>
@@ -39615,27 +39106,7 @@
                 <w:szCs w:val="24"/>
                 <w:lang w:eastAsia="en-AU"/>
               </w:rPr>
-              <w:t xml:space="preserve">s login password must be displayed as </w:t>
-            </w:r>
-            <w:proofErr w:type="spellStart"/>
-            <w:r>
-              <w:rPr>
-                <w:rFonts w:ascii="Chalkduster" w:eastAsia="Times New Roman" w:hAnsi="Chalkduster" w:cs="Times New Roman"/>
-                <w:sz w:val="24"/>
-                <w:szCs w:val="24"/>
-                <w:lang w:eastAsia="en-AU"/>
-              </w:rPr>
-              <w:t>astrixes</w:t>
-            </w:r>
-            <w:proofErr w:type="spellEnd"/>
-            <w:r>
-              <w:rPr>
-                <w:rFonts w:ascii="Chalkduster" w:eastAsia="Times New Roman" w:hAnsi="Chalkduster" w:cs="Times New Roman"/>
-                <w:sz w:val="24"/>
-                <w:szCs w:val="24"/>
-                <w:lang w:eastAsia="en-AU"/>
-              </w:rPr>
-              <w:t xml:space="preserve"> during login.</w:t>
+              <w:t>s login password must be displayed as astrixes during login.</w:t>
             </w:r>
           </w:p>
         </w:tc>
@@ -39718,27 +39189,7 @@
                 <w:szCs w:val="24"/>
                 <w:lang w:eastAsia="en-AU"/>
               </w:rPr>
-              <w:t xml:space="preserve">Displaying </w:t>
-            </w:r>
-            <w:proofErr w:type="spellStart"/>
-            <w:r>
-              <w:rPr>
-                <w:rFonts w:ascii="Chalkduster" w:eastAsia="Times New Roman" w:hAnsi="Chalkduster" w:cs="Times New Roman"/>
-                <w:sz w:val="24"/>
-                <w:szCs w:val="24"/>
-                <w:lang w:eastAsia="en-AU"/>
-              </w:rPr>
-              <w:t>astrixes</w:t>
-            </w:r>
-            <w:proofErr w:type="spellEnd"/>
-            <w:r>
-              <w:rPr>
-                <w:rFonts w:ascii="Chalkduster" w:eastAsia="Times New Roman" w:hAnsi="Chalkduster" w:cs="Times New Roman"/>
-                <w:sz w:val="24"/>
-                <w:szCs w:val="24"/>
-                <w:lang w:eastAsia="en-AU"/>
-              </w:rPr>
-              <w:t xml:space="preserve"> instead of text increases system security</w:t>
+              <w:t>Displaying astrixes instead of text increases system security</w:t>
             </w:r>
           </w:p>
         </w:tc>
@@ -39871,27 +39322,7 @@
                 <w:szCs w:val="24"/>
                 <w:lang w:eastAsia="en-AU"/>
               </w:rPr>
-              <w:t xml:space="preserve">Customers login password is displayed with </w:t>
-            </w:r>
-            <w:proofErr w:type="spellStart"/>
-            <w:r>
-              <w:rPr>
-                <w:rFonts w:ascii="Chalkduster" w:eastAsia="Times New Roman" w:hAnsi="Chalkduster" w:cs="Times New Roman"/>
-                <w:sz w:val="24"/>
-                <w:szCs w:val="24"/>
-                <w:lang w:eastAsia="en-AU"/>
-              </w:rPr>
-              <w:t>astrixes</w:t>
-            </w:r>
-            <w:proofErr w:type="spellEnd"/>
-            <w:r>
-              <w:rPr>
-                <w:rFonts w:ascii="Chalkduster" w:eastAsia="Times New Roman" w:hAnsi="Chalkduster" w:cs="Times New Roman"/>
-                <w:sz w:val="24"/>
-                <w:szCs w:val="24"/>
-                <w:lang w:eastAsia="en-AU"/>
-              </w:rPr>
-              <w:t>.</w:t>
+              <w:t>Customers login password is displayed with astrixes.</w:t>
             </w:r>
           </w:p>
         </w:tc>
@@ -40189,7 +39620,6 @@
                 <w:lang w:val="en-AU" w:eastAsia="en-AU"/>
               </w:rPr>
             </w:pPr>
-            <w:proofErr w:type="spellStart"/>
             <w:r>
               <w:rPr>
                 <w:rFonts w:ascii="Calisto MT" w:eastAsia="Times New Roman" w:hAnsi="Calisto MT" w:cs="Times New Roman"/>
@@ -40200,20 +39630,7 @@
                 <w:szCs w:val="72"/>
                 <w:lang w:eastAsia="en-AU"/>
               </w:rPr>
-              <w:t>Volere</w:t>
-            </w:r>
-            <w:proofErr w:type="spellEnd"/>
-            <w:r>
-              <w:rPr>
-                <w:rFonts w:ascii="Calisto MT" w:eastAsia="Times New Roman" w:hAnsi="Calisto MT" w:cs="Times New Roman"/>
-                <w:b/>
-                <w:bCs/>
-                <w:color w:val="000000"/>
-                <w:sz w:val="72"/>
-                <w:szCs w:val="72"/>
-                <w:lang w:eastAsia="en-AU"/>
-              </w:rPr>
-              <w:t xml:space="preserve">   </w:t>
+              <w:t xml:space="preserve">Volere   </w:t>
             </w:r>
           </w:p>
         </w:tc>
@@ -40428,7 +39845,7 @@
 </file>
 
 <file path=word/endnotes.xml><?xml version="1.0" encoding="utf-8"?>
-<w:endnotes xmlns:wpc="http://schemas.microsoft.com/office/word/2010/wordprocessingCanvas" xmlns:mc="http://schemas.openxmlformats.org/markup-compatibility/2006" xmlns:o="urn:schemas-microsoft-com:office:office" xmlns:r="http://schemas.openxmlformats.org/officeDocument/2006/relationships" xmlns:m="http://schemas.openxmlformats.org/officeDocument/2006/math" xmlns:v="urn:schemas-microsoft-com:vml" xmlns:wp14="http://schemas.microsoft.com/office/word/2010/wordprocessingDrawing" xmlns:wp="http://schemas.openxmlformats.org/drawingml/2006/wordprocessingDrawing" xmlns:w10="urn:schemas-microsoft-com:office:word" xmlns:w="http://schemas.openxmlformats.org/wordprocessingml/2006/main" xmlns:w14="http://schemas.microsoft.com/office/word/2010/wordml" xmlns:wpg="http://schemas.microsoft.com/office/word/2010/wordprocessingGroup" xmlns:wpi="http://schemas.microsoft.com/office/word/2010/wordprocessingInk" xmlns:wne="http://schemas.microsoft.com/office/word/2006/wordml" xmlns:wps="http://schemas.microsoft.com/office/word/2010/wordprocessingShape" mc:Ignorable="w14 wp14">
+<w:endnotes xmlns:wpc="http://schemas.microsoft.com/office/word/2010/wordprocessingCanvas" xmlns:mc="http://schemas.openxmlformats.org/markup-compatibility/2006" xmlns:o="urn:schemas-microsoft-com:office:office" xmlns:r="http://schemas.openxmlformats.org/officeDocument/2006/relationships" xmlns:m="http://schemas.openxmlformats.org/officeDocument/2006/math" xmlns:v="urn:schemas-microsoft-com:vml" xmlns:wp14="http://schemas.microsoft.com/office/word/2010/wordprocessingDrawing" xmlns:wp="http://schemas.openxmlformats.org/drawingml/2006/wordprocessingDrawing" xmlns:w10="urn:schemas-microsoft-com:office:word" xmlns:w="http://schemas.openxmlformats.org/wordprocessingml/2006/main" xmlns:w14="http://schemas.microsoft.com/office/word/2010/wordml" xmlns:w15="http://schemas.microsoft.com/office/word/2012/wordml" xmlns:wpg="http://schemas.microsoft.com/office/word/2010/wordprocessingGroup" xmlns:wpi="http://schemas.microsoft.com/office/word/2010/wordprocessingInk" xmlns:wne="http://schemas.microsoft.com/office/word/2006/wordml" xmlns:wps="http://schemas.microsoft.com/office/word/2010/wordprocessingShape" mc:Ignorable="w14 w15 wp14">
   <w:endnote w:type="separator" w:id="-1">
     <w:p>
       <w:pPr>
@@ -40453,7 +39870,7 @@
 </file>
 
 <file path=word/footnotes.xml><?xml version="1.0" encoding="utf-8"?>
-<w:footnotes xmlns:wpc="http://schemas.microsoft.com/office/word/2010/wordprocessingCanvas" xmlns:mc="http://schemas.openxmlformats.org/markup-compatibility/2006" xmlns:o="urn:schemas-microsoft-com:office:office" xmlns:r="http://schemas.openxmlformats.org/officeDocument/2006/relationships" xmlns:m="http://schemas.openxmlformats.org/officeDocument/2006/math" xmlns:v="urn:schemas-microsoft-com:vml" xmlns:wp14="http://schemas.microsoft.com/office/word/2010/wordprocessingDrawing" xmlns:wp="http://schemas.openxmlformats.org/drawingml/2006/wordprocessingDrawing" xmlns:w10="urn:schemas-microsoft-com:office:word" xmlns:w="http://schemas.openxmlformats.org/wordprocessingml/2006/main" xmlns:w14="http://schemas.microsoft.com/office/word/2010/wordml" xmlns:wpg="http://schemas.microsoft.com/office/word/2010/wordprocessingGroup" xmlns:wpi="http://schemas.microsoft.com/office/word/2010/wordprocessingInk" xmlns:wne="http://schemas.microsoft.com/office/word/2006/wordml" xmlns:wps="http://schemas.microsoft.com/office/word/2010/wordprocessingShape" mc:Ignorable="w14 wp14">
+<w:footnotes xmlns:wpc="http://schemas.microsoft.com/office/word/2010/wordprocessingCanvas" xmlns:mc="http://schemas.openxmlformats.org/markup-compatibility/2006" xmlns:o="urn:schemas-microsoft-com:office:office" xmlns:r="http://schemas.openxmlformats.org/officeDocument/2006/relationships" xmlns:m="http://schemas.openxmlformats.org/officeDocument/2006/math" xmlns:v="urn:schemas-microsoft-com:vml" xmlns:wp14="http://schemas.microsoft.com/office/word/2010/wordprocessingDrawing" xmlns:wp="http://schemas.openxmlformats.org/drawingml/2006/wordprocessingDrawing" xmlns:w10="urn:schemas-microsoft-com:office:word" xmlns:w="http://schemas.openxmlformats.org/wordprocessingml/2006/main" xmlns:w14="http://schemas.microsoft.com/office/word/2010/wordml" xmlns:w15="http://schemas.microsoft.com/office/word/2012/wordml" xmlns:wpg="http://schemas.microsoft.com/office/word/2010/wordprocessingGroup" xmlns:wpi="http://schemas.microsoft.com/office/word/2010/wordprocessingInk" xmlns:wne="http://schemas.microsoft.com/office/word/2006/wordml" xmlns:wps="http://schemas.microsoft.com/office/word/2010/wordprocessingShape" mc:Ignorable="w14 w15 wp14">
   <w:footnote w:type="separator" w:id="-1">
     <w:p>
       <w:pPr>
@@ -40478,7 +39895,7 @@
 </file>
 
 <file path=word/numbering.xml><?xml version="1.0" encoding="utf-8"?>
-<w:numbering xmlns:wpc="http://schemas.microsoft.com/office/word/2010/wordprocessingCanvas" xmlns:mc="http://schemas.openxmlformats.org/markup-compatibility/2006" xmlns:o="urn:schemas-microsoft-com:office:office" xmlns:r="http://schemas.openxmlformats.org/officeDocument/2006/relationships" xmlns:m="http://schemas.openxmlformats.org/officeDocument/2006/math" xmlns:v="urn:schemas-microsoft-com:vml" xmlns:wp14="http://schemas.microsoft.com/office/word/2010/wordprocessingDrawing" xmlns:wp="http://schemas.openxmlformats.org/drawingml/2006/wordprocessingDrawing" xmlns:w10="urn:schemas-microsoft-com:office:word" xmlns:w="http://schemas.openxmlformats.org/wordprocessingml/2006/main" xmlns:w14="http://schemas.microsoft.com/office/word/2010/wordml" xmlns:wpg="http://schemas.microsoft.com/office/word/2010/wordprocessingGroup" xmlns:wpi="http://schemas.microsoft.com/office/word/2010/wordprocessingInk" xmlns:wne="http://schemas.microsoft.com/office/word/2006/wordml" xmlns:wps="http://schemas.microsoft.com/office/word/2010/wordprocessingShape" mc:Ignorable="w14 wp14">
+<w:numbering xmlns:wpc="http://schemas.microsoft.com/office/word/2010/wordprocessingCanvas" xmlns:mc="http://schemas.openxmlformats.org/markup-compatibility/2006" xmlns:o="urn:schemas-microsoft-com:office:office" xmlns:r="http://schemas.openxmlformats.org/officeDocument/2006/relationships" xmlns:m="http://schemas.openxmlformats.org/officeDocument/2006/math" xmlns:v="urn:schemas-microsoft-com:vml" xmlns:wp14="http://schemas.microsoft.com/office/word/2010/wordprocessingDrawing" xmlns:wp="http://schemas.openxmlformats.org/drawingml/2006/wordprocessingDrawing" xmlns:w10="urn:schemas-microsoft-com:office:word" xmlns:w="http://schemas.openxmlformats.org/wordprocessingml/2006/main" xmlns:w14="http://schemas.microsoft.com/office/word/2010/wordml" xmlns:w15="http://schemas.microsoft.com/office/word/2012/wordml" xmlns:wpg="http://schemas.microsoft.com/office/word/2010/wordprocessingGroup" xmlns:wpi="http://schemas.microsoft.com/office/word/2010/wordprocessingInk" xmlns:wne="http://schemas.microsoft.com/office/word/2006/wordml" xmlns:wps="http://schemas.microsoft.com/office/word/2010/wordprocessingShape" mc:Ignorable="w14 w15 wp14">
   <w:abstractNum w:abstractNumId="0">
     <w:nsid w:val="03260145"/>
     <w:multiLevelType w:val="hybridMultilevel"/>
@@ -41530,7 +40947,7 @@
 </file>
 
 <file path=word/styles.xml><?xml version="1.0" encoding="utf-8"?>
-<w:styles xmlns:mc="http://schemas.openxmlformats.org/markup-compatibility/2006" xmlns:r="http://schemas.openxmlformats.org/officeDocument/2006/relationships" xmlns:w="http://schemas.openxmlformats.org/wordprocessingml/2006/main" xmlns:w14="http://schemas.microsoft.com/office/word/2010/wordml" mc:Ignorable="w14">
+<w:styles xmlns:mc="http://schemas.openxmlformats.org/markup-compatibility/2006" xmlns:r="http://schemas.openxmlformats.org/officeDocument/2006/relationships" xmlns:w="http://schemas.openxmlformats.org/wordprocessingml/2006/main" xmlns:w14="http://schemas.microsoft.com/office/word/2010/wordml" xmlns:w15="http://schemas.microsoft.com/office/word/2012/wordml" mc:Ignorable="w14 w15">
   <w:docDefaults>
     <w:rPrDefault>
       <w:rPr>
@@ -41546,389 +40963,378 @@
       </w:pPr>
     </w:pPrDefault>
   </w:docDefaults>
-  <w:latentStyles w:defLockedState="0" w:defUIPriority="99" w:defSemiHidden="1" w:defUnhideWhenUsed="1" w:defQFormat="0" w:count="267">
-    <w:lsdException w:name="Normal" w:semiHidden="0" w:uiPriority="0" w:unhideWhenUsed="0" w:qFormat="1"/>
-    <w:lsdException w:name="heading 1" w:semiHidden="0" w:uiPriority="9" w:unhideWhenUsed="0" w:qFormat="1"/>
-    <w:lsdException w:name="heading 2" w:uiPriority="9" w:qFormat="1"/>
-    <w:lsdException w:name="heading 3" w:uiPriority="9" w:qFormat="1"/>
-    <w:lsdException w:name="heading 4" w:uiPriority="9" w:qFormat="1"/>
-    <w:lsdException w:name="heading 5" w:uiPriority="9" w:qFormat="1"/>
-    <w:lsdException w:name="heading 6" w:uiPriority="9" w:qFormat="1"/>
-    <w:lsdException w:name="heading 7" w:uiPriority="9" w:qFormat="1"/>
-    <w:lsdException w:name="heading 8" w:uiPriority="9" w:qFormat="1"/>
-    <w:lsdException w:name="heading 9" w:uiPriority="9" w:qFormat="1"/>
-    <w:lsdException w:name="toc 1" w:uiPriority="39"/>
-    <w:lsdException w:name="toc 2" w:uiPriority="39"/>
-    <w:lsdException w:name="toc 3" w:uiPriority="39"/>
-    <w:lsdException w:name="toc 4" w:uiPriority="39"/>
-    <w:lsdException w:name="toc 5" w:uiPriority="39"/>
-    <w:lsdException w:name="toc 6" w:uiPriority="39"/>
-    <w:lsdException w:name="toc 7" w:uiPriority="39"/>
-    <w:lsdException w:name="toc 8" w:uiPriority="39"/>
-    <w:lsdException w:name="toc 9" w:uiPriority="39"/>
-    <w:lsdException w:name="caption" w:uiPriority="35" w:qFormat="1"/>
-    <w:lsdException w:name="Title" w:semiHidden="0" w:uiPriority="10" w:unhideWhenUsed="0" w:qFormat="1"/>
-    <w:lsdException w:name="Default Paragraph Font" w:uiPriority="1"/>
-    <w:lsdException w:name="Subtitle" w:semiHidden="0" w:uiPriority="11" w:unhideWhenUsed="0" w:qFormat="1"/>
-    <w:lsdException w:name="Strong" w:semiHidden="0" w:uiPriority="22" w:unhideWhenUsed="0" w:qFormat="1"/>
-    <w:lsdException w:name="Emphasis" w:semiHidden="0" w:uiPriority="20" w:unhideWhenUsed="0" w:qFormat="1"/>
-    <w:lsdException w:name="Table Grid" w:semiHidden="0" w:uiPriority="59" w:unhideWhenUsed="0"/>
-    <w:lsdException w:name="Placeholder Text" w:unhideWhenUsed="0"/>
-    <w:lsdException w:name="No Spacing" w:semiHidden="0" w:uiPriority="1" w:unhideWhenUsed="0" w:qFormat="1"/>
-    <w:lsdException w:name="Light Shading" w:semiHidden="0" w:uiPriority="60" w:unhideWhenUsed="0"/>
-    <w:lsdException w:name="Light List" w:semiHidden="0" w:uiPriority="61" w:unhideWhenUsed="0"/>
-    <w:lsdException w:name="Light Grid" w:semiHidden="0" w:uiPriority="62" w:unhideWhenUsed="0"/>
-    <w:lsdException w:name="Medium Shading 1" w:semiHidden="0" w:uiPriority="63" w:unhideWhenUsed="0"/>
-    <w:lsdException w:name="Medium Shading 2" w:semiHidden="0" w:uiPriority="64" w:unhideWhenUsed="0"/>
-    <w:lsdException w:name="Medium List 1" w:semiHidden="0" w:uiPriority="65" w:unhideWhenUsed="0"/>
-    <w:lsdException w:name="Medium List 2" w:semiHidden="0" w:uiPriority="66" w:unhideWhenUsed="0"/>
-    <w:lsdException w:name="Medium Grid 1" w:semiHidden="0" w:uiPriority="67" w:unhideWhenUsed="0"/>
-    <w:lsdException w:name="Medium Grid 2" w:semiHidden="0" w:uiPriority="68" w:unhideWhenUsed="0"/>
-    <w:lsdException w:name="Medium Grid 3" w:semiHidden="0" w:uiPriority="69" w:unhideWhenUsed="0"/>
-    <w:lsdException w:name="Dark List" w:semiHidden="0" w:uiPriority="70" w:unhideWhenUsed="0"/>
-    <w:lsdException w:name="Colorful Shading" w:semiHidden="0" w:uiPriority="71" w:unhideWhenUsed="0"/>
-    <w:lsdException w:name="Colorful List" w:semiHidden="0" w:uiPriority="72" w:unhideWhenUsed="0"/>
-    <w:lsdException w:name="Colorful Grid" w:semiHidden="0" w:uiPriority="73" w:unhideWhenUsed="0"/>
-    <w:lsdException w:name="Light Shading Accent 1" w:semiHidden="0" w:uiPriority="60" w:unhideWhenUsed="0"/>
-    <w:lsdException w:name="Light List Accent 1" w:semiHidden="0" w:uiPriority="61" w:unhideWhenUsed="0"/>
-    <w:lsdException w:name="Light Grid Accent 1" w:semiHidden="0" w:uiPriority="62" w:unhideWhenUsed="0"/>
-    <w:lsdException w:name="Medium Shading 1 Accent 1" w:semiHidden="0" w:uiPriority="63" w:unhideWhenUsed="0"/>
-    <w:lsdException w:name="Medium Shading 2 Accent 1" w:semiHidden="0" w:uiPriority="64" w:unhideWhenUsed="0"/>
-    <w:lsdException w:name="Medium List 1 Accent 1" w:semiHidden="0" w:uiPriority="65" w:unhideWhenUsed="0"/>
-    <w:lsdException w:name="Revision" w:unhideWhenUsed="0"/>
-    <w:lsdException w:name="List Paragraph" w:semiHidden="0" w:uiPriority="34" w:unhideWhenUsed="0" w:qFormat="1"/>
-    <w:lsdException w:name="Quote" w:semiHidden="0" w:uiPriority="29" w:unhideWhenUsed="0" w:qFormat="1"/>
-    <w:lsdException w:name="Intense Quote" w:semiHidden="0" w:uiPriority="30" w:unhideWhenUsed="0" w:qFormat="1"/>
-    <w:lsdException w:name="Medium List 2 Accent 1" w:semiHidden="0" w:uiPriority="66" w:unhideWhenUsed="0"/>
-    <w:lsdException w:name="Medium Grid 1 Accent 1" w:semiHidden="0" w:uiPriority="67" w:unhideWhenUsed="0"/>
-    <w:lsdException w:name="Medium Grid 2 Accent 1" w:semiHidden="0" w:uiPriority="68" w:unhideWhenUsed="0"/>
-    <w:lsdException w:name="Medium Grid 3 Accent 1" w:semiHidden="0" w:uiPriority="69" w:unhideWhenUsed="0"/>
-    <w:lsdException w:name="Dark List Accent 1" w:semiHidden="0" w:uiPriority="70" w:unhideWhenUsed="0"/>
-    <w:lsdException w:name="Colorful Shading Accent 1" w:semiHidden="0" w:uiPriority="71" w:unhideWhenUsed="0"/>
-    <w:lsdException w:name="Colorful List Accent 1" w:semiHidden="0" w:uiPriority="72" w:unhideWhenUsed="0"/>
-    <w:lsdException w:name="Colorful Grid Accent 1" w:semiHidden="0" w:uiPriority="73" w:unhideWhenUsed="0"/>
-    <w:lsdException w:name="Light Shading Accent 2" w:semiHidden="0" w:uiPriority="60" w:unhideWhenUsed="0"/>
-    <w:lsdException w:name="Light List Accent 2" w:semiHidden="0" w:uiPriority="61" w:unhideWhenUsed="0"/>
-    <w:lsdException w:name="Light Grid Accent 2" w:semiHidden="0" w:uiPriority="62" w:unhideWhenUsed="0"/>
-    <w:lsdException w:name="Medium Shading 1 Accent 2" w:semiHidden="0" w:uiPriority="63" w:unhideWhenUsed="0"/>
-    <w:lsdException w:name="Medium Shading 2 Accent 2" w:semiHidden="0" w:uiPriority="64" w:unhideWhenUsed="0"/>
-    <w:lsdException w:name="Medium List 1 Accent 2" w:semiHidden="0" w:uiPriority="65" w:unhideWhenUsed="0"/>
-    <w:lsdException w:name="Medium List 2 Accent 2" w:semiHidden="0" w:uiPriority="66" w:unhideWhenUsed="0"/>
-    <w:lsdException w:name="Medium Grid 1 Accent 2" w:semiHidden="0" w:uiPriority="67" w:unhideWhenUsed="0"/>
-    <w:lsdException w:name="Medium Grid 2 Accent 2" w:semiHidden="0" w:uiPriority="68" w:unhideWhenUsed="0"/>
-    <w:lsdException w:name="Medium Grid 3 Accent 2" w:semiHidden="0" w:uiPriority="69" w:unhideWhenUsed="0"/>
-    <w:lsdException w:name="Dark List Accent 2" w:semiHidden="0" w:uiPriority="70" w:unhideWhenUsed="0"/>
-    <w:lsdException w:name="Colorful Shading Accent 2" w:semiHidden="0" w:uiPriority="71" w:unhideWhenUsed="0"/>
-    <w:lsdException w:name="Colorful List Accent 2" w:semiHidden="0" w:uiPriority="72" w:unhideWhenUsed="0"/>
-    <w:lsdException w:name="Colorful Grid Accent 2" w:semiHidden="0" w:uiPriority="73" w:unhideWhenUsed="0"/>
-    <w:lsdException w:name="Light Shading Accent 3" w:semiHidden="0" w:uiPriority="60" w:unhideWhenUsed="0"/>
-    <w:lsdException w:name="Light List Accent 3" w:semiHidden="0" w:uiPriority="61" w:unhideWhenUsed="0"/>
-    <w:lsdException w:name="Light Grid Accent 3" w:semiHidden="0" w:uiPriority="62" w:unhideWhenUsed="0"/>
-    <w:lsdException w:name="Medium Shading 1 Accent 3" w:semiHidden="0" w:uiPriority="63" w:unhideWhenUsed="0"/>
-    <w:lsdException w:name="Medium Shading 2 Accent 3" w:semiHidden="0" w:uiPriority="64" w:unhideWhenUsed="0"/>
-    <w:lsdException w:name="Medium List 1 Accent 3" w:semiHidden="0" w:uiPriority="65" w:unhideWhenUsed="0"/>
-    <w:lsdException w:name="Medium List 2 Accent 3" w:semiHidden="0" w:uiPriority="66" w:unhideWhenUsed="0"/>
-    <w:lsdException w:name="Medium Grid 1 Accent 3" w:semiHidden="0" w:uiPriority="67" w:unhideWhenUsed="0"/>
-    <w:lsdException w:name="Medium Grid 2 Accent 3" w:semiHidden="0" w:uiPriority="68" w:unhideWhenUsed="0"/>
-    <w:lsdException w:name="Medium Grid 3 Accent 3" w:semiHidden="0" w:uiPriority="69" w:unhideWhenUsed="0"/>
-    <w:lsdException w:name="Dark List Accent 3" w:semiHidden="0" w:uiPriority="70" w:unhideWhenUsed="0"/>
-    <w:lsdException w:name="Colorful Shading Accent 3" w:semiHidden="0" w:uiPriority="71" w:unhideWhenUsed="0"/>
-    <w:lsdException w:name="Colorful List Accent 3" w:semiHidden="0" w:uiPriority="72" w:unhideWhenUsed="0"/>
-    <w:lsdException w:name="Colorful Grid Accent 3" w:semiHidden="0" w:uiPriority="73" w:unhideWhenUsed="0"/>
-    <w:lsdException w:name="Light Shading Accent 4" w:semiHidden="0" w:uiPriority="60" w:unhideWhenUsed="0"/>
-    <w:lsdException w:name="Light List Accent 4" w:semiHidden="0" w:uiPriority="61" w:unhideWhenUsed="0"/>
-    <w:lsdException w:name="Light Grid Accent 4" w:semiHidden="0" w:uiPriority="62" w:unhideWhenUsed="0"/>
-    <w:lsdException w:name="Medium Shading 1 Accent 4" w:semiHidden="0" w:uiPriority="63" w:unhideWhenUsed="0"/>
-    <w:lsdException w:name="Medium Shading 2 Accent 4" w:semiHidden="0" w:uiPriority="64" w:unhideWhenUsed="0"/>
-    <w:lsdException w:name="Medium List 1 Accent 4" w:semiHidden="0" w:uiPriority="65" w:unhideWhenUsed="0"/>
-    <w:lsdException w:name="Medium List 2 Accent 4" w:semiHidden="0" w:uiPriority="66" w:unhideWhenUsed="0"/>
-    <w:lsdException w:name="Medium Grid 1 Accent 4" w:semiHidden="0" w:uiPriority="67" w:unhideWhenUsed="0"/>
-    <w:lsdException w:name="Medium Grid 2 Accent 4" w:semiHidden="0" w:uiPriority="68" w:unhideWhenUsed="0"/>
-    <w:lsdException w:name="Medium Grid 3 Accent 4" w:semiHidden="0" w:uiPriority="69" w:unhideWhenUsed="0"/>
-    <w:lsdException w:name="Dark List Accent 4" w:semiHidden="0" w:uiPriority="70" w:unhideWhenUsed="0"/>
-    <w:lsdException w:name="Colorful Shading Accent 4" w:semiHidden="0" w:uiPriority="71" w:unhideWhenUsed="0"/>
-    <w:lsdException w:name="Colorful List Accent 4" w:semiHidden="0" w:uiPriority="72" w:unhideWhenUsed="0"/>
-    <w:lsdException w:name="Colorful Grid Accent 4" w:semiHidden="0" w:uiPriority="73" w:unhideWhenUsed="0"/>
-    <w:lsdException w:name="Light Shading Accent 5" w:semiHidden="0" w:uiPriority="60" w:unhideWhenUsed="0"/>
-    <w:lsdException w:name="Light List Accent 5" w:semiHidden="0" w:uiPriority="61" w:unhideWhenUsed="0"/>
-    <w:lsdException w:name="Light Grid Accent 5" w:semiHidden="0" w:uiPriority="62" w:unhideWhenUsed="0"/>
-    <w:lsdException w:name="Medium Shading 1 Accent 5" w:semiHidden="0" w:uiPriority="63" w:unhideWhenUsed="0"/>
-    <w:lsdException w:name="Medium Shading 2 Accent 5" w:semiHidden="0" w:uiPriority="64" w:unhideWhenUsed="0"/>
-    <w:lsdException w:name="Medium List 1 Accent 5" w:semiHidden="0" w:uiPriority="65" w:unhideWhenUsed="0"/>
-    <w:lsdException w:name="Medium List 2 Accent 5" w:semiHidden="0" w:uiPriority="66" w:unhideWhenUsed="0"/>
-    <w:lsdException w:name="Medium Grid 1 Accent 5" w:semiHidden="0" w:uiPriority="67" w:unhideWhenUsed="0"/>
-    <w:lsdException w:name="Medium Grid 2 Accent 5" w:semiHidden="0" w:uiPriority="68" w:unhideWhenUsed="0"/>
-    <w:lsdException w:name="Medium Grid 3 Accent 5" w:semiHidden="0" w:uiPriority="69" w:unhideWhenUsed="0"/>
-    <w:lsdException w:name="Dark List Accent 5" w:semiHidden="0" w:uiPriority="70" w:unhideWhenUsed="0"/>
-    <w:lsdException w:name="Colorful Shading Accent 5" w:semiHidden="0" w:uiPriority="71" w:unhideWhenUsed="0"/>
-    <w:lsdException w:name="Colorful List Accent 5" w:semiHidden="0" w:uiPriority="72" w:unhideWhenUsed="0"/>
-    <w:lsdException w:name="Colorful Grid Accent 5" w:semiHidden="0" w:uiPriority="73" w:unhideWhenUsed="0"/>
-    <w:lsdException w:name="Light Shading Accent 6" w:semiHidden="0" w:uiPriority="60" w:unhideWhenUsed="0"/>
-    <w:lsdException w:name="Light List Accent 6" w:semiHidden="0" w:uiPriority="61" w:unhideWhenUsed="0"/>
-    <w:lsdException w:name="Light Grid Accent 6" w:semiHidden="0" w:uiPriority="62" w:unhideWhenUsed="0"/>
-    <w:lsdException w:name="Medium Shading 1 Accent 6" w:semiHidden="0" w:uiPriority="63" w:unhideWhenUsed="0"/>
-    <w:lsdException w:name="Medium Shading 2 Accent 6" w:semiHidden="0" w:uiPriority="64" w:unhideWhenUsed="0"/>
-    <w:lsdException w:name="Medium List 1 Accent 6" w:semiHidden="0" w:uiPriority="65" w:unhideWhenUsed="0"/>
-    <w:lsdException w:name="Medium List 2 Accent 6" w:semiHidden="0" w:uiPriority="66" w:unhideWhenUsed="0"/>
-    <w:lsdException w:name="Medium Grid 1 Accent 6" w:semiHidden="0" w:uiPriority="67" w:unhideWhenUsed="0"/>
-    <w:lsdException w:name="Medium Grid 2 Accent 6" w:semiHidden="0" w:uiPriority="68" w:unhideWhenUsed="0"/>
-    <w:lsdException w:name="Medium Grid 3 Accent 6" w:semiHidden="0" w:uiPriority="69" w:unhideWhenUsed="0"/>
-    <w:lsdException w:name="Dark List Accent 6" w:semiHidden="0" w:uiPriority="70" w:unhideWhenUsed="0"/>
-    <w:lsdException w:name="Colorful Shading Accent 6" w:semiHidden="0" w:uiPriority="71" w:unhideWhenUsed="0"/>
-    <w:lsdException w:name="Colorful List Accent 6" w:semiHidden="0" w:uiPriority="72" w:unhideWhenUsed="0"/>
-    <w:lsdException w:name="Colorful Grid Accent 6" w:semiHidden="0" w:uiPriority="73" w:unhideWhenUsed="0"/>
-    <w:lsdException w:name="Subtle Emphasis" w:semiHidden="0" w:uiPriority="19" w:unhideWhenUsed="0" w:qFormat="1"/>
-    <w:lsdException w:name="Intense Emphasis" w:semiHidden="0" w:uiPriority="21" w:unhideWhenUsed="0" w:qFormat="1"/>
-    <w:lsdException w:name="Subtle Reference" w:semiHidden="0" w:uiPriority="31" w:unhideWhenUsed="0" w:qFormat="1"/>
-    <w:lsdException w:name="Intense Reference" w:semiHidden="0" w:uiPriority="32" w:unhideWhenUsed="0" w:qFormat="1"/>
-    <w:lsdException w:name="Book Title" w:semiHidden="0" w:uiPriority="33" w:unhideWhenUsed="0" w:qFormat="1"/>
-    <w:lsdException w:name="Bibliography" w:uiPriority="37"/>
-    <w:lsdException w:name="TOC Heading" w:uiPriority="39" w:qFormat="1"/>
-  </w:latentStyles>
-  <w:style w:type="paragraph" w:default="1" w:styleId="Normal">
-    <w:name w:val="Normal"/>
-    <w:qFormat/>
-  </w:style>
-  <w:style w:type="character" w:default="1" w:styleId="DefaultParagraphFont">
-    <w:name w:val="Default Paragraph Font"/>
-    <w:uiPriority w:val="1"/>
-    <w:semiHidden/>
-    <w:unhideWhenUsed/>
-  </w:style>
-  <w:style w:type="table" w:default="1" w:styleId="TableNormal">
-    <w:name w:val="Normal Table"/>
-    <w:uiPriority w:val="99"/>
-    <w:semiHidden/>
-    <w:unhideWhenUsed/>
-    <w:tblPr>
-      <w:tblInd w:w="0" w:type="dxa"/>
-      <w:tblCellMar>
-        <w:top w:w="0" w:type="dxa"/>
-        <w:left w:w="108" w:type="dxa"/>
-        <w:bottom w:w="0" w:type="dxa"/>
-        <w:right w:w="108" w:type="dxa"/>
-      </w:tblCellMar>
-    </w:tblPr>
-  </w:style>
-  <w:style w:type="numbering" w:default="1" w:styleId="NoList">
-    <w:name w:val="No List"/>
-    <w:uiPriority w:val="99"/>
-    <w:semiHidden/>
-    <w:unhideWhenUsed/>
-  </w:style>
-  <w:style w:type="paragraph" w:styleId="ListParagraph">
-    <w:name w:val="List Paragraph"/>
-    <w:basedOn w:val="Normal"/>
-    <w:uiPriority w:val="34"/>
-    <w:qFormat/>
-    <w:rsid w:val="00357E93"/>
-    <w:pPr>
-      <w:ind w:left="720"/>
-      <w:contextualSpacing/>
-    </w:pPr>
-  </w:style>
-  <w:style w:type="paragraph" w:styleId="Header">
-    <w:name w:val="header"/>
-    <w:basedOn w:val="Normal"/>
-    <w:link w:val="HeaderChar"/>
-    <w:uiPriority w:val="99"/>
-    <w:unhideWhenUsed/>
-    <w:rsid w:val="00B07375"/>
-    <w:pPr>
-      <w:tabs>
-        <w:tab w:val="center" w:pos="4513"/>
-        <w:tab w:val="right" w:pos="9026"/>
-      </w:tabs>
-      <w:spacing w:after="0" w:line="240" w:lineRule="auto"/>
-    </w:pPr>
-  </w:style>
-  <w:style w:type="character" w:customStyle="1" w:styleId="HeaderChar">
-    <w:name w:val="Header Char"/>
-    <w:basedOn w:val="DefaultParagraphFont"/>
-    <w:link w:val="Header"/>
-    <w:uiPriority w:val="99"/>
-    <w:rsid w:val="00B07375"/>
-  </w:style>
-  <w:style w:type="paragraph" w:styleId="Footer">
-    <w:name w:val="footer"/>
-    <w:basedOn w:val="Normal"/>
-    <w:link w:val="FooterChar"/>
-    <w:uiPriority w:val="99"/>
-    <w:unhideWhenUsed/>
-    <w:rsid w:val="00B07375"/>
-    <w:pPr>
-      <w:tabs>
-        <w:tab w:val="center" w:pos="4513"/>
-        <w:tab w:val="right" w:pos="9026"/>
-      </w:tabs>
-      <w:spacing w:after="0" w:line="240" w:lineRule="auto"/>
-    </w:pPr>
-  </w:style>
-  <w:style w:type="character" w:customStyle="1" w:styleId="FooterChar">
-    <w:name w:val="Footer Char"/>
-    <w:basedOn w:val="DefaultParagraphFont"/>
-    <w:link w:val="Footer"/>
-    <w:uiPriority w:val="99"/>
-    <w:rsid w:val="00B07375"/>
-  </w:style>
-</w:styles>
-</file>
-
-<file path=word/stylesWithEffects.xml><?xml version="1.0" encoding="utf-8"?>
-<w:styles xmlns:wpc="http://schemas.microsoft.com/office/word/2010/wordprocessingCanvas" xmlns:mc="http://schemas.openxmlformats.org/markup-compatibility/2006" xmlns:o="urn:schemas-microsoft-com:office:office" xmlns:r="http://schemas.openxmlformats.org/officeDocument/2006/relationships" xmlns:m="http://schemas.openxmlformats.org/officeDocument/2006/math" xmlns:v="urn:schemas-microsoft-com:vml" xmlns:wp14="http://schemas.microsoft.com/office/word/2010/wordprocessingDrawing" xmlns:wp="http://schemas.openxmlformats.org/drawingml/2006/wordprocessingDrawing" xmlns:w10="urn:schemas-microsoft-com:office:word" xmlns:w="http://schemas.openxmlformats.org/wordprocessingml/2006/main" xmlns:w14="http://schemas.microsoft.com/office/word/2010/wordml" xmlns:wpg="http://schemas.microsoft.com/office/word/2010/wordprocessingGroup" xmlns:wpi="http://schemas.microsoft.com/office/word/2010/wordprocessingInk" xmlns:wne="http://schemas.microsoft.com/office/word/2006/wordml" xmlns:wps="http://schemas.microsoft.com/office/word/2010/wordprocessingShape" mc:Ignorable="w14 wp14">
-  <w:docDefaults>
-    <w:rPrDefault>
-      <w:rPr>
-        <w:rFonts w:asciiTheme="minorHAnsi" w:eastAsiaTheme="minorHAnsi" w:hAnsiTheme="minorHAnsi" w:cstheme="minorBidi"/>
-        <w:sz w:val="22"/>
-        <w:szCs w:val="22"/>
-        <w:lang w:val="en-SG" w:eastAsia="en-US" w:bidi="ar-SA"/>
-      </w:rPr>
-    </w:rPrDefault>
-    <w:pPrDefault>
-      <w:pPr>
-        <w:spacing w:after="200" w:line="276" w:lineRule="auto"/>
-      </w:pPr>
-    </w:pPrDefault>
-  </w:docDefaults>
-  <w:latentStyles w:defLockedState="0" w:defUIPriority="99" w:defSemiHidden="1" w:defUnhideWhenUsed="1" w:defQFormat="0" w:count="267">
-    <w:lsdException w:name="Normal" w:semiHidden="0" w:uiPriority="0" w:unhideWhenUsed="0" w:qFormat="1"/>
-    <w:lsdException w:name="heading 1" w:semiHidden="0" w:uiPriority="9" w:unhideWhenUsed="0" w:qFormat="1"/>
-    <w:lsdException w:name="heading 2" w:uiPriority="9" w:qFormat="1"/>
-    <w:lsdException w:name="heading 3" w:uiPriority="9" w:qFormat="1"/>
-    <w:lsdException w:name="heading 4" w:uiPriority="9" w:qFormat="1"/>
-    <w:lsdException w:name="heading 5" w:uiPriority="9" w:qFormat="1"/>
-    <w:lsdException w:name="heading 6" w:uiPriority="9" w:qFormat="1"/>
-    <w:lsdException w:name="heading 7" w:uiPriority="9" w:qFormat="1"/>
-    <w:lsdException w:name="heading 8" w:uiPriority="9" w:qFormat="1"/>
-    <w:lsdException w:name="heading 9" w:uiPriority="9" w:qFormat="1"/>
-    <w:lsdException w:name="toc 1" w:uiPriority="39"/>
-    <w:lsdException w:name="toc 2" w:uiPriority="39"/>
-    <w:lsdException w:name="toc 3" w:uiPriority="39"/>
-    <w:lsdException w:name="toc 4" w:uiPriority="39"/>
-    <w:lsdException w:name="toc 5" w:uiPriority="39"/>
-    <w:lsdException w:name="toc 6" w:uiPriority="39"/>
-    <w:lsdException w:name="toc 7" w:uiPriority="39"/>
-    <w:lsdException w:name="toc 8" w:uiPriority="39"/>
-    <w:lsdException w:name="toc 9" w:uiPriority="39"/>
-    <w:lsdException w:name="caption" w:uiPriority="35" w:qFormat="1"/>
-    <w:lsdException w:name="Title" w:semiHidden="0" w:uiPriority="10" w:unhideWhenUsed="0" w:qFormat="1"/>
-    <w:lsdException w:name="Default Paragraph Font" w:uiPriority="1"/>
-    <w:lsdException w:name="Subtitle" w:semiHidden="0" w:uiPriority="11" w:unhideWhenUsed="0" w:qFormat="1"/>
-    <w:lsdException w:name="Strong" w:semiHidden="0" w:uiPriority="22" w:unhideWhenUsed="0" w:qFormat="1"/>
-    <w:lsdException w:name="Emphasis" w:semiHidden="0" w:uiPriority="20" w:unhideWhenUsed="0" w:qFormat="1"/>
-    <w:lsdException w:name="Table Grid" w:semiHidden="0" w:uiPriority="59" w:unhideWhenUsed="0"/>
-    <w:lsdException w:name="Placeholder Text" w:unhideWhenUsed="0"/>
-    <w:lsdException w:name="No Spacing" w:semiHidden="0" w:uiPriority="1" w:unhideWhenUsed="0" w:qFormat="1"/>
-    <w:lsdException w:name="Light Shading" w:semiHidden="0" w:uiPriority="60" w:unhideWhenUsed="0"/>
-    <w:lsdException w:name="Light List" w:semiHidden="0" w:uiPriority="61" w:unhideWhenUsed="0"/>
-    <w:lsdException w:name="Light Grid" w:semiHidden="0" w:uiPriority="62" w:unhideWhenUsed="0"/>
-    <w:lsdException w:name="Medium Shading 1" w:semiHidden="0" w:uiPriority="63" w:unhideWhenUsed="0"/>
-    <w:lsdException w:name="Medium Shading 2" w:semiHidden="0" w:uiPriority="64" w:unhideWhenUsed="0"/>
-    <w:lsdException w:name="Medium List 1" w:semiHidden="0" w:uiPriority="65" w:unhideWhenUsed="0"/>
-    <w:lsdException w:name="Medium List 2" w:semiHidden="0" w:uiPriority="66" w:unhideWhenUsed="0"/>
-    <w:lsdException w:name="Medium Grid 1" w:semiHidden="0" w:uiPriority="67" w:unhideWhenUsed="0"/>
-    <w:lsdException w:name="Medium Grid 2" w:semiHidden="0" w:uiPriority="68" w:unhideWhenUsed="0"/>
-    <w:lsdException w:name="Medium Grid 3" w:semiHidden="0" w:uiPriority="69" w:unhideWhenUsed="0"/>
-    <w:lsdException w:name="Dark List" w:semiHidden="0" w:uiPriority="70" w:unhideWhenUsed="0"/>
-    <w:lsdException w:name="Colorful Shading" w:semiHidden="0" w:uiPriority="71" w:unhideWhenUsed="0"/>
-    <w:lsdException w:name="Colorful List" w:semiHidden="0" w:uiPriority="72" w:unhideWhenUsed="0"/>
-    <w:lsdException w:name="Colorful Grid" w:semiHidden="0" w:uiPriority="73" w:unhideWhenUsed="0"/>
-    <w:lsdException w:name="Light Shading Accent 1" w:semiHidden="0" w:uiPriority="60" w:unhideWhenUsed="0"/>
-    <w:lsdException w:name="Light List Accent 1" w:semiHidden="0" w:uiPriority="61" w:unhideWhenUsed="0"/>
-    <w:lsdException w:name="Light Grid Accent 1" w:semiHidden="0" w:uiPriority="62" w:unhideWhenUsed="0"/>
-    <w:lsdException w:name="Medium Shading 1 Accent 1" w:semiHidden="0" w:uiPriority="63" w:unhideWhenUsed="0"/>
-    <w:lsdException w:name="Medium Shading 2 Accent 1" w:semiHidden="0" w:uiPriority="64" w:unhideWhenUsed="0"/>
-    <w:lsdException w:name="Medium List 1 Accent 1" w:semiHidden="0" w:uiPriority="65" w:unhideWhenUsed="0"/>
-    <w:lsdException w:name="Revision" w:unhideWhenUsed="0"/>
-    <w:lsdException w:name="List Paragraph" w:semiHidden="0" w:uiPriority="34" w:unhideWhenUsed="0" w:qFormat="1"/>
-    <w:lsdException w:name="Quote" w:semiHidden="0" w:uiPriority="29" w:unhideWhenUsed="0" w:qFormat="1"/>
-    <w:lsdException w:name="Intense Quote" w:semiHidden="0" w:uiPriority="30" w:unhideWhenUsed="0" w:qFormat="1"/>
-    <w:lsdException w:name="Medium List 2 Accent 1" w:semiHidden="0" w:uiPriority="66" w:unhideWhenUsed="0"/>
-    <w:lsdException w:name="Medium Grid 1 Accent 1" w:semiHidden="0" w:uiPriority="67" w:unhideWhenUsed="0"/>
-    <w:lsdException w:name="Medium Grid 2 Accent 1" w:semiHidden="0" w:uiPriority="68" w:unhideWhenUsed="0"/>
-    <w:lsdException w:name="Medium Grid 3 Accent 1" w:semiHidden="0" w:uiPriority="69" w:unhideWhenUsed="0"/>
-    <w:lsdException w:name="Dark List Accent 1" w:semiHidden="0" w:uiPriority="70" w:unhideWhenUsed="0"/>
-    <w:lsdException w:name="Colorful Shading Accent 1" w:semiHidden="0" w:uiPriority="71" w:unhideWhenUsed="0"/>
-    <w:lsdException w:name="Colorful List Accent 1" w:semiHidden="0" w:uiPriority="72" w:unhideWhenUsed="0"/>
-    <w:lsdException w:name="Colorful Grid Accent 1" w:semiHidden="0" w:uiPriority="73" w:unhideWhenUsed="0"/>
-    <w:lsdException w:name="Light Shading Accent 2" w:semiHidden="0" w:uiPriority="60" w:unhideWhenUsed="0"/>
-    <w:lsdException w:name="Light List Accent 2" w:semiHidden="0" w:uiPriority="61" w:unhideWhenUsed="0"/>
-    <w:lsdException w:name="Light Grid Accent 2" w:semiHidden="0" w:uiPriority="62" w:unhideWhenUsed="0"/>
-    <w:lsdException w:name="Medium Shading 1 Accent 2" w:semiHidden="0" w:uiPriority="63" w:unhideWhenUsed="0"/>
-    <w:lsdException w:name="Medium Shading 2 Accent 2" w:semiHidden="0" w:uiPriority="64" w:unhideWhenUsed="0"/>
-    <w:lsdException w:name="Medium List 1 Accent 2" w:semiHidden="0" w:uiPriority="65" w:unhideWhenUsed="0"/>
-    <w:lsdException w:name="Medium List 2 Accent 2" w:semiHidden="0" w:uiPriority="66" w:unhideWhenUsed="0"/>
-    <w:lsdException w:name="Medium Grid 1 Accent 2" w:semiHidden="0" w:uiPriority="67" w:unhideWhenUsed="0"/>
-    <w:lsdException w:name="Medium Grid 2 Accent 2" w:semiHidden="0" w:uiPriority="68" w:unhideWhenUsed="0"/>
-    <w:lsdException w:name="Medium Grid 3 Accent 2" w:semiHidden="0" w:uiPriority="69" w:unhideWhenUsed="0"/>
-    <w:lsdException w:name="Dark List Accent 2" w:semiHidden="0" w:uiPriority="70" w:unhideWhenUsed="0"/>
-    <w:lsdException w:name="Colorful Shading Accent 2" w:semiHidden="0" w:uiPriority="71" w:unhideWhenUsed="0"/>
-    <w:lsdException w:name="Colorful List Accent 2" w:semiHidden="0" w:uiPriority="72" w:unhideWhenUsed="0"/>
-    <w:lsdException w:name="Colorful Grid Accent 2" w:semiHidden="0" w:uiPriority="73" w:unhideWhenUsed="0"/>
-    <w:lsdException w:name="Light Shading Accent 3" w:semiHidden="0" w:uiPriority="60" w:unhideWhenUsed="0"/>
-    <w:lsdException w:name="Light List Accent 3" w:semiHidden="0" w:uiPriority="61" w:unhideWhenUsed="0"/>
-    <w:lsdException w:name="Light Grid Accent 3" w:semiHidden="0" w:uiPriority="62" w:unhideWhenUsed="0"/>
-    <w:lsdException w:name="Medium Shading 1 Accent 3" w:semiHidden="0" w:uiPriority="63" w:unhideWhenUsed="0"/>
-    <w:lsdException w:name="Medium Shading 2 Accent 3" w:semiHidden="0" w:uiPriority="64" w:unhideWhenUsed="0"/>
-    <w:lsdException w:name="Medium List 1 Accent 3" w:semiHidden="0" w:uiPriority="65" w:unhideWhenUsed="0"/>
-    <w:lsdException w:name="Medium List 2 Accent 3" w:semiHidden="0" w:uiPriority="66" w:unhideWhenUsed="0"/>
-    <w:lsdException w:name="Medium Grid 1 Accent 3" w:semiHidden="0" w:uiPriority="67" w:unhideWhenUsed="0"/>
-    <w:lsdException w:name="Medium Grid 2 Accent 3" w:semiHidden="0" w:uiPriority="68" w:unhideWhenUsed="0"/>
-    <w:lsdException w:name="Medium Grid 3 Accent 3" w:semiHidden="0" w:uiPriority="69" w:unhideWhenUsed="0"/>
-    <w:lsdException w:name="Dark List Accent 3" w:semiHidden="0" w:uiPriority="70" w:unhideWhenUsed="0"/>
-    <w:lsdException w:name="Colorful Shading Accent 3" w:semiHidden="0" w:uiPriority="71" w:unhideWhenUsed="0"/>
-    <w:lsdException w:name="Colorful List Accent 3" w:semiHidden="0" w:uiPriority="72" w:unhideWhenUsed="0"/>
-    <w:lsdException w:name="Colorful Grid Accent 3" w:semiHidden="0" w:uiPriority="73" w:unhideWhenUsed="0"/>
-    <w:lsdException w:name="Light Shading Accent 4" w:semiHidden="0" w:uiPriority="60" w:unhideWhenUsed="0"/>
-    <w:lsdException w:name="Light List Accent 4" w:semiHidden="0" w:uiPriority="61" w:unhideWhenUsed="0"/>
-    <w:lsdException w:name="Light Grid Accent 4" w:semiHidden="0" w:uiPriority="62" w:unhideWhenUsed="0"/>
-    <w:lsdException w:name="Medium Shading 1 Accent 4" w:semiHidden="0" w:uiPriority="63" w:unhideWhenUsed="0"/>
-    <w:lsdException w:name="Medium Shading 2 Accent 4" w:semiHidden="0" w:uiPriority="64" w:unhideWhenUsed="0"/>
-    <w:lsdException w:name="Medium List 1 Accent 4" w:semiHidden="0" w:uiPriority="65" w:unhideWhenUsed="0"/>
-    <w:lsdException w:name="Medium List 2 Accent 4" w:semiHidden="0" w:uiPriority="66" w:unhideWhenUsed="0"/>
-    <w:lsdException w:name="Medium Grid 1 Accent 4" w:semiHidden="0" w:uiPriority="67" w:unhideWhenUsed="0"/>
-    <w:lsdException w:name="Medium Grid 2 Accent 4" w:semiHidden="0" w:uiPriority="68" w:unhideWhenUsed="0"/>
-    <w:lsdException w:name="Medium Grid 3 Accent 4" w:semiHidden="0" w:uiPriority="69" w:unhideWhenUsed="0"/>
-    <w:lsdException w:name="Dark List Accent 4" w:semiHidden="0" w:uiPriority="70" w:unhideWhenUsed="0"/>
-    <w:lsdException w:name="Colorful Shading Accent 4" w:semiHidden="0" w:uiPriority="71" w:unhideWhenUsed="0"/>
-    <w:lsdException w:name="Colorful List Accent 4" w:semiHidden="0" w:uiPriority="72" w:unhideWhenUsed="0"/>
-    <w:lsdException w:name="Colorful Grid Accent 4" w:semiHidden="0" w:uiPriority="73" w:unhideWhenUsed="0"/>
-    <w:lsdException w:name="Light Shading Accent 5" w:semiHidden="0" w:uiPriority="60" w:unhideWhenUsed="0"/>
-    <w:lsdException w:name="Light List Accent 5" w:semiHidden="0" w:uiPriority="61" w:unhideWhenUsed="0"/>
-    <w:lsdException w:name="Light Grid Accent 5" w:semiHidden="0" w:uiPriority="62" w:unhideWhenUsed="0"/>
-    <w:lsdException w:name="Medium Shading 1 Accent 5" w:semiHidden="0" w:uiPriority="63" w:unhideWhenUsed="0"/>
-    <w:lsdException w:name="Medium Shading 2 Accent 5" w:semiHidden="0" w:uiPriority="64" w:unhideWhenUsed="0"/>
-    <w:lsdException w:name="Medium List 1 Accent 5" w:semiHidden="0" w:uiPriority="65" w:unhideWhenUsed="0"/>
-    <w:lsdException w:name="Medium List 2 Accent 5" w:semiHidden="0" w:uiPriority="66" w:unhideWhenUsed="0"/>
-    <w:lsdException w:name="Medium Grid 1 Accent 5" w:semiHidden="0" w:uiPriority="67" w:unhideWhenUsed="0"/>
-    <w:lsdException w:name="Medium Grid 2 Accent 5" w:semiHidden="0" w:uiPriority="68" w:unhideWhenUsed="0"/>
-    <w:lsdException w:name="Medium Grid 3 Accent 5" w:semiHidden="0" w:uiPriority="69" w:unhideWhenUsed="0"/>
-    <w:lsdException w:name="Dark List Accent 5" w:semiHidden="0" w:uiPriority="70" w:unhideWhenUsed="0"/>
-    <w:lsdException w:name="Colorful Shading Accent 5" w:semiHidden="0" w:uiPriority="71" w:unhideWhenUsed="0"/>
-    <w:lsdException w:name="Colorful List Accent 5" w:semiHidden="0" w:uiPriority="72" w:unhideWhenUsed="0"/>
-    <w:lsdException w:name="Colorful Grid Accent 5" w:semiHidden="0" w:uiPriority="73" w:unhideWhenUsed="0"/>
-    <w:lsdException w:name="Light Shading Accent 6" w:semiHidden="0" w:uiPriority="60" w:unhideWhenUsed="0"/>
-    <w:lsdException w:name="Light List Accent 6" w:semiHidden="0" w:uiPriority="61" w:unhideWhenUsed="0"/>
-    <w:lsdException w:name="Light Grid Accent 6" w:semiHidden="0" w:uiPriority="62" w:unhideWhenUsed="0"/>
-    <w:lsdException w:name="Medium Shading 1 Accent 6" w:semiHidden="0" w:uiPriority="63" w:unhideWhenUsed="0"/>
-    <w:lsdException w:name="Medium Shading 2 Accent 6" w:semiHidden="0" w:uiPriority="64" w:unhideWhenUsed="0"/>
-    <w:lsdException w:name="Medium List 1 Accent 6" w:semiHidden="0" w:uiPriority="65" w:unhideWhenUsed="0"/>
-    <w:lsdException w:name="Medium List 2 Accent 6" w:semiHidden="0" w:uiPriority="66" w:unhideWhenUsed="0"/>
-    <w:lsdException w:name="Medium Grid 1 Accent 6" w:semiHidden="0" w:uiPriority="67" w:unhideWhenUsed="0"/>
-    <w:lsdException w:name="Medium Grid 2 Accent 6" w:semiHidden="0" w:uiPriority="68" w:unhideWhenUsed="0"/>
-    <w:lsdException w:name="Medium Grid 3 Accent 6" w:semiHidden="0" w:uiPriority="69" w:unhideWhenUsed="0"/>
-    <w:lsdException w:name="Dark List Accent 6" w:semiHidden="0" w:uiPriority="70" w:unhideWhenUsed="0"/>
-    <w:lsdException w:name="Colorful Shading Accent 6" w:semiHidden="0" w:uiPriority="71" w:unhideWhenUsed="0"/>
-    <w:lsdException w:name="Colorful List Accent 6" w:semiHidden="0" w:uiPriority="72" w:unhideWhenUsed="0"/>
-    <w:lsdException w:name="Colorful Grid Accent 6" w:semiHidden="0" w:uiPriority="73" w:unhideWhenUsed="0"/>
-    <w:lsdException w:name="Subtle Emphasis" w:semiHidden="0" w:uiPriority="19" w:unhideWhenUsed="0" w:qFormat="1"/>
-    <w:lsdException w:name="Intense Emphasis" w:semiHidden="0" w:uiPriority="21" w:unhideWhenUsed="0" w:qFormat="1"/>
-    <w:lsdException w:name="Subtle Reference" w:semiHidden="0" w:uiPriority="31" w:unhideWhenUsed="0" w:qFormat="1"/>
-    <w:lsdException w:name="Intense Reference" w:semiHidden="0" w:uiPriority="32" w:unhideWhenUsed="0" w:qFormat="1"/>
-    <w:lsdException w:name="Book Title" w:semiHidden="0" w:uiPriority="33" w:unhideWhenUsed="0" w:qFormat="1"/>
-    <w:lsdException w:name="Bibliography" w:uiPriority="37"/>
-    <w:lsdException w:name="TOC Heading" w:uiPriority="39" w:qFormat="1"/>
+  <w:latentStyles w:defLockedState="0" w:defUIPriority="99" w:defSemiHidden="0" w:defUnhideWhenUsed="0" w:defQFormat="0" w:count="371">
+    <w:lsdException w:name="Normal" w:uiPriority="0" w:qFormat="1"/>
+    <w:lsdException w:name="heading 1" w:uiPriority="9" w:qFormat="1"/>
+    <w:lsdException w:name="heading 2" w:semiHidden="1" w:uiPriority="9" w:unhideWhenUsed="1" w:qFormat="1"/>
+    <w:lsdException w:name="heading 3" w:semiHidden="1" w:uiPriority="9" w:unhideWhenUsed="1" w:qFormat="1"/>
+    <w:lsdException w:name="heading 4" w:semiHidden="1" w:uiPriority="9" w:unhideWhenUsed="1" w:qFormat="1"/>
+    <w:lsdException w:name="heading 5" w:semiHidden="1" w:uiPriority="9" w:unhideWhenUsed="1" w:qFormat="1"/>
+    <w:lsdException w:name="heading 6" w:semiHidden="1" w:uiPriority="9" w:unhideWhenUsed="1" w:qFormat="1"/>
+    <w:lsdException w:name="heading 7" w:semiHidden="1" w:uiPriority="9" w:unhideWhenUsed="1" w:qFormat="1"/>
+    <w:lsdException w:name="heading 8" w:semiHidden="1" w:uiPriority="9" w:unhideWhenUsed="1" w:qFormat="1"/>
+    <w:lsdException w:name="heading 9" w:semiHidden="1" w:uiPriority="9" w:unhideWhenUsed="1" w:qFormat="1"/>
+    <w:lsdException w:name="index 1" w:semiHidden="1" w:unhideWhenUsed="1"/>
+    <w:lsdException w:name="index 2" w:semiHidden="1" w:unhideWhenUsed="1"/>
+    <w:lsdException w:name="index 3" w:semiHidden="1" w:unhideWhenUsed="1"/>
+    <w:lsdException w:name="index 4" w:semiHidden="1" w:unhideWhenUsed="1"/>
+    <w:lsdException w:name="index 5" w:semiHidden="1" w:unhideWhenUsed="1"/>
+    <w:lsdException w:name="index 6" w:semiHidden="1" w:unhideWhenUsed="1"/>
+    <w:lsdException w:name="index 7" w:semiHidden="1" w:unhideWhenUsed="1"/>
+    <w:lsdException w:name="index 8" w:semiHidden="1" w:unhideWhenUsed="1"/>
+    <w:lsdException w:name="index 9" w:semiHidden="1" w:unhideWhenUsed="1"/>
+    <w:lsdException w:name="toc 1" w:semiHidden="1" w:uiPriority="39" w:unhideWhenUsed="1"/>
+    <w:lsdException w:name="toc 2" w:semiHidden="1" w:uiPriority="39" w:unhideWhenUsed="1"/>
+    <w:lsdException w:name="toc 3" w:semiHidden="1" w:uiPriority="39" w:unhideWhenUsed="1"/>
+    <w:lsdException w:name="toc 4" w:semiHidden="1" w:uiPriority="39" w:unhideWhenUsed="1"/>
+    <w:lsdException w:name="toc 5" w:semiHidden="1" w:uiPriority="39" w:unhideWhenUsed="1"/>
+    <w:lsdException w:name="toc 6" w:semiHidden="1" w:uiPriority="39" w:unhideWhenUsed="1"/>
+    <w:lsdException w:name="toc 7" w:semiHidden="1" w:uiPriority="39" w:unhideWhenUsed="1"/>
+    <w:lsdException w:name="toc 8" w:semiHidden="1" w:uiPriority="39" w:unhideWhenUsed="1"/>
+    <w:lsdException w:name="toc 9" w:semiHidden="1" w:uiPriority="39" w:unhideWhenUsed="1"/>
+    <w:lsdException w:name="Normal Indent" w:semiHidden="1" w:unhideWhenUsed="1"/>
+    <w:lsdException w:name="footnote text" w:semiHidden="1" w:unhideWhenUsed="1"/>
+    <w:lsdException w:name="annotation text" w:semiHidden="1" w:unhideWhenUsed="1"/>
+    <w:lsdException w:name="header" w:semiHidden="1" w:unhideWhenUsed="1"/>
+    <w:lsdException w:name="footer" w:semiHidden="1" w:unhideWhenUsed="1"/>
+    <w:lsdException w:name="index heading" w:semiHidden="1" w:unhideWhenUsed="1"/>
+    <w:lsdException w:name="caption" w:semiHidden="1" w:uiPriority="35" w:unhideWhenUsed="1" w:qFormat="1"/>
+    <w:lsdException w:name="table of figures" w:semiHidden="1" w:unhideWhenUsed="1"/>
+    <w:lsdException w:name="envelope address" w:semiHidden="1" w:unhideWhenUsed="1"/>
+    <w:lsdException w:name="envelope return" w:semiHidden="1" w:unhideWhenUsed="1"/>
+    <w:lsdException w:name="footnote reference" w:semiHidden="1" w:unhideWhenUsed="1"/>
+    <w:lsdException w:name="annotation reference" w:semiHidden="1" w:unhideWhenUsed="1"/>
+    <w:lsdException w:name="line number" w:semiHidden="1" w:unhideWhenUsed="1"/>
+    <w:lsdException w:name="page number" w:semiHidden="1" w:unhideWhenUsed="1"/>
+    <w:lsdException w:name="endnote reference" w:semiHidden="1" w:unhideWhenUsed="1"/>
+    <w:lsdException w:name="endnote text" w:semiHidden="1" w:unhideWhenUsed="1"/>
+    <w:lsdException w:name="table of authorities" w:semiHidden="1" w:unhideWhenUsed="1"/>
+    <w:lsdException w:name="macro" w:semiHidden="1" w:unhideWhenUsed="1"/>
+    <w:lsdException w:name="toa heading" w:semiHidden="1" w:unhideWhenUsed="1"/>
+    <w:lsdException w:name="List" w:semiHidden="1" w:unhideWhenUsed="1"/>
+    <w:lsdException w:name="List Bullet" w:semiHidden="1" w:unhideWhenUsed="1"/>
+    <w:lsdException w:name="List Number" w:semiHidden="1" w:unhideWhenUsed="1"/>
+    <w:lsdException w:name="List 2" w:semiHidden="1" w:unhideWhenUsed="1"/>
+    <w:lsdException w:name="List 3" w:semiHidden="1" w:unhideWhenUsed="1"/>
+    <w:lsdException w:name="List 4" w:semiHidden="1" w:unhideWhenUsed="1"/>
+    <w:lsdException w:name="List 5" w:semiHidden="1" w:unhideWhenUsed="1"/>
+    <w:lsdException w:name="List Bullet 2" w:semiHidden="1" w:unhideWhenUsed="1"/>
+    <w:lsdException w:name="List Bullet 3" w:semiHidden="1" w:unhideWhenUsed="1"/>
+    <w:lsdException w:name="List Bullet 4" w:semiHidden="1" w:unhideWhenUsed="1"/>
+    <w:lsdException w:name="List Bullet 5" w:semiHidden="1" w:unhideWhenUsed="1"/>
+    <w:lsdException w:name="List Number 2" w:semiHidden="1" w:unhideWhenUsed="1"/>
+    <w:lsdException w:name="List Number 3" w:semiHidden="1" w:unhideWhenUsed="1"/>
+    <w:lsdException w:name="List Number 4" w:semiHidden="1" w:unhideWhenUsed="1"/>
+    <w:lsdException w:name="List Number 5" w:semiHidden="1" w:unhideWhenUsed="1"/>
+    <w:lsdException w:name="Title" w:uiPriority="10" w:qFormat="1"/>
+    <w:lsdException w:name="Closing" w:semiHidden="1" w:unhideWhenUsed="1"/>
+    <w:lsdException w:name="Signature" w:semiHidden="1" w:unhideWhenUsed="1"/>
+    <w:lsdException w:name="Default Paragraph Font" w:semiHidden="1" w:uiPriority="1" w:unhideWhenUsed="1"/>
+    <w:lsdException w:name="Body Text" w:semiHidden="1" w:unhideWhenUsed="1"/>
+    <w:lsdException w:name="Body Text Indent" w:semiHidden="1" w:unhideWhenUsed="1"/>
+    <w:lsdException w:name="List Continue" w:semiHidden="1" w:unhideWhenUsed="1"/>
+    <w:lsdException w:name="List Continue 2" w:semiHidden="1" w:unhideWhenUsed="1"/>
+    <w:lsdException w:name="List Continue 3" w:semiHidden="1" w:unhideWhenUsed="1"/>
+    <w:lsdException w:name="List Continue 4" w:semiHidden="1" w:unhideWhenUsed="1"/>
+    <w:lsdException w:name="List Continue 5" w:semiHidden="1" w:unhideWhenUsed="1"/>
+    <w:lsdException w:name="Message Header" w:semiHidden="1" w:unhideWhenUsed="1"/>
+    <w:lsdException w:name="Subtitle" w:uiPriority="11" w:qFormat="1"/>
+    <w:lsdException w:name="Salutation" w:semiHidden="1" w:unhideWhenUsed="1"/>
+    <w:lsdException w:name="Date" w:semiHidden="1" w:unhideWhenUsed="1"/>
+    <w:lsdException w:name="Body Text First Indent" w:semiHidden="1" w:unhideWhenUsed="1"/>
+    <w:lsdException w:name="Body Text First Indent 2" w:semiHidden="1" w:unhideWhenUsed="1"/>
+    <w:lsdException w:name="Note Heading" w:semiHidden="1" w:unhideWhenUsed="1"/>
+    <w:lsdException w:name="Body Text 2" w:semiHidden="1" w:unhideWhenUsed="1"/>
+    <w:lsdException w:name="Body Text 3" w:semiHidden="1" w:unhideWhenUsed="1"/>
+    <w:lsdException w:name="Body Text Indent 2" w:semiHidden="1" w:unhideWhenUsed="1"/>
+    <w:lsdException w:name="Body Text Indent 3" w:semiHidden="1" w:unhideWhenUsed="1"/>
+    <w:lsdException w:name="Block Text" w:semiHidden="1" w:unhideWhenUsed="1"/>
+    <w:lsdException w:name="Hyperlink" w:semiHidden="1" w:unhideWhenUsed="1"/>
+    <w:lsdException w:name="FollowedHyperlink" w:semiHidden="1" w:unhideWhenUsed="1"/>
+    <w:lsdException w:name="Strong" w:uiPriority="22" w:qFormat="1"/>
+    <w:lsdException w:name="Emphasis" w:uiPriority="20" w:qFormat="1"/>
+    <w:lsdException w:name="Document Map" w:semiHidden="1" w:unhideWhenUsed="1"/>
+    <w:lsdException w:name="Plain Text" w:semiHidden="1" w:unhideWhenUsed="1"/>
+    <w:lsdException w:name="E-mail Signature" w:semiHidden="1" w:unhideWhenUsed="1"/>
+    <w:lsdException w:name="HTML Top of Form" w:semiHidden="1" w:unhideWhenUsed="1"/>
+    <w:lsdException w:name="HTML Bottom of Form" w:semiHidden="1" w:unhideWhenUsed="1"/>
+    <w:lsdException w:name="Normal (Web)" w:semiHidden="1" w:unhideWhenUsed="1"/>
+    <w:lsdException w:name="HTML Acronym" w:semiHidden="1" w:unhideWhenUsed="1"/>
+    <w:lsdException w:name="HTML Address" w:semiHidden="1" w:unhideWhenUsed="1"/>
+    <w:lsdException w:name="HTML Cite" w:semiHidden="1" w:unhideWhenUsed="1"/>
+    <w:lsdException w:name="HTML Code" w:semiHidden="1" w:unhideWhenUsed="1"/>
+    <w:lsdException w:name="HTML Definition" w:semiHidden="1" w:unhideWhenUsed="1"/>
+    <w:lsdException w:name="HTML Keyboard" w:semiHidden="1" w:unhideWhenUsed="1"/>
+    <w:lsdException w:name="HTML Preformatted" w:semiHidden="1" w:unhideWhenUsed="1"/>
+    <w:lsdException w:name="HTML Sample" w:semiHidden="1" w:unhideWhenUsed="1"/>
+    <w:lsdException w:name="HTML Typewriter" w:semiHidden="1" w:unhideWhenUsed="1"/>
+    <w:lsdException w:name="HTML Variable" w:semiHidden="1" w:unhideWhenUsed="1"/>
+    <w:lsdException w:name="Normal Table" w:semiHidden="1" w:unhideWhenUsed="1"/>
+    <w:lsdException w:name="annotation subject" w:semiHidden="1" w:unhideWhenUsed="1"/>
+    <w:lsdException w:name="No List" w:semiHidden="1" w:unhideWhenUsed="1"/>
+    <w:lsdException w:name="Outline List 1" w:semiHidden="1" w:unhideWhenUsed="1"/>
+    <w:lsdException w:name="Outline List 2" w:semiHidden="1" w:unhideWhenUsed="1"/>
+    <w:lsdException w:name="Outline List 3" w:semiHidden="1" w:unhideWhenUsed="1"/>
+    <w:lsdException w:name="Table Simple 1" w:semiHidden="1" w:unhideWhenUsed="1"/>
+    <w:lsdException w:name="Table Simple 2" w:semiHidden="1" w:unhideWhenUsed="1"/>
+    <w:lsdException w:name="Table Simple 3" w:semiHidden="1" w:unhideWhenUsed="1"/>
+    <w:lsdException w:name="Table Classic 1" w:semiHidden="1" w:unhideWhenUsed="1"/>
+    <w:lsdException w:name="Table Classic 2" w:semiHidden="1" w:unhideWhenUsed="1"/>
+    <w:lsdException w:name="Table Classic 3" w:semiHidden="1" w:unhideWhenUsed="1"/>
+    <w:lsdException w:name="Table Classic 4" w:semiHidden="1" w:unhideWhenUsed="1"/>
+    <w:lsdException w:name="Table Colorful 1" w:semiHidden="1" w:unhideWhenUsed="1"/>
+    <w:lsdException w:name="Table Colorful 2" w:semiHidden="1" w:unhideWhenUsed="1"/>
+    <w:lsdException w:name="Table Colorful 3" w:semiHidden="1" w:unhideWhenUsed="1"/>
+    <w:lsdException w:name="Table Columns 1" w:semiHidden="1" w:unhideWhenUsed="1"/>
+    <w:lsdException w:name="Table Columns 2" w:semiHidden="1" w:unhideWhenUsed="1"/>
+    <w:lsdException w:name="Table Columns 3" w:semiHidden="1" w:unhideWhenUsed="1"/>
+    <w:lsdException w:name="Table Columns 4" w:semiHidden="1" w:unhideWhenUsed="1"/>
+    <w:lsdException w:name="Table Columns 5" w:semiHidden="1" w:unhideWhenUsed="1"/>
+    <w:lsdException w:name="Table Grid 1" w:semiHidden="1" w:unhideWhenUsed="1"/>
+    <w:lsdException w:name="Table Grid 2" w:semiHidden="1" w:unhideWhenUsed="1"/>
+    <w:lsdException w:name="Table Grid 3" w:semiHidden="1" w:unhideWhenUsed="1"/>
+    <w:lsdException w:name="Table Grid 4" w:semiHidden="1" w:unhideWhenUsed="1"/>
+    <w:lsdException w:name="Table Grid 5" w:semiHidden="1" w:unhideWhenUsed="1"/>
+    <w:lsdException w:name="Table Grid 6" w:semiHidden="1" w:unhideWhenUsed="1"/>
+    <w:lsdException w:name="Table Grid 7" w:semiHidden="1" w:unhideWhenUsed="1"/>
+    <w:lsdException w:name="Table Grid 8" w:semiHidden="1" w:unhideWhenUsed="1"/>
+    <w:lsdException w:name="Table List 1" w:semiHidden="1" w:unhideWhenUsed="1"/>
+    <w:lsdException w:name="Table List 2" w:semiHidden="1" w:unhideWhenUsed="1"/>
+    <w:lsdException w:name="Table List 3" w:semiHidden="1" w:unhideWhenUsed="1"/>
+    <w:lsdException w:name="Table List 4" w:semiHidden="1" w:unhideWhenUsed="1"/>
+    <w:lsdException w:name="Table List 5" w:semiHidden="1" w:unhideWhenUsed="1"/>
+    <w:lsdException w:name="Table List 6" w:semiHidden="1" w:unhideWhenUsed="1"/>
+    <w:lsdException w:name="Table List 7" w:semiHidden="1" w:unhideWhenUsed="1"/>
+    <w:lsdException w:name="Table List 8" w:semiHidden="1" w:unhideWhenUsed="1"/>
+    <w:lsdException w:name="Table 3D effects 1" w:semiHidden="1" w:unhideWhenUsed="1"/>
+    <w:lsdException w:name="Table 3D effects 2" w:semiHidden="1" w:unhideWhenUsed="1"/>
+    <w:lsdException w:name="Table 3D effects 3" w:semiHidden="1" w:unhideWhenUsed="1"/>
+    <w:lsdException w:name="Table Contemporary" w:semiHidden="1" w:unhideWhenUsed="1"/>
+    <w:lsdException w:name="Table Elegant" w:semiHidden="1" w:unhideWhenUsed="1"/>
+    <w:lsdException w:name="Table Professional" w:semiHidden="1" w:unhideWhenUsed="1"/>
+    <w:lsdException w:name="Table Subtle 1" w:semiHidden="1" w:unhideWhenUsed="1"/>
+    <w:lsdException w:name="Table Subtle 2" w:semiHidden="1" w:unhideWhenUsed="1"/>
+    <w:lsdException w:name="Table Web 1" w:semiHidden="1" w:unhideWhenUsed="1"/>
+    <w:lsdException w:name="Table Web 2" w:semiHidden="1" w:unhideWhenUsed="1"/>
+    <w:lsdException w:name="Table Web 3" w:semiHidden="1" w:unhideWhenUsed="1"/>
+    <w:lsdException w:name="Balloon Text" w:semiHidden="1" w:unhideWhenUsed="1"/>
+    <w:lsdException w:name="Table Grid" w:uiPriority="59"/>
+    <w:lsdException w:name="Table Theme" w:semiHidden="1" w:unhideWhenUsed="1"/>
+    <w:lsdException w:name="Placeholder Text" w:semiHidden="1"/>
+    <w:lsdException w:name="No Spacing" w:uiPriority="1" w:qFormat="1"/>
+    <w:lsdException w:name="Light Shading" w:uiPriority="60"/>
+    <w:lsdException w:name="Light List" w:uiPriority="61"/>
+    <w:lsdException w:name="Light Grid" w:uiPriority="62"/>
+    <w:lsdException w:name="Medium Shading 1" w:uiPriority="63"/>
+    <w:lsdException w:name="Medium Shading 2" w:uiPriority="64"/>
+    <w:lsdException w:name="Medium List 1" w:uiPriority="65"/>
+    <w:lsdException w:name="Medium List 2" w:uiPriority="66"/>
+    <w:lsdException w:name="Medium Grid 1" w:uiPriority="67"/>
+    <w:lsdException w:name="Medium Grid 2" w:uiPriority="68"/>
+    <w:lsdException w:name="Medium Grid 3" w:uiPriority="69"/>
+    <w:lsdException w:name="Dark List" w:uiPriority="70"/>
+    <w:lsdException w:name="Colorful Shading" w:uiPriority="71"/>
+    <w:lsdException w:name="Colorful List" w:uiPriority="72"/>
+    <w:lsdException w:name="Colorful Grid" w:uiPriority="73"/>
+    <w:lsdException w:name="Light Shading Accent 1" w:uiPriority="60"/>
+    <w:lsdException w:name="Light List Accent 1" w:uiPriority="61"/>
+    <w:lsdException w:name="Light Grid Accent 1" w:uiPriority="62"/>
+    <w:lsdException w:name="Medium Shading 1 Accent 1" w:uiPriority="63"/>
+    <w:lsdException w:name="Medium Shading 2 Accent 1" w:uiPriority="64"/>
+    <w:lsdException w:name="Medium List 1 Accent 1" w:uiPriority="65"/>
+    <w:lsdException w:name="Revision" w:semiHidden="1"/>
+    <w:lsdException w:name="List Paragraph" w:uiPriority="34" w:qFormat="1"/>
+    <w:lsdException w:name="Quote" w:uiPriority="29" w:qFormat="1"/>
+    <w:lsdException w:name="Intense Quote" w:uiPriority="30" w:qFormat="1"/>
+    <w:lsdException w:name="Medium List 2 Accent 1" w:uiPriority="66"/>
+    <w:lsdException w:name="Medium Grid 1 Accent 1" w:uiPriority="67"/>
+    <w:lsdException w:name="Medium Grid 2 Accent 1" w:uiPriority="68"/>
+    <w:lsdException w:name="Medium Grid 3 Accent 1" w:uiPriority="69"/>
+    <w:lsdException w:name="Dark List Accent 1" w:uiPriority="70"/>
+    <w:lsdException w:name="Colorful Shading Accent 1" w:uiPriority="71"/>
+    <w:lsdException w:name="Colorful List Accent 1" w:uiPriority="72"/>
+    <w:lsdException w:name="Colorful Grid Accent 1" w:uiPriority="73"/>
+    <w:lsdException w:name="Light Shading Accent 2" w:uiPriority="60"/>
+    <w:lsdException w:name="Light List Accent 2" w:uiPriority="61"/>
+    <w:lsdException w:name="Light Grid Accent 2" w:uiPriority="62"/>
+    <w:lsdException w:name="Medium Shading 1 Accent 2" w:uiPriority="63"/>
+    <w:lsdException w:name="Medium Shading 2 Accent 2" w:uiPriority="64"/>
+    <w:lsdException w:name="Medium List 1 Accent 2" w:uiPriority="65"/>
+    <w:lsdException w:name="Medium List 2 Accent 2" w:uiPriority="66"/>
+    <w:lsdException w:name="Medium Grid 1 Accent 2" w:uiPriority="67"/>
+    <w:lsdException w:name="Medium Grid 2 Accent 2" w:uiPriority="68"/>
+    <w:lsdException w:name="Medium Grid 3 Accent 2" w:uiPriority="69"/>
+    <w:lsdException w:name="Dark List Accent 2" w:uiPriority="70"/>
+    <w:lsdException w:name="Colorful Shading Accent 2" w:uiPriority="71"/>
+    <w:lsdException w:name="Colorful List Accent 2" w:uiPriority="72"/>
+    <w:lsdException w:name="Colorful Grid Accent 2" w:uiPriority="73"/>
+    <w:lsdException w:name="Light Shading Accent 3" w:uiPriority="60"/>
+    <w:lsdException w:name="Light List Accent 3" w:uiPriority="61"/>
+    <w:lsdException w:name="Light Grid Accent 3" w:uiPriority="62"/>
+    <w:lsdException w:name="Medium Shading 1 Accent 3" w:uiPriority="63"/>
+    <w:lsdException w:name="Medium Shading 2 Accent 3" w:uiPriority="64"/>
+    <w:lsdException w:name="Medium List 1 Accent 3" w:uiPriority="65"/>
+    <w:lsdException w:name="Medium List 2 Accent 3" w:uiPriority="66"/>
+    <w:lsdException w:name="Medium Grid 1 Accent 3" w:uiPriority="67"/>
+    <w:lsdException w:name="Medium Grid 2 Accent 3" w:uiPriority="68"/>
+    <w:lsdException w:name="Medium Grid 3 Accent 3" w:uiPriority="69"/>
+    <w:lsdException w:name="Dark List Accent 3" w:uiPriority="70"/>
+    <w:lsdException w:name="Colorful Shading Accent 3" w:uiPriority="71"/>
+    <w:lsdException w:name="Colorful List Accent 3" w:uiPriority="72"/>
+    <w:lsdException w:name="Colorful Grid Accent 3" w:uiPriority="73"/>
+    <w:lsdException w:name="Light Shading Accent 4" w:uiPriority="60"/>
+    <w:lsdException w:name="Light List Accent 4" w:uiPriority="61"/>
+    <w:lsdException w:name="Light Grid Accent 4" w:uiPriority="62"/>
+    <w:lsdException w:name="Medium Shading 1 Accent 4" w:uiPriority="63"/>
+    <w:lsdException w:name="Medium Shading 2 Accent 4" w:uiPriority="64"/>
+    <w:lsdException w:name="Medium List 1 Accent 4" w:uiPriority="65"/>
+    <w:lsdException w:name="Medium List 2 Accent 4" w:uiPriority="66"/>
+    <w:lsdException w:name="Medium Grid 1 Accent 4" w:uiPriority="67"/>
+    <w:lsdException w:name="Medium Grid 2 Accent 4" w:uiPriority="68"/>
+    <w:lsdException w:name="Medium Grid 3 Accent 4" w:uiPriority="69"/>
+    <w:lsdException w:name="Dark List Accent 4" w:uiPriority="70"/>
+    <w:lsdException w:name="Colorful Shading Accent 4" w:uiPriority="71"/>
+    <w:lsdException w:name="Colorful List Accent 4" w:uiPriority="72"/>
+    <w:lsdException w:name="Colorful Grid Accent 4" w:uiPriority="73"/>
+    <w:lsdException w:name="Light Shading Accent 5" w:uiPriority="60"/>
+    <w:lsdException w:name="Light List Accent 5" w:uiPriority="61"/>
+    <w:lsdException w:name="Light Grid Accent 5" w:uiPriority="62"/>
+    <w:lsdException w:name="Medium Shading 1 Accent 5" w:uiPriority="63"/>
+    <w:lsdException w:name="Medium Shading 2 Accent 5" w:uiPriority="64"/>
+    <w:lsdException w:name="Medium List 1 Accent 5" w:uiPriority="65"/>
+    <w:lsdException w:name="Medium List 2 Accent 5" w:uiPriority="66"/>
+    <w:lsdException w:name="Medium Grid 1 Accent 5" w:uiPriority="67"/>
+    <w:lsdException w:name="Medium Grid 2 Accent 5" w:uiPriority="68"/>
+    <w:lsdException w:name="Medium Grid 3 Accent 5" w:uiPriority="69"/>
+    <w:lsdException w:name="Dark List Accent 5" w:uiPriority="70"/>
+    <w:lsdException w:name="Colorful Shading Accent 5" w:uiPriority="71"/>
+    <w:lsdException w:name="Colorful List Accent 5" w:uiPriority="72"/>
+    <w:lsdException w:name="Colorful Grid Accent 5" w:uiPriority="73"/>
+    <w:lsdException w:name="Light Shading Accent 6" w:uiPriority="60"/>
+    <w:lsdException w:name="Light List Accent 6" w:uiPriority="61"/>
+    <w:lsdException w:name="Light Grid Accent 6" w:uiPriority="62"/>
+    <w:lsdException w:name="Medium Shading 1 Accent 6" w:uiPriority="63"/>
+    <w:lsdException w:name="Medium Shading 2 Accent 6" w:uiPriority="64"/>
+    <w:lsdException w:name="Medium List 1 Accent 6" w:uiPriority="65"/>
+    <w:lsdException w:name="Medium List 2 Accent 6" w:uiPriority="66"/>
+    <w:lsdException w:name="Medium Grid 1 Accent 6" w:uiPriority="67"/>
+    <w:lsdException w:name="Medium Grid 2 Accent 6" w:uiPriority="68"/>
+    <w:lsdException w:name="Medium Grid 3 Accent 6" w:uiPriority="69"/>
+    <w:lsdException w:name="Dark List Accent 6" w:uiPriority="70"/>
+    <w:lsdException w:name="Colorful Shading Accent 6" w:uiPriority="71"/>
+    <w:lsdException w:name="Colorful List Accent 6" w:uiPriority="72"/>
+    <w:lsdException w:name="Colorful Grid Accent 6" w:uiPriority="73"/>
+    <w:lsdException w:name="Subtle Emphasis" w:uiPriority="19" w:qFormat="1"/>
+    <w:lsdException w:name="Intense Emphasis" w:uiPriority="21" w:qFormat="1"/>
+    <w:lsdException w:name="Subtle Reference" w:uiPriority="31" w:qFormat="1"/>
+    <w:lsdException w:name="Intense Reference" w:uiPriority="32" w:qFormat="1"/>
+    <w:lsdException w:name="Book Title" w:uiPriority="33" w:qFormat="1"/>
+    <w:lsdException w:name="Bibliography" w:semiHidden="1" w:uiPriority="37" w:unhideWhenUsed="1"/>
+    <w:lsdException w:name="TOC Heading" w:semiHidden="1" w:uiPriority="39" w:unhideWhenUsed="1" w:qFormat="1"/>
+    <w:lsdException w:name="Plain Table 1" w:uiPriority="41"/>
+    <w:lsdException w:name="Plain Table 2" w:uiPriority="42"/>
+    <w:lsdException w:name="Plain Table 3" w:uiPriority="43"/>
+    <w:lsdException w:name="Plain Table 4" w:uiPriority="44"/>
+    <w:lsdException w:name="Plain Table 5" w:uiPriority="45"/>
+    <w:lsdException w:name="Grid Table Light" w:uiPriority="40"/>
+    <w:lsdException w:name="Grid Table 1 Light" w:uiPriority="46"/>
+    <w:lsdException w:name="Grid Table 2" w:uiPriority="47"/>
+    <w:lsdException w:name="Grid Table 3" w:uiPriority="48"/>
+    <w:lsdException w:name="Grid Table 4" w:uiPriority="49"/>
+    <w:lsdException w:name="Grid Table 5 Dark" w:uiPriority="50"/>
+    <w:lsdException w:name="Grid Table 6 Colorful" w:uiPriority="51"/>
+    <w:lsdException w:name="Grid Table 7 Colorful" w:uiPriority="52"/>
+    <w:lsdException w:name="Grid Table 1 Light Accent 1" w:uiPriority="46"/>
+    <w:lsdException w:name="Grid Table 2 Accent 1" w:uiPriority="47"/>
+    <w:lsdException w:name="Grid Table 3 Accent 1" w:uiPriority="48"/>
+    <w:lsdException w:name="Grid Table 4 Accent 1" w:uiPriority="49"/>
+    <w:lsdException w:name="Grid Table 5 Dark Accent 1" w:uiPriority="50"/>
+    <w:lsdException w:name="Grid Table 6 Colorful Accent 1" w:uiPriority="51"/>
+    <w:lsdException w:name="Grid Table 7 Colorful Accent 1" w:uiPriority="52"/>
+    <w:lsdException w:name="Grid Table 1 Light Accent 2" w:uiPriority="46"/>
+    <w:lsdException w:name="Grid Table 2 Accent 2" w:uiPriority="47"/>
+    <w:lsdException w:name="Grid Table 3 Accent 2" w:uiPriority="48"/>
+    <w:lsdException w:name="Grid Table 4 Accent 2" w:uiPriority="49"/>
+    <w:lsdException w:name="Grid Table 5 Dark Accent 2" w:uiPriority="50"/>
+    <w:lsdException w:name="Grid Table 6 Colorful Accent 2" w:uiPriority="51"/>
+    <w:lsdException w:name="Grid Table 7 Colorful Accent 2" w:uiPriority="52"/>
+    <w:lsdException w:name="Grid Table 1 Light Accent 3" w:uiPriority="46"/>
+    <w:lsdException w:name="Grid Table 2 Accent 3" w:uiPriority="47"/>
+    <w:lsdException w:name="Grid Table 3 Accent 3" w:uiPriority="48"/>
+    <w:lsdException w:name="Grid Table 4 Accent 3" w:uiPriority="49"/>
+    <w:lsdException w:name="Grid Table 5 Dark Accent 3" w:uiPriority="50"/>
+    <w:lsdException w:name="Grid Table 6 Colorful Accent 3" w:uiPriority="51"/>
+    <w:lsdException w:name="Grid Table 7 Colorful Accent 3" w:uiPriority="52"/>
+    <w:lsdException w:name="Grid Table 1 Light Accent 4" w:uiPriority="46"/>
+    <w:lsdException w:name="Grid Table 2 Accent 4" w:uiPriority="47"/>
+    <w:lsdException w:name="Grid Table 3 Accent 4" w:uiPriority="48"/>
+    <w:lsdException w:name="Grid Table 4 Accent 4" w:uiPriority="49"/>
+    <w:lsdException w:name="Grid Table 5 Dark Accent 4" w:uiPriority="50"/>
+    <w:lsdException w:name="Grid Table 6 Colorful Accent 4" w:uiPriority="51"/>
+    <w:lsdException w:name="Grid Table 7 Colorful Accent 4" w:uiPriority="52"/>
+    <w:lsdException w:name="Grid Table 1 Light Accent 5" w:uiPriority="46"/>
+    <w:lsdException w:name="Grid Table 2 Accent 5" w:uiPriority="47"/>
+    <w:lsdException w:name="Grid Table 3 Accent 5" w:uiPriority="48"/>
+    <w:lsdException w:name="Grid Table 4 Accent 5" w:uiPriority="49"/>
+    <w:lsdException w:name="Grid Table 5 Dark Accent 5" w:uiPriority="50"/>
+    <w:lsdException w:name="Grid Table 6 Colorful Accent 5" w:uiPriority="51"/>
+    <w:lsdException w:name="Grid Table 7 Colorful Accent 5" w:uiPriority="52"/>
+    <w:lsdException w:name="Grid Table 1 Light Accent 6" w:uiPriority="46"/>
+    <w:lsdException w:name="Grid Table 2 Accent 6" w:uiPriority="47"/>
+    <w:lsdException w:name="Grid Table 3 Accent 6" w:uiPriority="48"/>
+    <w:lsdException w:name="Grid Table 4 Accent 6" w:uiPriority="49"/>
+    <w:lsdException w:name="Grid Table 5 Dark Accent 6" w:uiPriority="50"/>
+    <w:lsdException w:name="Grid Table 6 Colorful Accent 6" w:uiPriority="51"/>
+    <w:lsdException w:name="Grid Table 7 Colorful Accent 6" w:uiPriority="52"/>
+    <w:lsdException w:name="List Table 1 Light" w:uiPriority="46"/>
+    <w:lsdException w:name="List Table 2" w:uiPriority="47"/>
+    <w:lsdException w:name="List Table 3" w:uiPriority="48"/>
+    <w:lsdException w:name="List Table 4" w:uiPriority="49"/>
+    <w:lsdException w:name="List Table 5 Dark" w:uiPriority="50"/>
+    <w:lsdException w:name="List Table 6 Colorful" w:uiPriority="51"/>
+    <w:lsdException w:name="List Table 7 Colorful" w:uiPriority="52"/>
+    <w:lsdException w:name="List Table 1 Light Accent 1" w:uiPriority="46"/>
+    <w:lsdException w:name="List Table 2 Accent 1" w:uiPriority="47"/>
+    <w:lsdException w:name="List Table 3 Accent 1" w:uiPriority="48"/>
+    <w:lsdException w:name="List Table 4 Accent 1" w:uiPriority="49"/>
+    <w:lsdException w:name="List Table 5 Dark Accent 1" w:uiPriority="50"/>
+    <w:lsdException w:name="List Table 6 Colorful Accent 1" w:uiPriority="51"/>
+    <w:lsdException w:name="List Table 7 Colorful Accent 1" w:uiPriority="52"/>
+    <w:lsdException w:name="List Table 1 Light Accent 2" w:uiPriority="46"/>
+    <w:lsdException w:name="List Table 2 Accent 2" w:uiPriority="47"/>
+    <w:lsdException w:name="List Table 3 Accent 2" w:uiPriority="48"/>
+    <w:lsdException w:name="List Table 4 Accent 2" w:uiPriority="49"/>
+    <w:lsdException w:name="List Table 5 Dark Accent 2" w:uiPriority="50"/>
+    <w:lsdException w:name="List Table 6 Colorful Accent 2" w:uiPriority="51"/>
+    <w:lsdException w:name="List Table 7 Colorful Accent 2" w:uiPriority="52"/>
+    <w:lsdException w:name="List Table 1 Light Accent 3" w:uiPriority="46"/>
+    <w:lsdException w:name="List Table 2 Accent 3" w:uiPriority="47"/>
+    <w:lsdException w:name="List Table 3 Accent 3" w:uiPriority="48"/>
+    <w:lsdException w:name="List Table 4 Accent 3" w:uiPriority="49"/>
+    <w:lsdException w:name="List Table 5 Dark Accent 3" w:uiPriority="50"/>
+    <w:lsdException w:name="List Table 6 Colorful Accent 3" w:uiPriority="51"/>
+    <w:lsdException w:name="List Table 7 Colorful Accent 3" w:uiPriority="52"/>
+    <w:lsdException w:name="List Table 1 Light Accent 4" w:uiPriority="46"/>
+    <w:lsdException w:name="List Table 2 Accent 4" w:uiPriority="47"/>
+    <w:lsdException w:name="List Table 3 Accent 4" w:uiPriority="48"/>
+    <w:lsdException w:name="List Table 4 Accent 4" w:uiPriority="49"/>
+    <w:lsdException w:name="List Table 5 Dark Accent 4" w:uiPriority="50"/>
+    <w:lsdException w:name="List Table 6 Colorful Accent 4" w:uiPriority="51"/>
+    <w:lsdException w:name="List Table 7 Colorful Accent 4" w:uiPriority="52"/>
+    <w:lsdException w:name="List Table 1 Light Accent 5" w:uiPriority="46"/>
+    <w:lsdException w:name="List Table 2 Accent 5" w:uiPriority="47"/>
+    <w:lsdException w:name="List Table 3 Accent 5" w:uiPriority="48"/>
+    <w:lsdException w:name="List Table 4 Accent 5" w:uiPriority="49"/>
+    <w:lsdException w:name="List Table 5 Dark Accent 5" w:uiPriority="50"/>
+    <w:lsdException w:name="List Table 6 Colorful Accent 5" w:uiPriority="51"/>
+    <w:lsdException w:name="List Table 7 Colorful Accent 5" w:uiPriority="52"/>
+    <w:lsdException w:name="List Table 1 Light Accent 6" w:uiPriority="46"/>
+    <w:lsdException w:name="List Table 2 Accent 6" w:uiPriority="47"/>
+    <w:lsdException w:name="List Table 3 Accent 6" w:uiPriority="48"/>
+    <w:lsdException w:name="List Table 4 Accent 6" w:uiPriority="49"/>
+    <w:lsdException w:name="List Table 5 Dark Accent 6" w:uiPriority="50"/>
+    <w:lsdException w:name="List Table 6 Colorful Accent 6" w:uiPriority="51"/>
+    <w:lsdException w:name="List Table 7 Colorful Accent 6" w:uiPriority="52"/>
   </w:latentStyles>
   <w:style w:type="paragraph" w:default="1" w:styleId="Normal">
     <w:name w:val="Normal"/>

--- a/Assignment 1 SRS.docx
+++ b/Assignment 1 SRS.docx
@@ -565,13 +565,82 @@
             <w:tcBorders>
               <w:top w:val="single" w:sz="8" w:space="0" w:color="000000"/>
               <w:left w:val="single" w:sz="12" w:space="0" w:color="000000"/>
+              <w:bottom w:val="single" w:sz="8" w:space="0" w:color="000000"/>
+              <w:right w:val="single" w:sz="8" w:space="0" w:color="000000"/>
+            </w:tcBorders>
+          </w:tcPr>
+          <w:p>
+            <w:r>
+              <w:t xml:space="preserve">Nguyen Duc Anh </w:t>
+            </w:r>
+          </w:p>
+        </w:tc>
+        <w:tc>
+          <w:tcPr>
+            <w:tcW w:w="1171" w:type="dxa"/>
+            <w:tcBorders>
+              <w:top w:val="single" w:sz="8" w:space="0" w:color="000000"/>
+              <w:left w:val="single" w:sz="8" w:space="0" w:color="000000"/>
+              <w:bottom w:val="single" w:sz="8" w:space="0" w:color="000000"/>
+              <w:right w:val="single" w:sz="8" w:space="0" w:color="000000"/>
+            </w:tcBorders>
+          </w:tcPr>
+          <w:p>
+            <w:r>
+              <w:t xml:space="preserve"> 10-01-2016</w:t>
+            </w:r>
+          </w:p>
+        </w:tc>
+        <w:tc>
+          <w:tcPr>
+            <w:tcW w:w="4954" w:type="dxa"/>
+            <w:tcBorders>
+              <w:top w:val="single" w:sz="8" w:space="0" w:color="000000"/>
+              <w:left w:val="single" w:sz="8" w:space="0" w:color="000000"/>
+              <w:bottom w:val="single" w:sz="8" w:space="0" w:color="000000"/>
+              <w:right w:val="single" w:sz="8" w:space="0" w:color="000000"/>
+            </w:tcBorders>
+          </w:tcPr>
+          <w:p>
+            <w:r>
+              <w:t xml:space="preserve"> Make some changes for roles and requirement</w:t>
+            </w:r>
+          </w:p>
+        </w:tc>
+        <w:tc>
+          <w:tcPr>
+            <w:tcW w:w="1584" w:type="dxa"/>
+            <w:tcBorders>
+              <w:top w:val="single" w:sz="8" w:space="0" w:color="000000"/>
+              <w:left w:val="single" w:sz="8" w:space="0" w:color="000000"/>
+              <w:bottom w:val="single" w:sz="8" w:space="0" w:color="000000"/>
+              <w:right w:val="single" w:sz="12" w:space="0" w:color="000000"/>
+            </w:tcBorders>
+          </w:tcPr>
+          <w:p>
+            <w:r>
+              <w:t xml:space="preserve"> 1.1</w:t>
+            </w:r>
+          </w:p>
+        </w:tc>
+      </w:tr>
+      <w:tr>
+        <w:trPr>
+          <w:trHeight w:hRule="exact" w:val="343"/>
+        </w:trPr>
+        <w:tc>
+          <w:tcPr>
+            <w:tcW w:w="2160" w:type="dxa"/>
+            <w:tcBorders>
+              <w:top w:val="single" w:sz="8" w:space="0" w:color="000000"/>
+              <w:left w:val="single" w:sz="12" w:space="0" w:color="000000"/>
               <w:bottom w:val="single" w:sz="12" w:space="0" w:color="000000"/>
               <w:right w:val="single" w:sz="8" w:space="0" w:color="000000"/>
             </w:tcBorders>
           </w:tcPr>
           <w:p>
             <w:r>
-              <w:t xml:space="preserve">Nguyen Duc Anh </w:t>
+              <w:t>Nguyen Duc Anh</w:t>
             </w:r>
           </w:p>
         </w:tc>
@@ -587,7 +656,7 @@
           </w:tcPr>
           <w:p>
             <w:r>
-              <w:t xml:space="preserve"> 10-01-2016</w:t>
+              <w:t xml:space="preserve"> 19-02-2016</w:t>
             </w:r>
           </w:p>
         </w:tc>
@@ -603,7 +672,7 @@
           </w:tcPr>
           <w:p>
             <w:r>
-              <w:t xml:space="preserve"> Make some changes for roles and requirement</w:t>
+              <w:t>Make some changes</w:t>
             </w:r>
           </w:p>
         </w:tc>
@@ -619,7 +688,7 @@
           </w:tcPr>
           <w:p>
             <w:r>
-              <w:t xml:space="preserve"> 1.1</w:t>
+              <w:t xml:space="preserve"> 2.0</w:t>
             </w:r>
           </w:p>
         </w:tc>
@@ -836,74 +905,12 @@
           <w:szCs w:val="32"/>
         </w:rPr>
       </w:pPr>
-    </w:p>
-    <w:p>
-      <w:pPr>
-        <w:spacing w:after="0"/>
-        <w:rPr>
-          <w:sz w:val="32"/>
-          <w:szCs w:val="32"/>
-        </w:rPr>
-      </w:pPr>
-    </w:p>
-    <w:p>
-      <w:pPr>
-        <w:spacing w:after="0"/>
-        <w:rPr>
-          <w:sz w:val="32"/>
-          <w:szCs w:val="32"/>
-        </w:rPr>
-      </w:pPr>
-    </w:p>
-    <w:p>
-      <w:pPr>
-        <w:spacing w:after="0"/>
-        <w:rPr>
-          <w:sz w:val="32"/>
-          <w:szCs w:val="32"/>
-        </w:rPr>
-      </w:pPr>
-    </w:p>
-    <w:p>
-      <w:pPr>
-        <w:spacing w:after="0"/>
-        <w:rPr>
-          <w:sz w:val="32"/>
-          <w:szCs w:val="32"/>
-        </w:rPr>
-      </w:pPr>
-    </w:p>
-    <w:p>
-      <w:pPr>
-        <w:spacing w:after="0"/>
-        <w:rPr>
-          <w:sz w:val="32"/>
-          <w:szCs w:val="32"/>
-        </w:rPr>
-      </w:pPr>
-    </w:p>
-    <w:p>
-      <w:pPr>
-        <w:spacing w:after="0"/>
-        <w:rPr>
-          <w:sz w:val="32"/>
-          <w:szCs w:val="32"/>
-        </w:rPr>
-      </w:pPr>
-    </w:p>
-    <w:p>
-      <w:pPr>
-        <w:spacing w:after="0"/>
-        <w:rPr>
-          <w:sz w:val="32"/>
-          <w:szCs w:val="32"/>
-        </w:rPr>
-      </w:pPr>
       <w:r>
         <w:rPr>
           <w:sz w:val="32"/>
           <w:szCs w:val="32"/>
         </w:rPr>
+        <w:lastRenderedPageBreak/>
         <w:t>1.2 – Scope</w:t>
       </w:r>
     </w:p>
@@ -1251,16 +1258,7 @@
         </w:rPr>
       </w:pPr>
       <w:r>
-        <w:t>P</w:t>
-      </w:r>
-      <w:r>
-        <w:t>ermission to perform</w:t>
-      </w:r>
-      <w:r>
-        <w:t xml:space="preserve"> all staff and management tasks.</w:t>
-      </w:r>
-      <w:r>
-        <w:t xml:space="preserve"> </w:t>
+        <w:t>Create, update, delete Club Member and Manager</w:t>
       </w:r>
     </w:p>
     <w:p>
@@ -1270,15 +1268,16 @@
           <w:ilvl w:val="0"/>
           <w:numId w:val="4"/>
         </w:numPr>
+        <w:spacing w:after="0" w:line="240" w:lineRule="auto"/>
         <w:rPr>
-          <w:b/>
+          <w:rFonts w:ascii="Arial" w:eastAsia="Times New Roman" w:hAnsi="Arial" w:cs="Arial"/>
         </w:rPr>
       </w:pPr>
       <w:r>
-        <w:t xml:space="preserve">Also performs tasks relating to staff </w:t>
-      </w:r>
-      <w:r>
-        <w:t>member creation and permissions.</w:t>
+        <w:rPr>
+          <w:rFonts w:eastAsia="Times New Roman" w:cs="Arial"/>
+        </w:rPr>
+        <w:t>View rental behaviour, facilities and management-related reports.</w:t>
       </w:r>
     </w:p>
     <w:p>
@@ -1725,6 +1724,114 @@
     <w:p>
       <w:pPr>
         <w:spacing w:after="0"/>
+        <w:jc w:val="both"/>
+      </w:pPr>
+    </w:p>
+    <w:p>
+      <w:pPr>
+        <w:spacing w:after="0"/>
+        <w:jc w:val="both"/>
+      </w:pPr>
+    </w:p>
+    <w:p>
+      <w:pPr>
+        <w:spacing w:after="0"/>
+        <w:jc w:val="both"/>
+      </w:pPr>
+    </w:p>
+    <w:p>
+      <w:pPr>
+        <w:spacing w:after="0"/>
+        <w:jc w:val="both"/>
+      </w:pPr>
+    </w:p>
+    <w:p>
+      <w:pPr>
+        <w:spacing w:after="0"/>
+        <w:jc w:val="both"/>
+      </w:pPr>
+    </w:p>
+    <w:p>
+      <w:pPr>
+        <w:spacing w:after="0"/>
+        <w:jc w:val="both"/>
+      </w:pPr>
+    </w:p>
+    <w:p>
+      <w:pPr>
+        <w:spacing w:after="0"/>
+        <w:jc w:val="both"/>
+      </w:pPr>
+    </w:p>
+    <w:p>
+      <w:pPr>
+        <w:spacing w:after="0"/>
+        <w:jc w:val="both"/>
+      </w:pPr>
+    </w:p>
+    <w:p>
+      <w:pPr>
+        <w:spacing w:after="0"/>
+        <w:jc w:val="both"/>
+      </w:pPr>
+    </w:p>
+    <w:p>
+      <w:pPr>
+        <w:spacing w:after="0"/>
+        <w:jc w:val="both"/>
+      </w:pPr>
+    </w:p>
+    <w:p>
+      <w:pPr>
+        <w:spacing w:after="0"/>
+        <w:jc w:val="both"/>
+      </w:pPr>
+    </w:p>
+    <w:p>
+      <w:pPr>
+        <w:spacing w:after="0"/>
+        <w:jc w:val="both"/>
+      </w:pPr>
+    </w:p>
+    <w:p>
+      <w:pPr>
+        <w:spacing w:after="0"/>
+        <w:jc w:val="both"/>
+      </w:pPr>
+    </w:p>
+    <w:p>
+      <w:pPr>
+        <w:spacing w:after="0"/>
+        <w:jc w:val="both"/>
+      </w:pPr>
+    </w:p>
+    <w:p>
+      <w:pPr>
+        <w:spacing w:after="0"/>
+        <w:jc w:val="both"/>
+      </w:pPr>
+    </w:p>
+    <w:p>
+      <w:pPr>
+        <w:spacing w:after="0"/>
+        <w:jc w:val="both"/>
+      </w:pPr>
+    </w:p>
+    <w:p>
+      <w:pPr>
+        <w:spacing w:after="0"/>
+        <w:jc w:val="both"/>
+      </w:pPr>
+    </w:p>
+    <w:p>
+      <w:pPr>
+        <w:spacing w:after="0"/>
+        <w:jc w:val="both"/>
+      </w:pPr>
+    </w:p>
+    <w:p>
+      <w:pPr>
+        <w:spacing w:after="0"/>
         <w:jc w:val="center"/>
       </w:pPr>
     </w:p>
@@ -1748,6 +1855,7 @@
           <w:sz w:val="44"/>
           <w:szCs w:val="44"/>
         </w:rPr>
+        <w:lastRenderedPageBreak/>
         <w:t xml:space="preserve">2.0 - </w:t>
       </w:r>
       <w:r>
@@ -1806,7 +1914,6 @@
           <w:sz w:val="32"/>
           <w:szCs w:val="32"/>
         </w:rPr>
-        <w:lastRenderedPageBreak/>
         <w:t>2.2</w:t>
       </w:r>
       <w:r>
@@ -2191,6 +2298,7 @@
         <w:rPr>
           <w:b/>
         </w:rPr>
+        <w:lastRenderedPageBreak/>
         <w:t>The user interface provided to the Administration staff</w:t>
       </w:r>
     </w:p>
@@ -2285,7 +2393,6 @@
         <w:spacing w:after="0"/>
       </w:pPr>
       <w:r>
-        <w:lastRenderedPageBreak/>
         <w:t xml:space="preserve">The program must be able to execute on any windows or </w:t>
       </w:r>
       <w:r>
@@ -2546,6 +2653,7 @@
         <w:rPr>
           <w:b/>
         </w:rPr>
+        <w:lastRenderedPageBreak/>
         <w:t xml:space="preserve">A </w:t>
       </w:r>
       <w:r>
@@ -2662,7 +2770,6 @@
         <w:jc w:val="both"/>
       </w:pPr>
       <w:r>
-        <w:lastRenderedPageBreak/>
         <w:t>Manage his/her own payment details</w:t>
       </w:r>
     </w:p>
@@ -2686,6 +2793,15 @@
         </w:rPr>
         <w:t>A Club Manager should be able to use these primary functions:</w:t>
       </w:r>
+    </w:p>
+    <w:p>
+      <w:pPr>
+        <w:spacing w:after="0"/>
+        <w:jc w:val="both"/>
+        <w:rPr>
+          <w:b/>
+        </w:rPr>
+      </w:pPr>
     </w:p>
     <w:p>
       <w:pPr>
@@ -2730,26 +2846,6 @@
         <w:jc w:val="both"/>
       </w:pPr>
       <w:r>
-        <w:t xml:space="preserve">View a </w:t>
-      </w:r>
-      <w:r>
-        <w:t>club member</w:t>
-      </w:r>
-      <w:r>
-        <w:t>’s payment details</w:t>
-      </w:r>
-    </w:p>
-    <w:p>
-      <w:pPr>
-        <w:pStyle w:val="ListParagraph"/>
-        <w:numPr>
-          <w:ilvl w:val="0"/>
-          <w:numId w:val="4"/>
-        </w:numPr>
-        <w:spacing w:after="0"/>
-        <w:jc w:val="both"/>
-      </w:pPr>
-      <w:r>
         <w:t>View information detailing a club facility</w:t>
       </w:r>
     </w:p>
@@ -2801,20 +2897,6 @@
         <w:jc w:val="both"/>
       </w:pPr>
       <w:r>
-        <w:t>Modify a club member’s personal details</w:t>
-      </w:r>
-    </w:p>
-    <w:p>
-      <w:pPr>
-        <w:pStyle w:val="ListParagraph"/>
-        <w:numPr>
-          <w:ilvl w:val="0"/>
-          <w:numId w:val="4"/>
-        </w:numPr>
-        <w:spacing w:after="0"/>
-        <w:jc w:val="both"/>
-      </w:pPr>
-      <w:r>
         <w:t xml:space="preserve">Modify a </w:t>
       </w:r>
       <w:r>
@@ -2840,6 +2922,20 @@
     </w:p>
     <w:p>
       <w:pPr>
+        <w:pStyle w:val="ListParagraph"/>
+        <w:numPr>
+          <w:ilvl w:val="0"/>
+          <w:numId w:val="4"/>
+        </w:numPr>
+        <w:spacing w:after="0"/>
+        <w:jc w:val="both"/>
+      </w:pPr>
+      <w:r>
+        <w:t>Add ,update ,delete Facilities</w:t>
+      </w:r>
+    </w:p>
+    <w:p>
+      <w:pPr>
         <w:spacing w:after="0"/>
         <w:jc w:val="both"/>
       </w:pPr>
@@ -2872,11 +2968,16 @@
           <w:ilvl w:val="0"/>
           <w:numId w:val="4"/>
         </w:numPr>
-        <w:spacing w:after="0"/>
-        <w:jc w:val="both"/>
+        <w:spacing w:after="0" w:line="240" w:lineRule="auto"/>
+        <w:rPr>
+          <w:rFonts w:ascii="Arial" w:eastAsia="Times New Roman" w:hAnsi="Arial" w:cs="Arial"/>
+        </w:rPr>
       </w:pPr>
       <w:r>
-        <w:t>Access all staff functionalities</w:t>
+        <w:rPr>
+          <w:rFonts w:eastAsia="Times New Roman" w:cs="Arial"/>
+        </w:rPr>
+        <w:t>View rental behaviour, facilities and management-related reports.</w:t>
       </w:r>
     </w:p>
     <w:p>
@@ -2886,32 +2987,13 @@
           <w:ilvl w:val="0"/>
           <w:numId w:val="4"/>
         </w:numPr>
-        <w:spacing w:after="0"/>
-        <w:jc w:val="both"/>
+        <w:rPr>
+          <w:b/>
+        </w:rPr>
       </w:pPr>
       <w:r>
-        <w:t>Access all management level functionalities</w:t>
+        <w:t>Create, update, delete Club Member and Manager</w:t>
       </w:r>
-    </w:p>
-    <w:p>
-      <w:pPr>
-        <w:pStyle w:val="ListParagraph"/>
-        <w:numPr>
-          <w:ilvl w:val="0"/>
-          <w:numId w:val="4"/>
-        </w:numPr>
-        <w:spacing w:after="0"/>
-        <w:jc w:val="both"/>
-      </w:pPr>
-      <w:r>
-        <w:t>Grant access rights to staff members</w:t>
-      </w:r>
-    </w:p>
-    <w:p>
-      <w:pPr>
-        <w:spacing w:after="0"/>
-        <w:jc w:val="both"/>
-      </w:pPr>
     </w:p>
     <w:p>
       <w:pPr>
@@ -3120,7 +3202,6 @@
         <w:spacing w:after="0"/>
       </w:pPr>
       <w:r>
-        <w:lastRenderedPageBreak/>
         <w:t>Database integrity. The CCFBS involves several sub-systems that access the database. It is imperative that these sub-systems interface properly to maintain database integrity.</w:t>
       </w:r>
     </w:p>
@@ -3240,6 +3321,138 @@
     <w:p>
       <w:pPr>
         <w:spacing w:after="0"/>
+        <w:jc w:val="both"/>
+      </w:pPr>
+    </w:p>
+    <w:p>
+      <w:pPr>
+        <w:spacing w:after="0"/>
+        <w:jc w:val="both"/>
+      </w:pPr>
+    </w:p>
+    <w:p>
+      <w:pPr>
+        <w:spacing w:after="0"/>
+        <w:jc w:val="both"/>
+      </w:pPr>
+    </w:p>
+    <w:p>
+      <w:pPr>
+        <w:spacing w:after="0"/>
+        <w:jc w:val="both"/>
+      </w:pPr>
+    </w:p>
+    <w:p>
+      <w:pPr>
+        <w:spacing w:after="0"/>
+        <w:jc w:val="both"/>
+      </w:pPr>
+    </w:p>
+    <w:p>
+      <w:pPr>
+        <w:spacing w:after="0"/>
+        <w:jc w:val="both"/>
+      </w:pPr>
+    </w:p>
+    <w:p>
+      <w:pPr>
+        <w:spacing w:after="0"/>
+        <w:jc w:val="both"/>
+      </w:pPr>
+    </w:p>
+    <w:p>
+      <w:pPr>
+        <w:spacing w:after="0"/>
+        <w:jc w:val="both"/>
+      </w:pPr>
+    </w:p>
+    <w:p>
+      <w:pPr>
+        <w:spacing w:after="0"/>
+        <w:jc w:val="both"/>
+      </w:pPr>
+    </w:p>
+    <w:p>
+      <w:pPr>
+        <w:spacing w:after="0"/>
+        <w:jc w:val="both"/>
+      </w:pPr>
+    </w:p>
+    <w:p>
+      <w:pPr>
+        <w:spacing w:after="0"/>
+        <w:jc w:val="both"/>
+      </w:pPr>
+    </w:p>
+    <w:p>
+      <w:pPr>
+        <w:spacing w:after="0"/>
+        <w:jc w:val="both"/>
+      </w:pPr>
+    </w:p>
+    <w:p>
+      <w:pPr>
+        <w:spacing w:after="0"/>
+        <w:jc w:val="both"/>
+      </w:pPr>
+    </w:p>
+    <w:p>
+      <w:pPr>
+        <w:spacing w:after="0"/>
+        <w:jc w:val="both"/>
+      </w:pPr>
+    </w:p>
+    <w:p>
+      <w:pPr>
+        <w:spacing w:after="0"/>
+        <w:jc w:val="both"/>
+      </w:pPr>
+    </w:p>
+    <w:p>
+      <w:pPr>
+        <w:spacing w:after="0"/>
+        <w:jc w:val="both"/>
+      </w:pPr>
+    </w:p>
+    <w:p>
+      <w:pPr>
+        <w:spacing w:after="0"/>
+        <w:jc w:val="both"/>
+      </w:pPr>
+    </w:p>
+    <w:p>
+      <w:pPr>
+        <w:spacing w:after="0"/>
+        <w:jc w:val="both"/>
+      </w:pPr>
+    </w:p>
+    <w:p>
+      <w:pPr>
+        <w:spacing w:after="0"/>
+        <w:jc w:val="both"/>
+      </w:pPr>
+    </w:p>
+    <w:p>
+      <w:pPr>
+        <w:spacing w:after="0"/>
+        <w:jc w:val="both"/>
+      </w:pPr>
+    </w:p>
+    <w:p>
+      <w:pPr>
+        <w:spacing w:after="0"/>
+        <w:jc w:val="both"/>
+      </w:pPr>
+    </w:p>
+    <w:p>
+      <w:pPr>
+        <w:spacing w:after="0"/>
+        <w:jc w:val="both"/>
+      </w:pPr>
+    </w:p>
+    <w:p>
+      <w:pPr>
+        <w:spacing w:after="0"/>
         <w:rPr>
           <w:sz w:val="40"/>
           <w:szCs w:val="40"/>
@@ -3250,6 +3463,7 @@
           <w:sz w:val="40"/>
           <w:szCs w:val="40"/>
         </w:rPr>
+        <w:lastRenderedPageBreak/>
         <w:t>3.0 Specific Requirements</w:t>
       </w:r>
     </w:p>
@@ -3373,6 +3587,29 @@
           <w:b/>
         </w:rPr>
       </w:pPr>
+    </w:p>
+    <w:p>
+      <w:pPr>
+        <w:rPr>
+          <w:b/>
+        </w:rPr>
+      </w:pPr>
+    </w:p>
+    <w:p>
+      <w:pPr>
+        <w:rPr>
+          <w:b/>
+        </w:rPr>
+      </w:pPr>
+    </w:p>
+    <w:p>
+      <w:pPr>
+        <w:rPr>
+          <w:b/>
+        </w:rPr>
+      </w:pPr>
+      <w:bookmarkStart w:id="0" w:name="_GoBack"/>
+      <w:bookmarkEnd w:id="0"/>
       <w:r>
         <w:rPr>
           <w:b/>
@@ -3395,43 +3632,7 @@
       </w:pPr>
     </w:p>
     <w:p>
-      <w:pPr>
-        <w:rPr>
-          <w:b/>
-        </w:rPr>
-      </w:pPr>
-    </w:p>
-    <w:p>
-      <w:pPr>
-        <w:rPr>
-          <w:b/>
-        </w:rPr>
-      </w:pPr>
-    </w:p>
-    <w:p>
-      <w:pPr>
-        <w:rPr>
-          <w:b/>
-        </w:rPr>
-      </w:pPr>
-    </w:p>
-    <w:p>
-      <w:pPr>
-        <w:rPr>
-          <w:b/>
-        </w:rPr>
-      </w:pPr>
-    </w:p>
-    <w:p>
-      <w:pPr>
-        <w:rPr>
-          <w:b/>
-        </w:rPr>
-      </w:pPr>
-    </w:p>
-    <w:p>
       <w:r>
-        <w:lastRenderedPageBreak/>
         <w:t>This section includes all functions that a club member can use to perform required tasks.</w:t>
       </w:r>
     </w:p>
@@ -8480,17 +8681,7 @@
                 <w:szCs w:val="24"/>
                 <w:lang w:eastAsia="en-AU"/>
               </w:rPr>
-              <w:t xml:space="preserve"> club </w:t>
-            </w:r>
-            <w:r>
-              <w:rPr>
-                <w:rFonts w:ascii="Chalkduster" w:eastAsia="Times New Roman" w:hAnsi="Chalkduster" w:cs="Times New Roman"/>
-                <w:sz w:val="24"/>
-                <w:szCs w:val="24"/>
-                <w:lang w:eastAsia="en-AU"/>
-              </w:rPr>
-              <w:lastRenderedPageBreak/>
-              <w:t>facility.</w:t>
+              <w:t xml:space="preserve"> club facility.</w:t>
             </w:r>
           </w:p>
         </w:tc>
@@ -8619,7 +8810,6 @@
                 <w:szCs w:val="24"/>
                 <w:lang w:eastAsia="en-AU"/>
               </w:rPr>
-              <w:lastRenderedPageBreak/>
               <w:t xml:space="preserve">Priority:  </w:t>
             </w:r>
             <w:r>
@@ -10825,7 +11015,6 @@
                 <w:szCs w:val="24"/>
                 <w:lang w:eastAsia="en-AU"/>
               </w:rPr>
-              <w:lastRenderedPageBreak/>
               <w:t xml:space="preserve">Dependencies: </w:t>
             </w:r>
             <w:r>
@@ -13148,17 +13337,7 @@
                 <w:szCs w:val="24"/>
                 <w:lang w:eastAsia="en-AU"/>
               </w:rPr>
-              <w:t xml:space="preserve">The other club member account must </w:t>
-            </w:r>
-            <w:r>
-              <w:rPr>
-                <w:rFonts w:ascii="Chalkduster" w:eastAsia="Times New Roman" w:hAnsi="Chalkduster" w:cs="Times New Roman"/>
-                <w:sz w:val="24"/>
-                <w:szCs w:val="24"/>
-                <w:lang w:eastAsia="en-AU"/>
-              </w:rPr>
-              <w:lastRenderedPageBreak/>
-              <w:t>exist, facility must exist and available for booking</w:t>
+              <w:t>The other club member account must exist, facility must exist and available for booking</w:t>
             </w:r>
           </w:p>
         </w:tc>
@@ -13287,7 +13466,6 @@
                 <w:szCs w:val="24"/>
                 <w:lang w:eastAsia="en-AU"/>
               </w:rPr>
-              <w:lastRenderedPageBreak/>
               <w:t xml:space="preserve">Priority:  </w:t>
             </w:r>
             <w:r>
@@ -21574,7 +21752,6 @@
                 <w:szCs w:val="24"/>
                 <w:lang w:eastAsia="en-AU"/>
               </w:rPr>
-              <w:lastRenderedPageBreak/>
               <w:t xml:space="preserve">Dependencies: </w:t>
             </w:r>
             <w:r>
@@ -26387,7 +26564,6 @@
                 <w:szCs w:val="24"/>
                 <w:lang w:eastAsia="en-AU"/>
               </w:rPr>
-              <w:lastRenderedPageBreak/>
               <w:t xml:space="preserve">Dependencies: </w:t>
             </w:r>
             <w:r>
@@ -28920,7 +29096,6 @@
                 <w:szCs w:val="24"/>
                 <w:lang w:eastAsia="en-AU"/>
               </w:rPr>
-              <w:lastRenderedPageBreak/>
               <w:t xml:space="preserve">Priority:  </w:t>
             </w:r>
             <w:r>
@@ -31225,17 +31400,7 @@
                 <w:szCs w:val="24"/>
                 <w:lang w:eastAsia="en-AU"/>
               </w:rPr>
-              <w:t xml:space="preserve">If creating, club facility must not exist </w:t>
-            </w:r>
-            <w:r>
-              <w:rPr>
-                <w:rFonts w:ascii="Chalkduster" w:eastAsia="Times New Roman" w:hAnsi="Chalkduster" w:cs="Times New Roman"/>
-                <w:sz w:val="24"/>
-                <w:szCs w:val="24"/>
-                <w:lang w:eastAsia="en-AU"/>
-              </w:rPr>
-              <w:lastRenderedPageBreak/>
-              <w:t>before. In every other option, club facilities</w:t>
+              <w:t>If creating, club facility must not exist before. In every other option, club facilities</w:t>
             </w:r>
             <w:r>
               <w:rPr>
@@ -31382,7 +31547,6 @@
                 <w:szCs w:val="24"/>
                 <w:lang w:eastAsia="en-AU"/>
               </w:rPr>
-              <w:lastRenderedPageBreak/>
               <w:t xml:space="preserve">Priority:  </w:t>
             </w:r>
             <w:r>
@@ -33784,7 +33948,6 @@
                 <w:szCs w:val="24"/>
                 <w:lang w:eastAsia="en-AU"/>
               </w:rPr>
-              <w:lastRenderedPageBreak/>
               <w:t xml:space="preserve">Priority:  </w:t>
             </w:r>
             <w:r>
@@ -34236,8 +34399,6 @@
         <w:spacing w:after="0"/>
         <w:jc w:val="both"/>
       </w:pPr>
-      <w:bookmarkStart w:id="0" w:name="_GoBack"/>
-      <w:bookmarkEnd w:id="0"/>
     </w:p>
     <w:p>
       <w:pPr>
@@ -37147,6 +37308,7 @@
                 <w:szCs w:val="24"/>
                 <w:lang w:eastAsia="en-AU"/>
               </w:rPr>
+              <w:lastRenderedPageBreak/>
               <w:t xml:space="preserve">Dependencies: </w:t>
             </w:r>
             <w:r>
@@ -37857,7 +38019,6 @@
         <w:rPr>
           <w:b/>
         </w:rPr>
-        <w:lastRenderedPageBreak/>
         <w:t xml:space="preserve">3.1.4 </w:t>
       </w:r>
       <w:r>
